--- a/Инфобез Лаба1.docx
+++ b/Инфобез Лаба1.docx
@@ -898,76 +898,5204 @@
         <w:spacing w:after="0" w:line="240" w:lineRule="auto"/>
         <w:rPr>
           <w:rFonts w:ascii="Times New Roman" w:eastAsia="Times New Roman" w:hAnsi="Times New Roman" w:cs="Times New Roman"/>
-          <w:kern w:val="0"/>
-          <w:lang w:eastAsia="ru-RU"/>
+          <w:b/>
+          <w:bCs/>
+          <w:kern w:val="0"/>
+          <w:lang w:eastAsia="ru-RU"/>
+          <w14:ligatures w14:val="none"/>
+        </w:rPr>
+      </w:pPr>
+      <w:r>
+        <w:rPr>
+          <w:rFonts w:ascii="Times New Roman" w:eastAsia="Times New Roman" w:hAnsi="Times New Roman" w:cs="Times New Roman"/>
+          <w:b/>
+          <w:bCs/>
+          <w:kern w:val="0"/>
+          <w:lang w:eastAsia="ru-RU"/>
+          <w14:ligatures w14:val="none"/>
+        </w:rPr>
+        <w:lastRenderedPageBreak/>
+        <w:t>Шифр Цезаря</w:t>
+      </w:r>
+    </w:p>
+    <w:p>
+      <w:pPr>
+        <w:spacing w:after="0" w:line="240" w:lineRule="auto"/>
+        <w:rPr>
+          <w:rFonts w:ascii="Times New Roman" w:eastAsia="Times New Roman" w:hAnsi="Times New Roman" w:cs="Times New Roman"/>
+          <w:kern w:val="0"/>
+          <w:lang w:val="en-US" w:eastAsia="ru-RU"/>
           <w14:ligatures w14:val="none"/>
         </w:rPr>
       </w:pPr>
     </w:p>
     <w:p>
       <w:pPr>
-        <w:spacing w:after="0" w:line="240" w:lineRule="auto"/>
-        <w:rPr>
-          <w:rFonts w:ascii="Times New Roman" w:eastAsia="Times New Roman" w:hAnsi="Times New Roman" w:cs="Times New Roman"/>
-          <w:kern w:val="0"/>
-          <w:lang w:eastAsia="ru-RU"/>
+        <w:shd w:val="clear" w:color="auto" w:fill="1F1F1F"/>
+        <w:spacing w:after="0" w:line="270" w:lineRule="atLeast"/>
+        <w:rPr>
+          <w:rFonts w:ascii="Menlo" w:eastAsia="Times New Roman" w:hAnsi="Menlo" w:cs="Menlo"/>
+          <w:color w:val="CCCCCC"/>
+          <w:kern w:val="0"/>
+          <w:sz w:val="18"/>
+          <w:szCs w:val="18"/>
+          <w:lang w:val="en-US" w:eastAsia="ru-RU"/>
+          <w14:ligatures w14:val="none"/>
+        </w:rPr>
+      </w:pPr>
+      <w:r>
+        <w:rPr>
+          <w:rFonts w:ascii="Menlo" w:eastAsia="Times New Roman" w:hAnsi="Menlo" w:cs="Menlo"/>
+          <w:color w:val="C586C0"/>
+          <w:kern w:val="0"/>
+          <w:sz w:val="18"/>
+          <w:szCs w:val="18"/>
+          <w:lang w:val="en-US" w:eastAsia="ru-RU"/>
+          <w14:ligatures w14:val="none"/>
+        </w:rPr>
+        <w:t>import</w:t>
+      </w:r>
+      <w:r>
+        <w:rPr>
+          <w:rFonts w:ascii="Menlo" w:eastAsia="Times New Roman" w:hAnsi="Menlo" w:cs="Menlo"/>
+          <w:color w:val="CCCCCC"/>
+          <w:kern w:val="0"/>
+          <w:sz w:val="18"/>
+          <w:szCs w:val="18"/>
+          <w:lang w:val="en-US" w:eastAsia="ru-RU"/>
+          <w14:ligatures w14:val="none"/>
+        </w:rPr>
+        <w:t xml:space="preserve"> typing </w:t>
+      </w:r>
+      <w:r>
+        <w:rPr>
+          <w:rFonts w:ascii="Menlo" w:eastAsia="Times New Roman" w:hAnsi="Menlo" w:cs="Menlo"/>
+          <w:color w:val="C586C0"/>
+          <w:kern w:val="0"/>
+          <w:sz w:val="18"/>
+          <w:szCs w:val="18"/>
+          <w:lang w:val="en-US" w:eastAsia="ru-RU"/>
+          <w14:ligatures w14:val="none"/>
+        </w:rPr>
+        <w:t>as</w:t>
+      </w:r>
+      <w:r>
+        <w:rPr>
+          <w:rFonts w:ascii="Menlo" w:eastAsia="Times New Roman" w:hAnsi="Menlo" w:cs="Menlo"/>
+          <w:color w:val="CCCCCC"/>
+          <w:kern w:val="0"/>
+          <w:sz w:val="18"/>
+          <w:szCs w:val="18"/>
+          <w:lang w:val="en-US" w:eastAsia="ru-RU"/>
+          <w14:ligatures w14:val="none"/>
+        </w:rPr>
+        <w:t xml:space="preserve"> </w:t>
+      </w:r>
+      <w:proofErr w:type="spellStart"/>
+      <w:r>
+        <w:rPr>
+          <w:rFonts w:ascii="Menlo" w:eastAsia="Times New Roman" w:hAnsi="Menlo" w:cs="Menlo"/>
+          <w:color w:val="CCCCCC"/>
+          <w:kern w:val="0"/>
+          <w:sz w:val="18"/>
+          <w:szCs w:val="18"/>
+          <w:lang w:val="en-US" w:eastAsia="ru-RU"/>
+          <w14:ligatures w14:val="none"/>
+        </w:rPr>
+        <w:t>tp</w:t>
+      </w:r>
+      <w:proofErr w:type="spellEnd"/>
+    </w:p>
+    <w:p>
+      <w:pPr>
+        <w:shd w:val="clear" w:color="auto" w:fill="1F1F1F"/>
+        <w:spacing w:after="0" w:line="270" w:lineRule="atLeast"/>
+        <w:rPr>
+          <w:rFonts w:ascii="Menlo" w:eastAsia="Times New Roman" w:hAnsi="Menlo" w:cs="Menlo"/>
+          <w:color w:val="CCCCCC"/>
+          <w:kern w:val="0"/>
+          <w:sz w:val="18"/>
+          <w:szCs w:val="18"/>
+          <w:lang w:val="en-US" w:eastAsia="ru-RU"/>
+          <w14:ligatures w14:val="none"/>
+        </w:rPr>
+      </w:pPr>
+      <w:r>
+        <w:rPr>
+          <w:rFonts w:ascii="Menlo" w:eastAsia="Times New Roman" w:hAnsi="Menlo" w:cs="Menlo"/>
+          <w:color w:val="569CD6"/>
+          <w:kern w:val="0"/>
+          <w:sz w:val="18"/>
+          <w:szCs w:val="18"/>
+          <w:lang w:val="en-US" w:eastAsia="ru-RU"/>
+          <w14:ligatures w14:val="none"/>
+        </w:rPr>
+        <w:t>def</w:t>
+      </w:r>
+      <w:r>
+        <w:rPr>
+          <w:rFonts w:ascii="Menlo" w:eastAsia="Times New Roman" w:hAnsi="Menlo" w:cs="Menlo"/>
+          <w:color w:val="CCCCCC"/>
+          <w:kern w:val="0"/>
+          <w:sz w:val="18"/>
+          <w:szCs w:val="18"/>
+          <w:lang w:val="en-US" w:eastAsia="ru-RU"/>
+          <w14:ligatures w14:val="none"/>
+        </w:rPr>
+        <w:t xml:space="preserve"> </w:t>
+      </w:r>
+      <w:proofErr w:type="spellStart"/>
+      <w:r>
+        <w:rPr>
+          <w:rFonts w:ascii="Menlo" w:eastAsia="Times New Roman" w:hAnsi="Menlo" w:cs="Menlo"/>
+          <w:color w:val="DCDCAA"/>
+          <w:kern w:val="0"/>
+          <w:sz w:val="18"/>
+          <w:szCs w:val="18"/>
+          <w:lang w:val="en-US" w:eastAsia="ru-RU"/>
+          <w14:ligatures w14:val="none"/>
+        </w:rPr>
+        <w:t>encrypt_</w:t>
+      </w:r>
+      <w:proofErr w:type="gramStart"/>
+      <w:r>
+        <w:rPr>
+          <w:rFonts w:ascii="Menlo" w:eastAsia="Times New Roman" w:hAnsi="Menlo" w:cs="Menlo"/>
+          <w:color w:val="DCDCAA"/>
+          <w:kern w:val="0"/>
+          <w:sz w:val="18"/>
+          <w:szCs w:val="18"/>
+          <w:lang w:val="en-US" w:eastAsia="ru-RU"/>
+          <w14:ligatures w14:val="none"/>
+        </w:rPr>
+        <w:t>caesar</w:t>
+      </w:r>
+      <w:proofErr w:type="spellEnd"/>
+      <w:r>
+        <w:rPr>
+          <w:rFonts w:ascii="Menlo" w:eastAsia="Times New Roman" w:hAnsi="Menlo" w:cs="Menlo"/>
+          <w:color w:val="CCCCCC"/>
+          <w:kern w:val="0"/>
+          <w:sz w:val="18"/>
+          <w:szCs w:val="18"/>
+          <w:lang w:val="en-US" w:eastAsia="ru-RU"/>
+          <w14:ligatures w14:val="none"/>
+        </w:rPr>
+        <w:t>(</w:t>
+      </w:r>
+      <w:proofErr w:type="gramEnd"/>
+      <w:r>
+        <w:rPr>
+          <w:rFonts w:ascii="Menlo" w:eastAsia="Times New Roman" w:hAnsi="Menlo" w:cs="Menlo"/>
+          <w:color w:val="9CDCFE"/>
+          <w:kern w:val="0"/>
+          <w:sz w:val="18"/>
+          <w:szCs w:val="18"/>
+          <w:lang w:val="en-US" w:eastAsia="ru-RU"/>
+          <w14:ligatures w14:val="none"/>
+        </w:rPr>
+        <w:t>plaintext</w:t>
+      </w:r>
+      <w:r>
+        <w:rPr>
+          <w:rFonts w:ascii="Menlo" w:eastAsia="Times New Roman" w:hAnsi="Menlo" w:cs="Menlo"/>
+          <w:color w:val="CCCCCC"/>
+          <w:kern w:val="0"/>
+          <w:sz w:val="18"/>
+          <w:szCs w:val="18"/>
+          <w:lang w:val="en-US" w:eastAsia="ru-RU"/>
+          <w14:ligatures w14:val="none"/>
+        </w:rPr>
+        <w:t xml:space="preserve">: </w:t>
+      </w:r>
+      <w:r>
+        <w:rPr>
+          <w:rFonts w:ascii="Menlo" w:eastAsia="Times New Roman" w:hAnsi="Menlo" w:cs="Menlo"/>
+          <w:color w:val="4EC9B0"/>
+          <w:kern w:val="0"/>
+          <w:sz w:val="18"/>
+          <w:szCs w:val="18"/>
+          <w:lang w:val="en-US" w:eastAsia="ru-RU"/>
+          <w14:ligatures w14:val="none"/>
+        </w:rPr>
+        <w:t>str</w:t>
+      </w:r>
+      <w:r>
+        <w:rPr>
+          <w:rFonts w:ascii="Menlo" w:eastAsia="Times New Roman" w:hAnsi="Menlo" w:cs="Menlo"/>
+          <w:color w:val="CCCCCC"/>
+          <w:kern w:val="0"/>
+          <w:sz w:val="18"/>
+          <w:szCs w:val="18"/>
+          <w:lang w:val="en-US" w:eastAsia="ru-RU"/>
+          <w14:ligatures w14:val="none"/>
+        </w:rPr>
+        <w:t xml:space="preserve">, </w:t>
+      </w:r>
+      <w:r>
+        <w:rPr>
+          <w:rFonts w:ascii="Menlo" w:eastAsia="Times New Roman" w:hAnsi="Menlo" w:cs="Menlo"/>
+          <w:color w:val="9CDCFE"/>
+          <w:kern w:val="0"/>
+          <w:sz w:val="18"/>
+          <w:szCs w:val="18"/>
+          <w:lang w:val="en-US" w:eastAsia="ru-RU"/>
+          <w14:ligatures w14:val="none"/>
+        </w:rPr>
+        <w:t>shift</w:t>
+      </w:r>
+      <w:r>
+        <w:rPr>
+          <w:rFonts w:ascii="Menlo" w:eastAsia="Times New Roman" w:hAnsi="Menlo" w:cs="Menlo"/>
+          <w:color w:val="CCCCCC"/>
+          <w:kern w:val="0"/>
+          <w:sz w:val="18"/>
+          <w:szCs w:val="18"/>
+          <w:lang w:val="en-US" w:eastAsia="ru-RU"/>
+          <w14:ligatures w14:val="none"/>
+        </w:rPr>
+        <w:t xml:space="preserve">: </w:t>
+      </w:r>
+      <w:r>
+        <w:rPr>
+          <w:rFonts w:ascii="Menlo" w:eastAsia="Times New Roman" w:hAnsi="Menlo" w:cs="Menlo"/>
+          <w:color w:val="4EC9B0"/>
+          <w:kern w:val="0"/>
+          <w:sz w:val="18"/>
+          <w:szCs w:val="18"/>
+          <w:lang w:val="en-US" w:eastAsia="ru-RU"/>
+          <w14:ligatures w14:val="none"/>
+        </w:rPr>
+        <w:t>int</w:t>
+      </w:r>
+      <w:r>
+        <w:rPr>
+          <w:rFonts w:ascii="Menlo" w:eastAsia="Times New Roman" w:hAnsi="Menlo" w:cs="Menlo"/>
+          <w:color w:val="CCCCCC"/>
+          <w:kern w:val="0"/>
+          <w:sz w:val="18"/>
+          <w:szCs w:val="18"/>
+          <w:lang w:val="en-US" w:eastAsia="ru-RU"/>
+          <w14:ligatures w14:val="none"/>
+        </w:rPr>
+        <w:t xml:space="preserve"> </w:t>
+      </w:r>
+      <w:r>
+        <w:rPr>
+          <w:rFonts w:ascii="Menlo" w:eastAsia="Times New Roman" w:hAnsi="Menlo" w:cs="Menlo"/>
+          <w:color w:val="D4D4D4"/>
+          <w:kern w:val="0"/>
+          <w:sz w:val="18"/>
+          <w:szCs w:val="18"/>
+          <w:lang w:val="en-US" w:eastAsia="ru-RU"/>
+          <w14:ligatures w14:val="none"/>
+        </w:rPr>
+        <w:t>=</w:t>
+      </w:r>
+      <w:r>
+        <w:rPr>
+          <w:rFonts w:ascii="Menlo" w:eastAsia="Times New Roman" w:hAnsi="Menlo" w:cs="Menlo"/>
+          <w:color w:val="CCCCCC"/>
+          <w:kern w:val="0"/>
+          <w:sz w:val="18"/>
+          <w:szCs w:val="18"/>
+          <w:lang w:val="en-US" w:eastAsia="ru-RU"/>
+          <w14:ligatures w14:val="none"/>
+        </w:rPr>
+        <w:t xml:space="preserve"> </w:t>
+      </w:r>
+      <w:r>
+        <w:rPr>
+          <w:rFonts w:ascii="Menlo" w:eastAsia="Times New Roman" w:hAnsi="Menlo" w:cs="Menlo"/>
+          <w:color w:val="B5CEA8"/>
+          <w:kern w:val="0"/>
+          <w:sz w:val="18"/>
+          <w:szCs w:val="18"/>
+          <w:lang w:val="en-US" w:eastAsia="ru-RU"/>
+          <w14:ligatures w14:val="none"/>
+        </w:rPr>
+        <w:t>3</w:t>
+      </w:r>
+      <w:r>
+        <w:rPr>
+          <w:rFonts w:ascii="Menlo" w:eastAsia="Times New Roman" w:hAnsi="Menlo" w:cs="Menlo"/>
+          <w:color w:val="CCCCCC"/>
+          <w:kern w:val="0"/>
+          <w:sz w:val="18"/>
+          <w:szCs w:val="18"/>
+          <w:lang w:val="en-US" w:eastAsia="ru-RU"/>
+          <w14:ligatures w14:val="none"/>
+        </w:rPr>
+        <w:t xml:space="preserve">) -&gt; </w:t>
+      </w:r>
+      <w:r>
+        <w:rPr>
+          <w:rFonts w:ascii="Menlo" w:eastAsia="Times New Roman" w:hAnsi="Menlo" w:cs="Menlo"/>
+          <w:color w:val="4EC9B0"/>
+          <w:kern w:val="0"/>
+          <w:sz w:val="18"/>
+          <w:szCs w:val="18"/>
+          <w:lang w:val="en-US" w:eastAsia="ru-RU"/>
+          <w14:ligatures w14:val="none"/>
+        </w:rPr>
+        <w:t>str</w:t>
+      </w:r>
+      <w:r>
+        <w:rPr>
+          <w:rFonts w:ascii="Menlo" w:eastAsia="Times New Roman" w:hAnsi="Menlo" w:cs="Menlo"/>
+          <w:color w:val="CCCCCC"/>
+          <w:kern w:val="0"/>
+          <w:sz w:val="18"/>
+          <w:szCs w:val="18"/>
+          <w:lang w:val="en-US" w:eastAsia="ru-RU"/>
+          <w14:ligatures w14:val="none"/>
+        </w:rPr>
+        <w:t>:</w:t>
+      </w:r>
+    </w:p>
+    <w:p>
+      <w:pPr>
+        <w:shd w:val="clear" w:color="auto" w:fill="1F1F1F"/>
+        <w:spacing w:after="0" w:line="270" w:lineRule="atLeast"/>
+        <w:rPr>
+          <w:rFonts w:ascii="Menlo" w:eastAsia="Times New Roman" w:hAnsi="Menlo" w:cs="Menlo"/>
+          <w:color w:val="CCCCCC"/>
+          <w:kern w:val="0"/>
+          <w:sz w:val="18"/>
+          <w:szCs w:val="18"/>
+          <w:lang w:val="en-US" w:eastAsia="ru-RU"/>
+          <w14:ligatures w14:val="none"/>
+        </w:rPr>
+      </w:pPr>
+      <w:r>
+        <w:rPr>
+          <w:rFonts w:ascii="Menlo" w:eastAsia="Times New Roman" w:hAnsi="Menlo" w:cs="Menlo"/>
+          <w:color w:val="CCCCCC"/>
+          <w:kern w:val="0"/>
+          <w:sz w:val="18"/>
+          <w:szCs w:val="18"/>
+          <w:lang w:val="en-US" w:eastAsia="ru-RU"/>
+          <w14:ligatures w14:val="none"/>
+        </w:rPr>
+        <w:t xml:space="preserve">    ciphertext </w:t>
+      </w:r>
+      <w:r>
+        <w:rPr>
+          <w:rFonts w:ascii="Menlo" w:eastAsia="Times New Roman" w:hAnsi="Menlo" w:cs="Menlo"/>
+          <w:color w:val="D4D4D4"/>
+          <w:kern w:val="0"/>
+          <w:sz w:val="18"/>
+          <w:szCs w:val="18"/>
+          <w:lang w:val="en-US" w:eastAsia="ru-RU"/>
+          <w14:ligatures w14:val="none"/>
+        </w:rPr>
+        <w:t>=</w:t>
+      </w:r>
+      <w:r>
+        <w:rPr>
+          <w:rFonts w:ascii="Menlo" w:eastAsia="Times New Roman" w:hAnsi="Menlo" w:cs="Menlo"/>
+          <w:color w:val="CCCCCC"/>
+          <w:kern w:val="0"/>
+          <w:sz w:val="18"/>
+          <w:szCs w:val="18"/>
+          <w:lang w:val="en-US" w:eastAsia="ru-RU"/>
+          <w14:ligatures w14:val="none"/>
+        </w:rPr>
+        <w:t xml:space="preserve"> </w:t>
+      </w:r>
+      <w:r>
+        <w:rPr>
+          <w:rFonts w:ascii="Menlo" w:eastAsia="Times New Roman" w:hAnsi="Menlo" w:cs="Menlo"/>
+          <w:color w:val="CE9178"/>
+          <w:kern w:val="0"/>
+          <w:sz w:val="18"/>
+          <w:szCs w:val="18"/>
+          <w:lang w:val="en-US" w:eastAsia="ru-RU"/>
+          <w14:ligatures w14:val="none"/>
+        </w:rPr>
+        <w:t>""</w:t>
+      </w:r>
+    </w:p>
+    <w:p>
+      <w:pPr>
+        <w:shd w:val="clear" w:color="auto" w:fill="1F1F1F"/>
+        <w:spacing w:after="0" w:line="270" w:lineRule="atLeast"/>
+        <w:rPr>
+          <w:rFonts w:ascii="Menlo" w:eastAsia="Times New Roman" w:hAnsi="Menlo" w:cs="Menlo"/>
+          <w:color w:val="CCCCCC"/>
+          <w:kern w:val="0"/>
+          <w:sz w:val="18"/>
+          <w:szCs w:val="18"/>
+          <w:lang w:val="en-US" w:eastAsia="ru-RU"/>
+          <w14:ligatures w14:val="none"/>
+        </w:rPr>
+      </w:pPr>
+      <w:r>
+        <w:rPr>
+          <w:rFonts w:ascii="Menlo" w:eastAsia="Times New Roman" w:hAnsi="Menlo" w:cs="Menlo"/>
+          <w:color w:val="CCCCCC"/>
+          <w:kern w:val="0"/>
+          <w:sz w:val="18"/>
+          <w:szCs w:val="18"/>
+          <w:lang w:val="en-US" w:eastAsia="ru-RU"/>
+          <w14:ligatures w14:val="none"/>
+        </w:rPr>
+        <w:t xml:space="preserve">    </w:t>
+      </w:r>
+      <w:r>
+        <w:rPr>
+          <w:rFonts w:ascii="Menlo" w:eastAsia="Times New Roman" w:hAnsi="Menlo" w:cs="Menlo"/>
+          <w:color w:val="C586C0"/>
+          <w:kern w:val="0"/>
+          <w:sz w:val="18"/>
+          <w:szCs w:val="18"/>
+          <w:lang w:val="en-US" w:eastAsia="ru-RU"/>
+          <w14:ligatures w14:val="none"/>
+        </w:rPr>
+        <w:t>for</w:t>
+      </w:r>
+      <w:r>
+        <w:rPr>
+          <w:rFonts w:ascii="Menlo" w:eastAsia="Times New Roman" w:hAnsi="Menlo" w:cs="Menlo"/>
+          <w:color w:val="CCCCCC"/>
+          <w:kern w:val="0"/>
+          <w:sz w:val="18"/>
+          <w:szCs w:val="18"/>
+          <w:lang w:val="en-US" w:eastAsia="ru-RU"/>
+          <w14:ligatures w14:val="none"/>
+        </w:rPr>
+        <w:t xml:space="preserve"> </w:t>
+      </w:r>
+      <w:proofErr w:type="spellStart"/>
+      <w:r>
+        <w:rPr>
+          <w:rFonts w:ascii="Menlo" w:eastAsia="Times New Roman" w:hAnsi="Menlo" w:cs="Menlo"/>
+          <w:color w:val="CCCCCC"/>
+          <w:kern w:val="0"/>
+          <w:sz w:val="18"/>
+          <w:szCs w:val="18"/>
+          <w:lang w:val="en-US" w:eastAsia="ru-RU"/>
+          <w14:ligatures w14:val="none"/>
+        </w:rPr>
+        <w:t>i</w:t>
+      </w:r>
+      <w:proofErr w:type="spellEnd"/>
+      <w:r>
+        <w:rPr>
+          <w:rFonts w:ascii="Menlo" w:eastAsia="Times New Roman" w:hAnsi="Menlo" w:cs="Menlo"/>
+          <w:color w:val="CCCCCC"/>
+          <w:kern w:val="0"/>
+          <w:sz w:val="18"/>
+          <w:szCs w:val="18"/>
+          <w:lang w:val="en-US" w:eastAsia="ru-RU"/>
+          <w14:ligatures w14:val="none"/>
+        </w:rPr>
+        <w:t xml:space="preserve"> </w:t>
+      </w:r>
+      <w:r>
+        <w:rPr>
+          <w:rFonts w:ascii="Menlo" w:eastAsia="Times New Roman" w:hAnsi="Menlo" w:cs="Menlo"/>
+          <w:color w:val="C586C0"/>
+          <w:kern w:val="0"/>
+          <w:sz w:val="18"/>
+          <w:szCs w:val="18"/>
+          <w:lang w:val="en-US" w:eastAsia="ru-RU"/>
+          <w14:ligatures w14:val="none"/>
+        </w:rPr>
+        <w:t>in</w:t>
+      </w:r>
+      <w:r>
+        <w:rPr>
+          <w:rFonts w:ascii="Menlo" w:eastAsia="Times New Roman" w:hAnsi="Menlo" w:cs="Menlo"/>
+          <w:color w:val="CCCCCC"/>
+          <w:kern w:val="0"/>
+          <w:sz w:val="18"/>
+          <w:szCs w:val="18"/>
+          <w:lang w:val="en-US" w:eastAsia="ru-RU"/>
+          <w14:ligatures w14:val="none"/>
+        </w:rPr>
+        <w:t xml:space="preserve"> plaintext:</w:t>
+      </w:r>
+    </w:p>
+    <w:p>
+      <w:pPr>
+        <w:shd w:val="clear" w:color="auto" w:fill="1F1F1F"/>
+        <w:spacing w:after="0" w:line="270" w:lineRule="atLeast"/>
+        <w:rPr>
+          <w:rFonts w:ascii="Menlo" w:eastAsia="Times New Roman" w:hAnsi="Menlo" w:cs="Menlo"/>
+          <w:color w:val="CCCCCC"/>
+          <w:kern w:val="0"/>
+          <w:sz w:val="18"/>
+          <w:szCs w:val="18"/>
+          <w:lang w:val="en-US" w:eastAsia="ru-RU"/>
+          <w14:ligatures w14:val="none"/>
+        </w:rPr>
+      </w:pPr>
+      <w:r>
+        <w:rPr>
+          <w:rFonts w:ascii="Menlo" w:eastAsia="Times New Roman" w:hAnsi="Menlo" w:cs="Menlo"/>
+          <w:color w:val="CCCCCC"/>
+          <w:kern w:val="0"/>
+          <w:sz w:val="18"/>
+          <w:szCs w:val="18"/>
+          <w:lang w:val="en-US" w:eastAsia="ru-RU"/>
+          <w14:ligatures w14:val="none"/>
+        </w:rPr>
+        <w:t xml:space="preserve">        </w:t>
+      </w:r>
+      <w:r>
+        <w:rPr>
+          <w:rFonts w:ascii="Menlo" w:eastAsia="Times New Roman" w:hAnsi="Menlo" w:cs="Menlo"/>
+          <w:color w:val="C586C0"/>
+          <w:kern w:val="0"/>
+          <w:sz w:val="18"/>
+          <w:szCs w:val="18"/>
+          <w:lang w:val="en-US" w:eastAsia="ru-RU"/>
+          <w14:ligatures w14:val="none"/>
+        </w:rPr>
+        <w:t>if</w:t>
+      </w:r>
+      <w:r>
+        <w:rPr>
+          <w:rFonts w:ascii="Menlo" w:eastAsia="Times New Roman" w:hAnsi="Menlo" w:cs="Menlo"/>
+          <w:color w:val="CCCCCC"/>
+          <w:kern w:val="0"/>
+          <w:sz w:val="18"/>
+          <w:szCs w:val="18"/>
+          <w:lang w:val="en-US" w:eastAsia="ru-RU"/>
+          <w14:ligatures w14:val="none"/>
+        </w:rPr>
+        <w:t xml:space="preserve"> </w:t>
+      </w:r>
+      <w:r>
+        <w:rPr>
+          <w:rFonts w:ascii="Menlo" w:eastAsia="Times New Roman" w:hAnsi="Menlo" w:cs="Menlo"/>
+          <w:color w:val="CE9178"/>
+          <w:kern w:val="0"/>
+          <w:sz w:val="18"/>
+          <w:szCs w:val="18"/>
+          <w:lang w:val="en-US" w:eastAsia="ru-RU"/>
+          <w14:ligatures w14:val="none"/>
+        </w:rPr>
+        <w:t>'A'</w:t>
+      </w:r>
+      <w:r>
+        <w:rPr>
+          <w:rFonts w:ascii="Menlo" w:eastAsia="Times New Roman" w:hAnsi="Menlo" w:cs="Menlo"/>
+          <w:color w:val="CCCCCC"/>
+          <w:kern w:val="0"/>
+          <w:sz w:val="18"/>
+          <w:szCs w:val="18"/>
+          <w:lang w:val="en-US" w:eastAsia="ru-RU"/>
+          <w14:ligatures w14:val="none"/>
+        </w:rPr>
+        <w:t xml:space="preserve"> </w:t>
+      </w:r>
+      <w:r>
+        <w:rPr>
+          <w:rFonts w:ascii="Menlo" w:eastAsia="Times New Roman" w:hAnsi="Menlo" w:cs="Menlo"/>
+          <w:color w:val="D4D4D4"/>
+          <w:kern w:val="0"/>
+          <w:sz w:val="18"/>
+          <w:szCs w:val="18"/>
+          <w:lang w:val="en-US" w:eastAsia="ru-RU"/>
+          <w14:ligatures w14:val="none"/>
+        </w:rPr>
+        <w:t>&lt;=</w:t>
+      </w:r>
+      <w:r>
+        <w:rPr>
+          <w:rFonts w:ascii="Menlo" w:eastAsia="Times New Roman" w:hAnsi="Menlo" w:cs="Menlo"/>
+          <w:color w:val="CCCCCC"/>
+          <w:kern w:val="0"/>
+          <w:sz w:val="18"/>
+          <w:szCs w:val="18"/>
+          <w:lang w:val="en-US" w:eastAsia="ru-RU"/>
+          <w14:ligatures w14:val="none"/>
+        </w:rPr>
+        <w:t xml:space="preserve"> </w:t>
+      </w:r>
+      <w:proofErr w:type="spellStart"/>
+      <w:r>
+        <w:rPr>
+          <w:rFonts w:ascii="Menlo" w:eastAsia="Times New Roman" w:hAnsi="Menlo" w:cs="Menlo"/>
+          <w:color w:val="CCCCCC"/>
+          <w:kern w:val="0"/>
+          <w:sz w:val="18"/>
+          <w:szCs w:val="18"/>
+          <w:lang w:val="en-US" w:eastAsia="ru-RU"/>
+          <w14:ligatures w14:val="none"/>
+        </w:rPr>
+        <w:t>i</w:t>
+      </w:r>
+      <w:proofErr w:type="spellEnd"/>
+      <w:r>
+        <w:rPr>
+          <w:rFonts w:ascii="Menlo" w:eastAsia="Times New Roman" w:hAnsi="Menlo" w:cs="Menlo"/>
+          <w:color w:val="CCCCCC"/>
+          <w:kern w:val="0"/>
+          <w:sz w:val="18"/>
+          <w:szCs w:val="18"/>
+          <w:lang w:val="en-US" w:eastAsia="ru-RU"/>
+          <w14:ligatures w14:val="none"/>
+        </w:rPr>
+        <w:t xml:space="preserve"> </w:t>
+      </w:r>
+      <w:r>
+        <w:rPr>
+          <w:rFonts w:ascii="Menlo" w:eastAsia="Times New Roman" w:hAnsi="Menlo" w:cs="Menlo"/>
+          <w:color w:val="D4D4D4"/>
+          <w:kern w:val="0"/>
+          <w:sz w:val="18"/>
+          <w:szCs w:val="18"/>
+          <w:lang w:val="en-US" w:eastAsia="ru-RU"/>
+          <w14:ligatures w14:val="none"/>
+        </w:rPr>
+        <w:t>&lt;=</w:t>
+      </w:r>
+      <w:r>
+        <w:rPr>
+          <w:rFonts w:ascii="Menlo" w:eastAsia="Times New Roman" w:hAnsi="Menlo" w:cs="Menlo"/>
+          <w:color w:val="CCCCCC"/>
+          <w:kern w:val="0"/>
+          <w:sz w:val="18"/>
+          <w:szCs w:val="18"/>
+          <w:lang w:val="en-US" w:eastAsia="ru-RU"/>
+          <w14:ligatures w14:val="none"/>
+        </w:rPr>
+        <w:t xml:space="preserve"> </w:t>
+      </w:r>
+      <w:r>
+        <w:rPr>
+          <w:rFonts w:ascii="Menlo" w:eastAsia="Times New Roman" w:hAnsi="Menlo" w:cs="Menlo"/>
+          <w:color w:val="CE9178"/>
+          <w:kern w:val="0"/>
+          <w:sz w:val="18"/>
+          <w:szCs w:val="18"/>
+          <w:lang w:val="en-US" w:eastAsia="ru-RU"/>
+          <w14:ligatures w14:val="none"/>
+        </w:rPr>
+        <w:t>'Z'</w:t>
+      </w:r>
+      <w:r>
+        <w:rPr>
+          <w:rFonts w:ascii="Menlo" w:eastAsia="Times New Roman" w:hAnsi="Menlo" w:cs="Menlo"/>
+          <w:color w:val="CCCCCC"/>
+          <w:kern w:val="0"/>
+          <w:sz w:val="18"/>
+          <w:szCs w:val="18"/>
+          <w:lang w:val="en-US" w:eastAsia="ru-RU"/>
+          <w14:ligatures w14:val="none"/>
+        </w:rPr>
+        <w:t>:</w:t>
+      </w:r>
+    </w:p>
+    <w:p>
+      <w:pPr>
+        <w:shd w:val="clear" w:color="auto" w:fill="1F1F1F"/>
+        <w:spacing w:after="0" w:line="270" w:lineRule="atLeast"/>
+        <w:rPr>
+          <w:rFonts w:ascii="Menlo" w:eastAsia="Times New Roman" w:hAnsi="Menlo" w:cs="Menlo"/>
+          <w:color w:val="CCCCCC"/>
+          <w:kern w:val="0"/>
+          <w:sz w:val="18"/>
+          <w:szCs w:val="18"/>
+          <w:lang w:val="en-US" w:eastAsia="ru-RU"/>
+          <w14:ligatures w14:val="none"/>
+        </w:rPr>
+      </w:pPr>
+      <w:r>
+        <w:rPr>
+          <w:rFonts w:ascii="Menlo" w:eastAsia="Times New Roman" w:hAnsi="Menlo" w:cs="Menlo"/>
+          <w:color w:val="CCCCCC"/>
+          <w:kern w:val="0"/>
+          <w:sz w:val="18"/>
+          <w:szCs w:val="18"/>
+          <w:lang w:val="en-US" w:eastAsia="ru-RU"/>
+          <w14:ligatures w14:val="none"/>
+        </w:rPr>
+        <w:t xml:space="preserve">            ciphertext </w:t>
+      </w:r>
+      <w:r>
+        <w:rPr>
+          <w:rFonts w:ascii="Menlo" w:eastAsia="Times New Roman" w:hAnsi="Menlo" w:cs="Menlo"/>
+          <w:color w:val="D4D4D4"/>
+          <w:kern w:val="0"/>
+          <w:sz w:val="18"/>
+          <w:szCs w:val="18"/>
+          <w:lang w:val="en-US" w:eastAsia="ru-RU"/>
+          <w14:ligatures w14:val="none"/>
+        </w:rPr>
+        <w:t>+=</w:t>
+      </w:r>
+      <w:r>
+        <w:rPr>
+          <w:rFonts w:ascii="Menlo" w:eastAsia="Times New Roman" w:hAnsi="Menlo" w:cs="Menlo"/>
+          <w:color w:val="CCCCCC"/>
+          <w:kern w:val="0"/>
+          <w:sz w:val="18"/>
+          <w:szCs w:val="18"/>
+          <w:lang w:val="en-US" w:eastAsia="ru-RU"/>
+          <w14:ligatures w14:val="none"/>
+        </w:rPr>
+        <w:t xml:space="preserve"> </w:t>
+      </w:r>
+      <w:r>
+        <w:rPr>
+          <w:rFonts w:ascii="Menlo" w:eastAsia="Times New Roman" w:hAnsi="Menlo" w:cs="Menlo"/>
+          <w:color w:val="DCDCAA"/>
+          <w:kern w:val="0"/>
+          <w:sz w:val="18"/>
+          <w:szCs w:val="18"/>
+          <w:lang w:val="en-US" w:eastAsia="ru-RU"/>
+          <w14:ligatures w14:val="none"/>
+        </w:rPr>
+        <w:t>chr</w:t>
+      </w:r>
+      <w:r>
+        <w:rPr>
+          <w:rFonts w:ascii="Menlo" w:eastAsia="Times New Roman" w:hAnsi="Menlo" w:cs="Menlo"/>
+          <w:color w:val="CCCCCC"/>
+          <w:kern w:val="0"/>
+          <w:sz w:val="18"/>
+          <w:szCs w:val="18"/>
+          <w:lang w:val="en-US" w:eastAsia="ru-RU"/>
+          <w14:ligatures w14:val="none"/>
+        </w:rPr>
+        <w:t>((</w:t>
+      </w:r>
+      <w:proofErr w:type="spellStart"/>
+      <w:r>
+        <w:rPr>
+          <w:rFonts w:ascii="Menlo" w:eastAsia="Times New Roman" w:hAnsi="Menlo" w:cs="Menlo"/>
+          <w:color w:val="DCDCAA"/>
+          <w:kern w:val="0"/>
+          <w:sz w:val="18"/>
+          <w:szCs w:val="18"/>
+          <w:lang w:val="en-US" w:eastAsia="ru-RU"/>
+          <w14:ligatures w14:val="none"/>
+        </w:rPr>
+        <w:t>ord</w:t>
+      </w:r>
+      <w:proofErr w:type="spellEnd"/>
+      <w:r>
+        <w:rPr>
+          <w:rFonts w:ascii="Menlo" w:eastAsia="Times New Roman" w:hAnsi="Menlo" w:cs="Menlo"/>
+          <w:color w:val="CCCCCC"/>
+          <w:kern w:val="0"/>
+          <w:sz w:val="18"/>
+          <w:szCs w:val="18"/>
+          <w:lang w:val="en-US" w:eastAsia="ru-RU"/>
+          <w14:ligatures w14:val="none"/>
+        </w:rPr>
+        <w:t>(</w:t>
+      </w:r>
+      <w:proofErr w:type="spellStart"/>
+      <w:r>
+        <w:rPr>
+          <w:rFonts w:ascii="Menlo" w:eastAsia="Times New Roman" w:hAnsi="Menlo" w:cs="Menlo"/>
+          <w:color w:val="CCCCCC"/>
+          <w:kern w:val="0"/>
+          <w:sz w:val="18"/>
+          <w:szCs w:val="18"/>
+          <w:lang w:val="en-US" w:eastAsia="ru-RU"/>
+          <w14:ligatures w14:val="none"/>
+        </w:rPr>
+        <w:t>i</w:t>
+      </w:r>
+      <w:proofErr w:type="spellEnd"/>
+      <w:r>
+        <w:rPr>
+          <w:rFonts w:ascii="Menlo" w:eastAsia="Times New Roman" w:hAnsi="Menlo" w:cs="Menlo"/>
+          <w:color w:val="CCCCCC"/>
+          <w:kern w:val="0"/>
+          <w:sz w:val="18"/>
+          <w:szCs w:val="18"/>
+          <w:lang w:val="en-US" w:eastAsia="ru-RU"/>
+          <w14:ligatures w14:val="none"/>
+        </w:rPr>
+        <w:t xml:space="preserve">) </w:t>
+      </w:r>
+      <w:r>
+        <w:rPr>
+          <w:rFonts w:ascii="Menlo" w:eastAsia="Times New Roman" w:hAnsi="Menlo" w:cs="Menlo"/>
+          <w:color w:val="D4D4D4"/>
+          <w:kern w:val="0"/>
+          <w:sz w:val="18"/>
+          <w:szCs w:val="18"/>
+          <w:lang w:val="en-US" w:eastAsia="ru-RU"/>
+          <w14:ligatures w14:val="none"/>
+        </w:rPr>
+        <w:t>-</w:t>
+      </w:r>
+      <w:r>
+        <w:rPr>
+          <w:rFonts w:ascii="Menlo" w:eastAsia="Times New Roman" w:hAnsi="Menlo" w:cs="Menlo"/>
+          <w:color w:val="CCCCCC"/>
+          <w:kern w:val="0"/>
+          <w:sz w:val="18"/>
+          <w:szCs w:val="18"/>
+          <w:lang w:val="en-US" w:eastAsia="ru-RU"/>
+          <w14:ligatures w14:val="none"/>
+        </w:rPr>
+        <w:t xml:space="preserve"> </w:t>
+      </w:r>
+      <w:proofErr w:type="spellStart"/>
+      <w:r>
+        <w:rPr>
+          <w:rFonts w:ascii="Menlo" w:eastAsia="Times New Roman" w:hAnsi="Menlo" w:cs="Menlo"/>
+          <w:color w:val="DCDCAA"/>
+          <w:kern w:val="0"/>
+          <w:sz w:val="18"/>
+          <w:szCs w:val="18"/>
+          <w:lang w:val="en-US" w:eastAsia="ru-RU"/>
+          <w14:ligatures w14:val="none"/>
+        </w:rPr>
+        <w:t>ord</w:t>
+      </w:r>
+      <w:proofErr w:type="spellEnd"/>
+      <w:r>
+        <w:rPr>
+          <w:rFonts w:ascii="Menlo" w:eastAsia="Times New Roman" w:hAnsi="Menlo" w:cs="Menlo"/>
+          <w:color w:val="CCCCCC"/>
+          <w:kern w:val="0"/>
+          <w:sz w:val="18"/>
+          <w:szCs w:val="18"/>
+          <w:lang w:val="en-US" w:eastAsia="ru-RU"/>
+          <w14:ligatures w14:val="none"/>
+        </w:rPr>
+        <w:t>(</w:t>
+      </w:r>
+      <w:r>
+        <w:rPr>
+          <w:rFonts w:ascii="Menlo" w:eastAsia="Times New Roman" w:hAnsi="Menlo" w:cs="Menlo"/>
+          <w:color w:val="CE9178"/>
+          <w:kern w:val="0"/>
+          <w:sz w:val="18"/>
+          <w:szCs w:val="18"/>
+          <w:lang w:val="en-US" w:eastAsia="ru-RU"/>
+          <w14:ligatures w14:val="none"/>
+        </w:rPr>
+        <w:t>'A'</w:t>
+      </w:r>
+      <w:r>
+        <w:rPr>
+          <w:rFonts w:ascii="Menlo" w:eastAsia="Times New Roman" w:hAnsi="Menlo" w:cs="Menlo"/>
+          <w:color w:val="CCCCCC"/>
+          <w:kern w:val="0"/>
+          <w:sz w:val="18"/>
+          <w:szCs w:val="18"/>
+          <w:lang w:val="en-US" w:eastAsia="ru-RU"/>
+          <w14:ligatures w14:val="none"/>
+        </w:rPr>
+        <w:t xml:space="preserve">) </w:t>
+      </w:r>
+      <w:r>
+        <w:rPr>
+          <w:rFonts w:ascii="Menlo" w:eastAsia="Times New Roman" w:hAnsi="Menlo" w:cs="Menlo"/>
+          <w:color w:val="D4D4D4"/>
+          <w:kern w:val="0"/>
+          <w:sz w:val="18"/>
+          <w:szCs w:val="18"/>
+          <w:lang w:val="en-US" w:eastAsia="ru-RU"/>
+          <w14:ligatures w14:val="none"/>
+        </w:rPr>
+        <w:t>+</w:t>
+      </w:r>
+      <w:r>
+        <w:rPr>
+          <w:rFonts w:ascii="Menlo" w:eastAsia="Times New Roman" w:hAnsi="Menlo" w:cs="Menlo"/>
+          <w:color w:val="CCCCCC"/>
+          <w:kern w:val="0"/>
+          <w:sz w:val="18"/>
+          <w:szCs w:val="18"/>
+          <w:lang w:val="en-US" w:eastAsia="ru-RU"/>
+          <w14:ligatures w14:val="none"/>
+        </w:rPr>
+        <w:t xml:space="preserve"> shift) </w:t>
+      </w:r>
+      <w:r>
+        <w:rPr>
+          <w:rFonts w:ascii="Menlo" w:eastAsia="Times New Roman" w:hAnsi="Menlo" w:cs="Menlo"/>
+          <w:color w:val="D4D4D4"/>
+          <w:kern w:val="0"/>
+          <w:sz w:val="18"/>
+          <w:szCs w:val="18"/>
+          <w:lang w:val="en-US" w:eastAsia="ru-RU"/>
+          <w14:ligatures w14:val="none"/>
+        </w:rPr>
+        <w:t>%</w:t>
+      </w:r>
+      <w:r>
+        <w:rPr>
+          <w:rFonts w:ascii="Menlo" w:eastAsia="Times New Roman" w:hAnsi="Menlo" w:cs="Menlo"/>
+          <w:color w:val="CCCCCC"/>
+          <w:kern w:val="0"/>
+          <w:sz w:val="18"/>
+          <w:szCs w:val="18"/>
+          <w:lang w:val="en-US" w:eastAsia="ru-RU"/>
+          <w14:ligatures w14:val="none"/>
+        </w:rPr>
+        <w:t xml:space="preserve"> </w:t>
+      </w:r>
+      <w:r>
+        <w:rPr>
+          <w:rFonts w:ascii="Menlo" w:eastAsia="Times New Roman" w:hAnsi="Menlo" w:cs="Menlo"/>
+          <w:color w:val="B5CEA8"/>
+          <w:kern w:val="0"/>
+          <w:sz w:val="18"/>
+          <w:szCs w:val="18"/>
+          <w:lang w:val="en-US" w:eastAsia="ru-RU"/>
+          <w14:ligatures w14:val="none"/>
+        </w:rPr>
+        <w:t>26</w:t>
+      </w:r>
+      <w:r>
+        <w:rPr>
+          <w:rFonts w:ascii="Menlo" w:eastAsia="Times New Roman" w:hAnsi="Menlo" w:cs="Menlo"/>
+          <w:color w:val="CCCCCC"/>
+          <w:kern w:val="0"/>
+          <w:sz w:val="18"/>
+          <w:szCs w:val="18"/>
+          <w:lang w:val="en-US" w:eastAsia="ru-RU"/>
+          <w14:ligatures w14:val="none"/>
+        </w:rPr>
+        <w:t xml:space="preserve"> </w:t>
+      </w:r>
+      <w:r>
+        <w:rPr>
+          <w:rFonts w:ascii="Menlo" w:eastAsia="Times New Roman" w:hAnsi="Menlo" w:cs="Menlo"/>
+          <w:color w:val="D4D4D4"/>
+          <w:kern w:val="0"/>
+          <w:sz w:val="18"/>
+          <w:szCs w:val="18"/>
+          <w:lang w:val="en-US" w:eastAsia="ru-RU"/>
+          <w14:ligatures w14:val="none"/>
+        </w:rPr>
+        <w:t>+</w:t>
+      </w:r>
+      <w:r>
+        <w:rPr>
+          <w:rFonts w:ascii="Menlo" w:eastAsia="Times New Roman" w:hAnsi="Menlo" w:cs="Menlo"/>
+          <w:color w:val="CCCCCC"/>
+          <w:kern w:val="0"/>
+          <w:sz w:val="18"/>
+          <w:szCs w:val="18"/>
+          <w:lang w:val="en-US" w:eastAsia="ru-RU"/>
+          <w14:ligatures w14:val="none"/>
+        </w:rPr>
+        <w:t xml:space="preserve"> </w:t>
+      </w:r>
+      <w:proofErr w:type="spellStart"/>
+      <w:r>
+        <w:rPr>
+          <w:rFonts w:ascii="Menlo" w:eastAsia="Times New Roman" w:hAnsi="Menlo" w:cs="Menlo"/>
+          <w:color w:val="DCDCAA"/>
+          <w:kern w:val="0"/>
+          <w:sz w:val="18"/>
+          <w:szCs w:val="18"/>
+          <w:lang w:val="en-US" w:eastAsia="ru-RU"/>
+          <w14:ligatures w14:val="none"/>
+        </w:rPr>
+        <w:t>ord</w:t>
+      </w:r>
+      <w:proofErr w:type="spellEnd"/>
+      <w:r>
+        <w:rPr>
+          <w:rFonts w:ascii="Menlo" w:eastAsia="Times New Roman" w:hAnsi="Menlo" w:cs="Menlo"/>
+          <w:color w:val="CCCCCC"/>
+          <w:kern w:val="0"/>
+          <w:sz w:val="18"/>
+          <w:szCs w:val="18"/>
+          <w:lang w:val="en-US" w:eastAsia="ru-RU"/>
+          <w14:ligatures w14:val="none"/>
+        </w:rPr>
+        <w:t>(</w:t>
+      </w:r>
+      <w:r>
+        <w:rPr>
+          <w:rFonts w:ascii="Menlo" w:eastAsia="Times New Roman" w:hAnsi="Menlo" w:cs="Menlo"/>
+          <w:color w:val="CE9178"/>
+          <w:kern w:val="0"/>
+          <w:sz w:val="18"/>
+          <w:szCs w:val="18"/>
+          <w:lang w:val="en-US" w:eastAsia="ru-RU"/>
+          <w14:ligatures w14:val="none"/>
+        </w:rPr>
+        <w:t>'A'</w:t>
+      </w:r>
+      <w:r>
+        <w:rPr>
+          <w:rFonts w:ascii="Menlo" w:eastAsia="Times New Roman" w:hAnsi="Menlo" w:cs="Menlo"/>
+          <w:color w:val="CCCCCC"/>
+          <w:kern w:val="0"/>
+          <w:sz w:val="18"/>
+          <w:szCs w:val="18"/>
+          <w:lang w:val="en-US" w:eastAsia="ru-RU"/>
+          <w14:ligatures w14:val="none"/>
+        </w:rPr>
+        <w:t>))</w:t>
+      </w:r>
+    </w:p>
+    <w:p>
+      <w:pPr>
+        <w:shd w:val="clear" w:color="auto" w:fill="1F1F1F"/>
+        <w:spacing w:after="0" w:line="270" w:lineRule="atLeast"/>
+        <w:rPr>
+          <w:rFonts w:ascii="Menlo" w:eastAsia="Times New Roman" w:hAnsi="Menlo" w:cs="Menlo"/>
+          <w:color w:val="CCCCCC"/>
+          <w:kern w:val="0"/>
+          <w:sz w:val="18"/>
+          <w:szCs w:val="18"/>
+          <w:lang w:val="en-US" w:eastAsia="ru-RU"/>
+          <w14:ligatures w14:val="none"/>
+        </w:rPr>
+      </w:pPr>
+      <w:r>
+        <w:rPr>
+          <w:rFonts w:ascii="Menlo" w:eastAsia="Times New Roman" w:hAnsi="Menlo" w:cs="Menlo"/>
+          <w:color w:val="CCCCCC"/>
+          <w:kern w:val="0"/>
+          <w:sz w:val="18"/>
+          <w:szCs w:val="18"/>
+          <w:lang w:val="en-US" w:eastAsia="ru-RU"/>
+          <w14:ligatures w14:val="none"/>
+        </w:rPr>
+        <w:t xml:space="preserve">        </w:t>
+      </w:r>
+      <w:proofErr w:type="spellStart"/>
+      <w:r>
+        <w:rPr>
+          <w:rFonts w:ascii="Menlo" w:eastAsia="Times New Roman" w:hAnsi="Menlo" w:cs="Menlo"/>
+          <w:color w:val="C586C0"/>
+          <w:kern w:val="0"/>
+          <w:sz w:val="18"/>
+          <w:szCs w:val="18"/>
+          <w:lang w:val="en-US" w:eastAsia="ru-RU"/>
+          <w14:ligatures w14:val="none"/>
+        </w:rPr>
+        <w:t>elif</w:t>
+      </w:r>
+      <w:proofErr w:type="spellEnd"/>
+      <w:r>
+        <w:rPr>
+          <w:rFonts w:ascii="Menlo" w:eastAsia="Times New Roman" w:hAnsi="Menlo" w:cs="Menlo"/>
+          <w:color w:val="CCCCCC"/>
+          <w:kern w:val="0"/>
+          <w:sz w:val="18"/>
+          <w:szCs w:val="18"/>
+          <w:lang w:val="en-US" w:eastAsia="ru-RU"/>
+          <w14:ligatures w14:val="none"/>
+        </w:rPr>
+        <w:t xml:space="preserve"> </w:t>
+      </w:r>
+      <w:r>
+        <w:rPr>
+          <w:rFonts w:ascii="Menlo" w:eastAsia="Times New Roman" w:hAnsi="Menlo" w:cs="Menlo"/>
+          <w:color w:val="CE9178"/>
+          <w:kern w:val="0"/>
+          <w:sz w:val="18"/>
+          <w:szCs w:val="18"/>
+          <w:lang w:val="en-US" w:eastAsia="ru-RU"/>
+          <w14:ligatures w14:val="none"/>
+        </w:rPr>
+        <w:t>'a'</w:t>
+      </w:r>
+      <w:r>
+        <w:rPr>
+          <w:rFonts w:ascii="Menlo" w:eastAsia="Times New Roman" w:hAnsi="Menlo" w:cs="Menlo"/>
+          <w:color w:val="CCCCCC"/>
+          <w:kern w:val="0"/>
+          <w:sz w:val="18"/>
+          <w:szCs w:val="18"/>
+          <w:lang w:val="en-US" w:eastAsia="ru-RU"/>
+          <w14:ligatures w14:val="none"/>
+        </w:rPr>
+        <w:t xml:space="preserve"> </w:t>
+      </w:r>
+      <w:r>
+        <w:rPr>
+          <w:rFonts w:ascii="Menlo" w:eastAsia="Times New Roman" w:hAnsi="Menlo" w:cs="Menlo"/>
+          <w:color w:val="D4D4D4"/>
+          <w:kern w:val="0"/>
+          <w:sz w:val="18"/>
+          <w:szCs w:val="18"/>
+          <w:lang w:val="en-US" w:eastAsia="ru-RU"/>
+          <w14:ligatures w14:val="none"/>
+        </w:rPr>
+        <w:t>&lt;=</w:t>
+      </w:r>
+      <w:r>
+        <w:rPr>
+          <w:rFonts w:ascii="Menlo" w:eastAsia="Times New Roman" w:hAnsi="Menlo" w:cs="Menlo"/>
+          <w:color w:val="CCCCCC"/>
+          <w:kern w:val="0"/>
+          <w:sz w:val="18"/>
+          <w:szCs w:val="18"/>
+          <w:lang w:val="en-US" w:eastAsia="ru-RU"/>
+          <w14:ligatures w14:val="none"/>
+        </w:rPr>
+        <w:t xml:space="preserve"> </w:t>
+      </w:r>
+      <w:proofErr w:type="spellStart"/>
+      <w:r>
+        <w:rPr>
+          <w:rFonts w:ascii="Menlo" w:eastAsia="Times New Roman" w:hAnsi="Menlo" w:cs="Menlo"/>
+          <w:color w:val="CCCCCC"/>
+          <w:kern w:val="0"/>
+          <w:sz w:val="18"/>
+          <w:szCs w:val="18"/>
+          <w:lang w:val="en-US" w:eastAsia="ru-RU"/>
+          <w14:ligatures w14:val="none"/>
+        </w:rPr>
+        <w:t>i</w:t>
+      </w:r>
+      <w:proofErr w:type="spellEnd"/>
+      <w:r>
+        <w:rPr>
+          <w:rFonts w:ascii="Menlo" w:eastAsia="Times New Roman" w:hAnsi="Menlo" w:cs="Menlo"/>
+          <w:color w:val="CCCCCC"/>
+          <w:kern w:val="0"/>
+          <w:sz w:val="18"/>
+          <w:szCs w:val="18"/>
+          <w:lang w:val="en-US" w:eastAsia="ru-RU"/>
+          <w14:ligatures w14:val="none"/>
+        </w:rPr>
+        <w:t xml:space="preserve"> </w:t>
+      </w:r>
+      <w:r>
+        <w:rPr>
+          <w:rFonts w:ascii="Menlo" w:eastAsia="Times New Roman" w:hAnsi="Menlo" w:cs="Menlo"/>
+          <w:color w:val="D4D4D4"/>
+          <w:kern w:val="0"/>
+          <w:sz w:val="18"/>
+          <w:szCs w:val="18"/>
+          <w:lang w:val="en-US" w:eastAsia="ru-RU"/>
+          <w14:ligatures w14:val="none"/>
+        </w:rPr>
+        <w:t>&lt;=</w:t>
+      </w:r>
+      <w:r>
+        <w:rPr>
+          <w:rFonts w:ascii="Menlo" w:eastAsia="Times New Roman" w:hAnsi="Menlo" w:cs="Menlo"/>
+          <w:color w:val="CCCCCC"/>
+          <w:kern w:val="0"/>
+          <w:sz w:val="18"/>
+          <w:szCs w:val="18"/>
+          <w:lang w:val="en-US" w:eastAsia="ru-RU"/>
+          <w14:ligatures w14:val="none"/>
+        </w:rPr>
+        <w:t xml:space="preserve"> </w:t>
+      </w:r>
+      <w:r>
+        <w:rPr>
+          <w:rFonts w:ascii="Menlo" w:eastAsia="Times New Roman" w:hAnsi="Menlo" w:cs="Menlo"/>
+          <w:color w:val="CE9178"/>
+          <w:kern w:val="0"/>
+          <w:sz w:val="18"/>
+          <w:szCs w:val="18"/>
+          <w:lang w:val="en-US" w:eastAsia="ru-RU"/>
+          <w14:ligatures w14:val="none"/>
+        </w:rPr>
+        <w:t>'z'</w:t>
+      </w:r>
+      <w:r>
+        <w:rPr>
+          <w:rFonts w:ascii="Menlo" w:eastAsia="Times New Roman" w:hAnsi="Menlo" w:cs="Menlo"/>
+          <w:color w:val="CCCCCC"/>
+          <w:kern w:val="0"/>
+          <w:sz w:val="18"/>
+          <w:szCs w:val="18"/>
+          <w:lang w:val="en-US" w:eastAsia="ru-RU"/>
+          <w14:ligatures w14:val="none"/>
+        </w:rPr>
+        <w:t>:</w:t>
+      </w:r>
+    </w:p>
+    <w:p>
+      <w:pPr>
+        <w:shd w:val="clear" w:color="auto" w:fill="1F1F1F"/>
+        <w:spacing w:after="0" w:line="270" w:lineRule="atLeast"/>
+        <w:rPr>
+          <w:rFonts w:ascii="Menlo" w:eastAsia="Times New Roman" w:hAnsi="Menlo" w:cs="Menlo"/>
+          <w:color w:val="CCCCCC"/>
+          <w:kern w:val="0"/>
+          <w:sz w:val="18"/>
+          <w:szCs w:val="18"/>
+          <w:lang w:val="en-US" w:eastAsia="ru-RU"/>
+          <w14:ligatures w14:val="none"/>
+        </w:rPr>
+      </w:pPr>
+      <w:r>
+        <w:rPr>
+          <w:rFonts w:ascii="Menlo" w:eastAsia="Times New Roman" w:hAnsi="Menlo" w:cs="Menlo"/>
+          <w:color w:val="CCCCCC"/>
+          <w:kern w:val="0"/>
+          <w:sz w:val="18"/>
+          <w:szCs w:val="18"/>
+          <w:lang w:val="en-US" w:eastAsia="ru-RU"/>
+          <w14:ligatures w14:val="none"/>
+        </w:rPr>
+        <w:t xml:space="preserve">            ciphertext </w:t>
+      </w:r>
+      <w:r>
+        <w:rPr>
+          <w:rFonts w:ascii="Menlo" w:eastAsia="Times New Roman" w:hAnsi="Menlo" w:cs="Menlo"/>
+          <w:color w:val="D4D4D4"/>
+          <w:kern w:val="0"/>
+          <w:sz w:val="18"/>
+          <w:szCs w:val="18"/>
+          <w:lang w:val="en-US" w:eastAsia="ru-RU"/>
+          <w14:ligatures w14:val="none"/>
+        </w:rPr>
+        <w:t>+=</w:t>
+      </w:r>
+      <w:r>
+        <w:rPr>
+          <w:rFonts w:ascii="Menlo" w:eastAsia="Times New Roman" w:hAnsi="Menlo" w:cs="Menlo"/>
+          <w:color w:val="CCCCCC"/>
+          <w:kern w:val="0"/>
+          <w:sz w:val="18"/>
+          <w:szCs w:val="18"/>
+          <w:lang w:val="en-US" w:eastAsia="ru-RU"/>
+          <w14:ligatures w14:val="none"/>
+        </w:rPr>
+        <w:t xml:space="preserve"> </w:t>
+      </w:r>
+      <w:r>
+        <w:rPr>
+          <w:rFonts w:ascii="Menlo" w:eastAsia="Times New Roman" w:hAnsi="Menlo" w:cs="Menlo"/>
+          <w:color w:val="DCDCAA"/>
+          <w:kern w:val="0"/>
+          <w:sz w:val="18"/>
+          <w:szCs w:val="18"/>
+          <w:lang w:val="en-US" w:eastAsia="ru-RU"/>
+          <w14:ligatures w14:val="none"/>
+        </w:rPr>
+        <w:t>chr</w:t>
+      </w:r>
+      <w:r>
+        <w:rPr>
+          <w:rFonts w:ascii="Menlo" w:eastAsia="Times New Roman" w:hAnsi="Menlo" w:cs="Menlo"/>
+          <w:color w:val="CCCCCC"/>
+          <w:kern w:val="0"/>
+          <w:sz w:val="18"/>
+          <w:szCs w:val="18"/>
+          <w:lang w:val="en-US" w:eastAsia="ru-RU"/>
+          <w14:ligatures w14:val="none"/>
+        </w:rPr>
+        <w:t>((</w:t>
+      </w:r>
+      <w:proofErr w:type="spellStart"/>
+      <w:r>
+        <w:rPr>
+          <w:rFonts w:ascii="Menlo" w:eastAsia="Times New Roman" w:hAnsi="Menlo" w:cs="Menlo"/>
+          <w:color w:val="DCDCAA"/>
+          <w:kern w:val="0"/>
+          <w:sz w:val="18"/>
+          <w:szCs w:val="18"/>
+          <w:lang w:val="en-US" w:eastAsia="ru-RU"/>
+          <w14:ligatures w14:val="none"/>
+        </w:rPr>
+        <w:t>ord</w:t>
+      </w:r>
+      <w:proofErr w:type="spellEnd"/>
+      <w:r>
+        <w:rPr>
+          <w:rFonts w:ascii="Menlo" w:eastAsia="Times New Roman" w:hAnsi="Menlo" w:cs="Menlo"/>
+          <w:color w:val="CCCCCC"/>
+          <w:kern w:val="0"/>
+          <w:sz w:val="18"/>
+          <w:szCs w:val="18"/>
+          <w:lang w:val="en-US" w:eastAsia="ru-RU"/>
+          <w14:ligatures w14:val="none"/>
+        </w:rPr>
+        <w:t>(</w:t>
+      </w:r>
+      <w:proofErr w:type="spellStart"/>
+      <w:r>
+        <w:rPr>
+          <w:rFonts w:ascii="Menlo" w:eastAsia="Times New Roman" w:hAnsi="Menlo" w:cs="Menlo"/>
+          <w:color w:val="CCCCCC"/>
+          <w:kern w:val="0"/>
+          <w:sz w:val="18"/>
+          <w:szCs w:val="18"/>
+          <w:lang w:val="en-US" w:eastAsia="ru-RU"/>
+          <w14:ligatures w14:val="none"/>
+        </w:rPr>
+        <w:t>i</w:t>
+      </w:r>
+      <w:proofErr w:type="spellEnd"/>
+      <w:r>
+        <w:rPr>
+          <w:rFonts w:ascii="Menlo" w:eastAsia="Times New Roman" w:hAnsi="Menlo" w:cs="Menlo"/>
+          <w:color w:val="CCCCCC"/>
+          <w:kern w:val="0"/>
+          <w:sz w:val="18"/>
+          <w:szCs w:val="18"/>
+          <w:lang w:val="en-US" w:eastAsia="ru-RU"/>
+          <w14:ligatures w14:val="none"/>
+        </w:rPr>
+        <w:t xml:space="preserve">) </w:t>
+      </w:r>
+      <w:r>
+        <w:rPr>
+          <w:rFonts w:ascii="Menlo" w:eastAsia="Times New Roman" w:hAnsi="Menlo" w:cs="Menlo"/>
+          <w:color w:val="D4D4D4"/>
+          <w:kern w:val="0"/>
+          <w:sz w:val="18"/>
+          <w:szCs w:val="18"/>
+          <w:lang w:val="en-US" w:eastAsia="ru-RU"/>
+          <w14:ligatures w14:val="none"/>
+        </w:rPr>
+        <w:t>-</w:t>
+      </w:r>
+      <w:r>
+        <w:rPr>
+          <w:rFonts w:ascii="Menlo" w:eastAsia="Times New Roman" w:hAnsi="Menlo" w:cs="Menlo"/>
+          <w:color w:val="CCCCCC"/>
+          <w:kern w:val="0"/>
+          <w:sz w:val="18"/>
+          <w:szCs w:val="18"/>
+          <w:lang w:val="en-US" w:eastAsia="ru-RU"/>
+          <w14:ligatures w14:val="none"/>
+        </w:rPr>
+        <w:t xml:space="preserve"> </w:t>
+      </w:r>
+      <w:proofErr w:type="spellStart"/>
+      <w:r>
+        <w:rPr>
+          <w:rFonts w:ascii="Menlo" w:eastAsia="Times New Roman" w:hAnsi="Menlo" w:cs="Menlo"/>
+          <w:color w:val="DCDCAA"/>
+          <w:kern w:val="0"/>
+          <w:sz w:val="18"/>
+          <w:szCs w:val="18"/>
+          <w:lang w:val="en-US" w:eastAsia="ru-RU"/>
+          <w14:ligatures w14:val="none"/>
+        </w:rPr>
+        <w:t>ord</w:t>
+      </w:r>
+      <w:proofErr w:type="spellEnd"/>
+      <w:r>
+        <w:rPr>
+          <w:rFonts w:ascii="Menlo" w:eastAsia="Times New Roman" w:hAnsi="Menlo" w:cs="Menlo"/>
+          <w:color w:val="CCCCCC"/>
+          <w:kern w:val="0"/>
+          <w:sz w:val="18"/>
+          <w:szCs w:val="18"/>
+          <w:lang w:val="en-US" w:eastAsia="ru-RU"/>
+          <w14:ligatures w14:val="none"/>
+        </w:rPr>
+        <w:t>(</w:t>
+      </w:r>
+      <w:r>
+        <w:rPr>
+          <w:rFonts w:ascii="Menlo" w:eastAsia="Times New Roman" w:hAnsi="Menlo" w:cs="Menlo"/>
+          <w:color w:val="CE9178"/>
+          <w:kern w:val="0"/>
+          <w:sz w:val="18"/>
+          <w:szCs w:val="18"/>
+          <w:lang w:val="en-US" w:eastAsia="ru-RU"/>
+          <w14:ligatures w14:val="none"/>
+        </w:rPr>
+        <w:t>'a'</w:t>
+      </w:r>
+      <w:r>
+        <w:rPr>
+          <w:rFonts w:ascii="Menlo" w:eastAsia="Times New Roman" w:hAnsi="Menlo" w:cs="Menlo"/>
+          <w:color w:val="CCCCCC"/>
+          <w:kern w:val="0"/>
+          <w:sz w:val="18"/>
+          <w:szCs w:val="18"/>
+          <w:lang w:val="en-US" w:eastAsia="ru-RU"/>
+          <w14:ligatures w14:val="none"/>
+        </w:rPr>
+        <w:t xml:space="preserve">) </w:t>
+      </w:r>
+      <w:r>
+        <w:rPr>
+          <w:rFonts w:ascii="Menlo" w:eastAsia="Times New Roman" w:hAnsi="Menlo" w:cs="Menlo"/>
+          <w:color w:val="D4D4D4"/>
+          <w:kern w:val="0"/>
+          <w:sz w:val="18"/>
+          <w:szCs w:val="18"/>
+          <w:lang w:val="en-US" w:eastAsia="ru-RU"/>
+          <w14:ligatures w14:val="none"/>
+        </w:rPr>
+        <w:t>+</w:t>
+      </w:r>
+      <w:r>
+        <w:rPr>
+          <w:rFonts w:ascii="Menlo" w:eastAsia="Times New Roman" w:hAnsi="Menlo" w:cs="Menlo"/>
+          <w:color w:val="CCCCCC"/>
+          <w:kern w:val="0"/>
+          <w:sz w:val="18"/>
+          <w:szCs w:val="18"/>
+          <w:lang w:val="en-US" w:eastAsia="ru-RU"/>
+          <w14:ligatures w14:val="none"/>
+        </w:rPr>
+        <w:t xml:space="preserve"> shift) </w:t>
+      </w:r>
+      <w:r>
+        <w:rPr>
+          <w:rFonts w:ascii="Menlo" w:eastAsia="Times New Roman" w:hAnsi="Menlo" w:cs="Menlo"/>
+          <w:color w:val="D4D4D4"/>
+          <w:kern w:val="0"/>
+          <w:sz w:val="18"/>
+          <w:szCs w:val="18"/>
+          <w:lang w:val="en-US" w:eastAsia="ru-RU"/>
+          <w14:ligatures w14:val="none"/>
+        </w:rPr>
+        <w:t>%</w:t>
+      </w:r>
+      <w:r>
+        <w:rPr>
+          <w:rFonts w:ascii="Menlo" w:eastAsia="Times New Roman" w:hAnsi="Menlo" w:cs="Menlo"/>
+          <w:color w:val="CCCCCC"/>
+          <w:kern w:val="0"/>
+          <w:sz w:val="18"/>
+          <w:szCs w:val="18"/>
+          <w:lang w:val="en-US" w:eastAsia="ru-RU"/>
+          <w14:ligatures w14:val="none"/>
+        </w:rPr>
+        <w:t xml:space="preserve"> </w:t>
+      </w:r>
+      <w:r>
+        <w:rPr>
+          <w:rFonts w:ascii="Menlo" w:eastAsia="Times New Roman" w:hAnsi="Menlo" w:cs="Menlo"/>
+          <w:color w:val="B5CEA8"/>
+          <w:kern w:val="0"/>
+          <w:sz w:val="18"/>
+          <w:szCs w:val="18"/>
+          <w:lang w:val="en-US" w:eastAsia="ru-RU"/>
+          <w14:ligatures w14:val="none"/>
+        </w:rPr>
+        <w:t>26</w:t>
+      </w:r>
+      <w:r>
+        <w:rPr>
+          <w:rFonts w:ascii="Menlo" w:eastAsia="Times New Roman" w:hAnsi="Menlo" w:cs="Menlo"/>
+          <w:color w:val="CCCCCC"/>
+          <w:kern w:val="0"/>
+          <w:sz w:val="18"/>
+          <w:szCs w:val="18"/>
+          <w:lang w:val="en-US" w:eastAsia="ru-RU"/>
+          <w14:ligatures w14:val="none"/>
+        </w:rPr>
+        <w:t xml:space="preserve"> </w:t>
+      </w:r>
+      <w:r>
+        <w:rPr>
+          <w:rFonts w:ascii="Menlo" w:eastAsia="Times New Roman" w:hAnsi="Menlo" w:cs="Menlo"/>
+          <w:color w:val="D4D4D4"/>
+          <w:kern w:val="0"/>
+          <w:sz w:val="18"/>
+          <w:szCs w:val="18"/>
+          <w:lang w:val="en-US" w:eastAsia="ru-RU"/>
+          <w14:ligatures w14:val="none"/>
+        </w:rPr>
+        <w:t>+</w:t>
+      </w:r>
+      <w:r>
+        <w:rPr>
+          <w:rFonts w:ascii="Menlo" w:eastAsia="Times New Roman" w:hAnsi="Menlo" w:cs="Menlo"/>
+          <w:color w:val="CCCCCC"/>
+          <w:kern w:val="0"/>
+          <w:sz w:val="18"/>
+          <w:szCs w:val="18"/>
+          <w:lang w:val="en-US" w:eastAsia="ru-RU"/>
+          <w14:ligatures w14:val="none"/>
+        </w:rPr>
+        <w:t xml:space="preserve"> </w:t>
+      </w:r>
+      <w:proofErr w:type="spellStart"/>
+      <w:r>
+        <w:rPr>
+          <w:rFonts w:ascii="Menlo" w:eastAsia="Times New Roman" w:hAnsi="Menlo" w:cs="Menlo"/>
+          <w:color w:val="DCDCAA"/>
+          <w:kern w:val="0"/>
+          <w:sz w:val="18"/>
+          <w:szCs w:val="18"/>
+          <w:lang w:val="en-US" w:eastAsia="ru-RU"/>
+          <w14:ligatures w14:val="none"/>
+        </w:rPr>
+        <w:t>ord</w:t>
+      </w:r>
+      <w:proofErr w:type="spellEnd"/>
+      <w:r>
+        <w:rPr>
+          <w:rFonts w:ascii="Menlo" w:eastAsia="Times New Roman" w:hAnsi="Menlo" w:cs="Menlo"/>
+          <w:color w:val="CCCCCC"/>
+          <w:kern w:val="0"/>
+          <w:sz w:val="18"/>
+          <w:szCs w:val="18"/>
+          <w:lang w:val="en-US" w:eastAsia="ru-RU"/>
+          <w14:ligatures w14:val="none"/>
+        </w:rPr>
+        <w:t>(</w:t>
+      </w:r>
+      <w:r>
+        <w:rPr>
+          <w:rFonts w:ascii="Menlo" w:eastAsia="Times New Roman" w:hAnsi="Menlo" w:cs="Menlo"/>
+          <w:color w:val="CE9178"/>
+          <w:kern w:val="0"/>
+          <w:sz w:val="18"/>
+          <w:szCs w:val="18"/>
+          <w:lang w:val="en-US" w:eastAsia="ru-RU"/>
+          <w14:ligatures w14:val="none"/>
+        </w:rPr>
+        <w:t>'a'</w:t>
+      </w:r>
+      <w:r>
+        <w:rPr>
+          <w:rFonts w:ascii="Menlo" w:eastAsia="Times New Roman" w:hAnsi="Menlo" w:cs="Menlo"/>
+          <w:color w:val="CCCCCC"/>
+          <w:kern w:val="0"/>
+          <w:sz w:val="18"/>
+          <w:szCs w:val="18"/>
+          <w:lang w:val="en-US" w:eastAsia="ru-RU"/>
+          <w14:ligatures w14:val="none"/>
+        </w:rPr>
+        <w:t>))</w:t>
+      </w:r>
+    </w:p>
+    <w:p>
+      <w:pPr>
+        <w:shd w:val="clear" w:color="auto" w:fill="1F1F1F"/>
+        <w:spacing w:after="0" w:line="270" w:lineRule="atLeast"/>
+        <w:rPr>
+          <w:rFonts w:ascii="Menlo" w:eastAsia="Times New Roman" w:hAnsi="Menlo" w:cs="Menlo"/>
+          <w:color w:val="CCCCCC"/>
+          <w:kern w:val="0"/>
+          <w:sz w:val="18"/>
+          <w:szCs w:val="18"/>
+          <w:lang w:val="en-US" w:eastAsia="ru-RU"/>
+          <w14:ligatures w14:val="none"/>
+        </w:rPr>
+      </w:pPr>
+      <w:r>
+        <w:rPr>
+          <w:rFonts w:ascii="Menlo" w:eastAsia="Times New Roman" w:hAnsi="Menlo" w:cs="Menlo"/>
+          <w:color w:val="CCCCCC"/>
+          <w:kern w:val="0"/>
+          <w:sz w:val="18"/>
+          <w:szCs w:val="18"/>
+          <w:lang w:val="en-US" w:eastAsia="ru-RU"/>
+          <w14:ligatures w14:val="none"/>
+        </w:rPr>
+        <w:t xml:space="preserve">        </w:t>
+      </w:r>
+      <w:r>
+        <w:rPr>
+          <w:rFonts w:ascii="Menlo" w:eastAsia="Times New Roman" w:hAnsi="Menlo" w:cs="Menlo"/>
+          <w:color w:val="C586C0"/>
+          <w:kern w:val="0"/>
+          <w:sz w:val="18"/>
+          <w:szCs w:val="18"/>
+          <w:lang w:val="en-US" w:eastAsia="ru-RU"/>
+          <w14:ligatures w14:val="none"/>
+        </w:rPr>
+        <w:t>else</w:t>
+      </w:r>
+      <w:r>
+        <w:rPr>
+          <w:rFonts w:ascii="Menlo" w:eastAsia="Times New Roman" w:hAnsi="Menlo" w:cs="Menlo"/>
+          <w:color w:val="CCCCCC"/>
+          <w:kern w:val="0"/>
+          <w:sz w:val="18"/>
+          <w:szCs w:val="18"/>
+          <w:lang w:val="en-US" w:eastAsia="ru-RU"/>
+          <w14:ligatures w14:val="none"/>
+        </w:rPr>
+        <w:t>:</w:t>
+      </w:r>
+    </w:p>
+    <w:p>
+      <w:pPr>
+        <w:shd w:val="clear" w:color="auto" w:fill="1F1F1F"/>
+        <w:spacing w:after="0" w:line="270" w:lineRule="atLeast"/>
+        <w:rPr>
+          <w:rFonts w:ascii="Menlo" w:eastAsia="Times New Roman" w:hAnsi="Menlo" w:cs="Menlo"/>
+          <w:color w:val="CCCCCC"/>
+          <w:kern w:val="0"/>
+          <w:sz w:val="18"/>
+          <w:szCs w:val="18"/>
+          <w:lang w:val="en-US" w:eastAsia="ru-RU"/>
+          <w14:ligatures w14:val="none"/>
+        </w:rPr>
+      </w:pPr>
+      <w:r>
+        <w:rPr>
+          <w:rFonts w:ascii="Menlo" w:eastAsia="Times New Roman" w:hAnsi="Menlo" w:cs="Menlo"/>
+          <w:color w:val="CCCCCC"/>
+          <w:kern w:val="0"/>
+          <w:sz w:val="18"/>
+          <w:szCs w:val="18"/>
+          <w:lang w:val="en-US" w:eastAsia="ru-RU"/>
+          <w14:ligatures w14:val="none"/>
+        </w:rPr>
+        <w:t xml:space="preserve">            ciphertext </w:t>
+      </w:r>
+      <w:r>
+        <w:rPr>
+          <w:rFonts w:ascii="Menlo" w:eastAsia="Times New Roman" w:hAnsi="Menlo" w:cs="Menlo"/>
+          <w:color w:val="D4D4D4"/>
+          <w:kern w:val="0"/>
+          <w:sz w:val="18"/>
+          <w:szCs w:val="18"/>
+          <w:lang w:val="en-US" w:eastAsia="ru-RU"/>
+          <w14:ligatures w14:val="none"/>
+        </w:rPr>
+        <w:t>+=</w:t>
+      </w:r>
+      <w:r>
+        <w:rPr>
+          <w:rFonts w:ascii="Menlo" w:eastAsia="Times New Roman" w:hAnsi="Menlo" w:cs="Menlo"/>
+          <w:color w:val="CCCCCC"/>
+          <w:kern w:val="0"/>
+          <w:sz w:val="18"/>
+          <w:szCs w:val="18"/>
+          <w:lang w:val="en-US" w:eastAsia="ru-RU"/>
+          <w14:ligatures w14:val="none"/>
+        </w:rPr>
+        <w:t xml:space="preserve"> </w:t>
+      </w:r>
+      <w:proofErr w:type="spellStart"/>
+      <w:r>
+        <w:rPr>
+          <w:rFonts w:ascii="Menlo" w:eastAsia="Times New Roman" w:hAnsi="Menlo" w:cs="Menlo"/>
+          <w:color w:val="CCCCCC"/>
+          <w:kern w:val="0"/>
+          <w:sz w:val="18"/>
+          <w:szCs w:val="18"/>
+          <w:lang w:val="en-US" w:eastAsia="ru-RU"/>
+          <w14:ligatures w14:val="none"/>
+        </w:rPr>
+        <w:t>i</w:t>
+      </w:r>
+      <w:proofErr w:type="spellEnd"/>
+    </w:p>
+    <w:p>
+      <w:pPr>
+        <w:shd w:val="clear" w:color="auto" w:fill="1F1F1F"/>
+        <w:spacing w:after="0" w:line="270" w:lineRule="atLeast"/>
+        <w:rPr>
+          <w:rFonts w:ascii="Menlo" w:eastAsia="Times New Roman" w:hAnsi="Menlo" w:cs="Menlo"/>
+          <w:color w:val="CCCCCC"/>
+          <w:kern w:val="0"/>
+          <w:sz w:val="18"/>
+          <w:szCs w:val="18"/>
+          <w:lang w:val="en-US" w:eastAsia="ru-RU"/>
+          <w14:ligatures w14:val="none"/>
+        </w:rPr>
+      </w:pPr>
+      <w:r>
+        <w:rPr>
+          <w:rFonts w:ascii="Menlo" w:eastAsia="Times New Roman" w:hAnsi="Menlo" w:cs="Menlo"/>
+          <w:color w:val="CCCCCC"/>
+          <w:kern w:val="0"/>
+          <w:sz w:val="18"/>
+          <w:szCs w:val="18"/>
+          <w:lang w:val="en-US" w:eastAsia="ru-RU"/>
+          <w14:ligatures w14:val="none"/>
+        </w:rPr>
+        <w:t xml:space="preserve">    </w:t>
+      </w:r>
+      <w:r>
+        <w:rPr>
+          <w:rFonts w:ascii="Menlo" w:eastAsia="Times New Roman" w:hAnsi="Menlo" w:cs="Menlo"/>
+          <w:color w:val="C586C0"/>
+          <w:kern w:val="0"/>
+          <w:sz w:val="18"/>
+          <w:szCs w:val="18"/>
+          <w:lang w:val="en-US" w:eastAsia="ru-RU"/>
+          <w14:ligatures w14:val="none"/>
+        </w:rPr>
+        <w:t>return</w:t>
+      </w:r>
+      <w:r>
+        <w:rPr>
+          <w:rFonts w:ascii="Menlo" w:eastAsia="Times New Roman" w:hAnsi="Menlo" w:cs="Menlo"/>
+          <w:color w:val="CCCCCC"/>
+          <w:kern w:val="0"/>
+          <w:sz w:val="18"/>
+          <w:szCs w:val="18"/>
+          <w:lang w:val="en-US" w:eastAsia="ru-RU"/>
+          <w14:ligatures w14:val="none"/>
+        </w:rPr>
+        <w:t xml:space="preserve"> ciphertext</w:t>
+      </w:r>
+    </w:p>
+    <w:p>
+      <w:pPr>
+        <w:shd w:val="clear" w:color="auto" w:fill="1F1F1F"/>
+        <w:spacing w:after="0" w:line="270" w:lineRule="atLeast"/>
+        <w:rPr>
+          <w:rFonts w:ascii="Menlo" w:eastAsia="Times New Roman" w:hAnsi="Menlo" w:cs="Menlo"/>
+          <w:color w:val="CCCCCC"/>
+          <w:kern w:val="0"/>
+          <w:sz w:val="18"/>
+          <w:szCs w:val="18"/>
+          <w:lang w:val="en-US" w:eastAsia="ru-RU"/>
           <w14:ligatures w14:val="none"/>
         </w:rPr>
       </w:pPr>
     </w:p>
     <w:p>
       <w:pPr>
+        <w:shd w:val="clear" w:color="auto" w:fill="1F1F1F"/>
+        <w:spacing w:after="0" w:line="270" w:lineRule="atLeast"/>
+        <w:rPr>
+          <w:rFonts w:ascii="Menlo" w:eastAsia="Times New Roman" w:hAnsi="Menlo" w:cs="Menlo"/>
+          <w:color w:val="CCCCCC"/>
+          <w:kern w:val="0"/>
+          <w:sz w:val="18"/>
+          <w:szCs w:val="18"/>
+          <w:lang w:val="en-US" w:eastAsia="ru-RU"/>
+          <w14:ligatures w14:val="none"/>
+        </w:rPr>
+      </w:pPr>
+      <w:r>
+        <w:rPr>
+          <w:rFonts w:ascii="Menlo" w:eastAsia="Times New Roman" w:hAnsi="Menlo" w:cs="Menlo"/>
+          <w:color w:val="569CD6"/>
+          <w:kern w:val="0"/>
+          <w:sz w:val="18"/>
+          <w:szCs w:val="18"/>
+          <w:lang w:val="en-US" w:eastAsia="ru-RU"/>
+          <w14:ligatures w14:val="none"/>
+        </w:rPr>
+        <w:t>def</w:t>
+      </w:r>
+      <w:r>
+        <w:rPr>
+          <w:rFonts w:ascii="Menlo" w:eastAsia="Times New Roman" w:hAnsi="Menlo" w:cs="Menlo"/>
+          <w:color w:val="CCCCCC"/>
+          <w:kern w:val="0"/>
+          <w:sz w:val="18"/>
+          <w:szCs w:val="18"/>
+          <w:lang w:val="en-US" w:eastAsia="ru-RU"/>
+          <w14:ligatures w14:val="none"/>
+        </w:rPr>
+        <w:t xml:space="preserve"> </w:t>
+      </w:r>
+      <w:proofErr w:type="spellStart"/>
+      <w:r>
+        <w:rPr>
+          <w:rFonts w:ascii="Menlo" w:eastAsia="Times New Roman" w:hAnsi="Menlo" w:cs="Menlo"/>
+          <w:color w:val="DCDCAA"/>
+          <w:kern w:val="0"/>
+          <w:sz w:val="18"/>
+          <w:szCs w:val="18"/>
+          <w:lang w:val="en-US" w:eastAsia="ru-RU"/>
+          <w14:ligatures w14:val="none"/>
+        </w:rPr>
+        <w:t>decrypt_</w:t>
+      </w:r>
+      <w:proofErr w:type="gramStart"/>
+      <w:r>
+        <w:rPr>
+          <w:rFonts w:ascii="Menlo" w:eastAsia="Times New Roman" w:hAnsi="Menlo" w:cs="Menlo"/>
+          <w:color w:val="DCDCAA"/>
+          <w:kern w:val="0"/>
+          <w:sz w:val="18"/>
+          <w:szCs w:val="18"/>
+          <w:lang w:val="en-US" w:eastAsia="ru-RU"/>
+          <w14:ligatures w14:val="none"/>
+        </w:rPr>
+        <w:t>caesar</w:t>
+      </w:r>
+      <w:proofErr w:type="spellEnd"/>
+      <w:r>
+        <w:rPr>
+          <w:rFonts w:ascii="Menlo" w:eastAsia="Times New Roman" w:hAnsi="Menlo" w:cs="Menlo"/>
+          <w:color w:val="CCCCCC"/>
+          <w:kern w:val="0"/>
+          <w:sz w:val="18"/>
+          <w:szCs w:val="18"/>
+          <w:lang w:val="en-US" w:eastAsia="ru-RU"/>
+          <w14:ligatures w14:val="none"/>
+        </w:rPr>
+        <w:t>(</w:t>
+      </w:r>
+      <w:proofErr w:type="gramEnd"/>
+      <w:r>
+        <w:rPr>
+          <w:rFonts w:ascii="Menlo" w:eastAsia="Times New Roman" w:hAnsi="Menlo" w:cs="Menlo"/>
+          <w:color w:val="9CDCFE"/>
+          <w:kern w:val="0"/>
+          <w:sz w:val="18"/>
+          <w:szCs w:val="18"/>
+          <w:lang w:val="en-US" w:eastAsia="ru-RU"/>
+          <w14:ligatures w14:val="none"/>
+        </w:rPr>
+        <w:t>ciphertext</w:t>
+      </w:r>
+      <w:r>
+        <w:rPr>
+          <w:rFonts w:ascii="Menlo" w:eastAsia="Times New Roman" w:hAnsi="Menlo" w:cs="Menlo"/>
+          <w:color w:val="CCCCCC"/>
+          <w:kern w:val="0"/>
+          <w:sz w:val="18"/>
+          <w:szCs w:val="18"/>
+          <w:lang w:val="en-US" w:eastAsia="ru-RU"/>
+          <w14:ligatures w14:val="none"/>
+        </w:rPr>
+        <w:t xml:space="preserve">: </w:t>
+      </w:r>
+      <w:r>
+        <w:rPr>
+          <w:rFonts w:ascii="Menlo" w:eastAsia="Times New Roman" w:hAnsi="Menlo" w:cs="Menlo"/>
+          <w:color w:val="4EC9B0"/>
+          <w:kern w:val="0"/>
+          <w:sz w:val="18"/>
+          <w:szCs w:val="18"/>
+          <w:lang w:val="en-US" w:eastAsia="ru-RU"/>
+          <w14:ligatures w14:val="none"/>
+        </w:rPr>
+        <w:t>str</w:t>
+      </w:r>
+      <w:r>
+        <w:rPr>
+          <w:rFonts w:ascii="Menlo" w:eastAsia="Times New Roman" w:hAnsi="Menlo" w:cs="Menlo"/>
+          <w:color w:val="CCCCCC"/>
+          <w:kern w:val="0"/>
+          <w:sz w:val="18"/>
+          <w:szCs w:val="18"/>
+          <w:lang w:val="en-US" w:eastAsia="ru-RU"/>
+          <w14:ligatures w14:val="none"/>
+        </w:rPr>
+        <w:t xml:space="preserve">, </w:t>
+      </w:r>
+      <w:r>
+        <w:rPr>
+          <w:rFonts w:ascii="Menlo" w:eastAsia="Times New Roman" w:hAnsi="Menlo" w:cs="Menlo"/>
+          <w:color w:val="9CDCFE"/>
+          <w:kern w:val="0"/>
+          <w:sz w:val="18"/>
+          <w:szCs w:val="18"/>
+          <w:lang w:val="en-US" w:eastAsia="ru-RU"/>
+          <w14:ligatures w14:val="none"/>
+        </w:rPr>
+        <w:t>shift</w:t>
+      </w:r>
+      <w:r>
+        <w:rPr>
+          <w:rFonts w:ascii="Menlo" w:eastAsia="Times New Roman" w:hAnsi="Menlo" w:cs="Menlo"/>
+          <w:color w:val="CCCCCC"/>
+          <w:kern w:val="0"/>
+          <w:sz w:val="18"/>
+          <w:szCs w:val="18"/>
+          <w:lang w:val="en-US" w:eastAsia="ru-RU"/>
+          <w14:ligatures w14:val="none"/>
+        </w:rPr>
+        <w:t xml:space="preserve">: </w:t>
+      </w:r>
+      <w:r>
+        <w:rPr>
+          <w:rFonts w:ascii="Menlo" w:eastAsia="Times New Roman" w:hAnsi="Menlo" w:cs="Menlo"/>
+          <w:color w:val="4EC9B0"/>
+          <w:kern w:val="0"/>
+          <w:sz w:val="18"/>
+          <w:szCs w:val="18"/>
+          <w:lang w:val="en-US" w:eastAsia="ru-RU"/>
+          <w14:ligatures w14:val="none"/>
+        </w:rPr>
+        <w:t>int</w:t>
+      </w:r>
+      <w:r>
+        <w:rPr>
+          <w:rFonts w:ascii="Menlo" w:eastAsia="Times New Roman" w:hAnsi="Menlo" w:cs="Menlo"/>
+          <w:color w:val="CCCCCC"/>
+          <w:kern w:val="0"/>
+          <w:sz w:val="18"/>
+          <w:szCs w:val="18"/>
+          <w:lang w:val="en-US" w:eastAsia="ru-RU"/>
+          <w14:ligatures w14:val="none"/>
+        </w:rPr>
+        <w:t xml:space="preserve"> </w:t>
+      </w:r>
+      <w:r>
+        <w:rPr>
+          <w:rFonts w:ascii="Menlo" w:eastAsia="Times New Roman" w:hAnsi="Menlo" w:cs="Menlo"/>
+          <w:color w:val="D4D4D4"/>
+          <w:kern w:val="0"/>
+          <w:sz w:val="18"/>
+          <w:szCs w:val="18"/>
+          <w:lang w:val="en-US" w:eastAsia="ru-RU"/>
+          <w14:ligatures w14:val="none"/>
+        </w:rPr>
+        <w:t>=</w:t>
+      </w:r>
+      <w:r>
+        <w:rPr>
+          <w:rFonts w:ascii="Menlo" w:eastAsia="Times New Roman" w:hAnsi="Menlo" w:cs="Menlo"/>
+          <w:color w:val="CCCCCC"/>
+          <w:kern w:val="0"/>
+          <w:sz w:val="18"/>
+          <w:szCs w:val="18"/>
+          <w:lang w:val="en-US" w:eastAsia="ru-RU"/>
+          <w14:ligatures w14:val="none"/>
+        </w:rPr>
+        <w:t xml:space="preserve"> </w:t>
+      </w:r>
+      <w:r>
+        <w:rPr>
+          <w:rFonts w:ascii="Menlo" w:eastAsia="Times New Roman" w:hAnsi="Menlo" w:cs="Menlo"/>
+          <w:color w:val="B5CEA8"/>
+          <w:kern w:val="0"/>
+          <w:sz w:val="18"/>
+          <w:szCs w:val="18"/>
+          <w:lang w:val="en-US" w:eastAsia="ru-RU"/>
+          <w14:ligatures w14:val="none"/>
+        </w:rPr>
+        <w:t>3</w:t>
+      </w:r>
+      <w:r>
+        <w:rPr>
+          <w:rFonts w:ascii="Menlo" w:eastAsia="Times New Roman" w:hAnsi="Menlo" w:cs="Menlo"/>
+          <w:color w:val="CCCCCC"/>
+          <w:kern w:val="0"/>
+          <w:sz w:val="18"/>
+          <w:szCs w:val="18"/>
+          <w:lang w:val="en-US" w:eastAsia="ru-RU"/>
+          <w14:ligatures w14:val="none"/>
+        </w:rPr>
+        <w:t xml:space="preserve">) -&gt; </w:t>
+      </w:r>
+      <w:r>
+        <w:rPr>
+          <w:rFonts w:ascii="Menlo" w:eastAsia="Times New Roman" w:hAnsi="Menlo" w:cs="Menlo"/>
+          <w:color w:val="4EC9B0"/>
+          <w:kern w:val="0"/>
+          <w:sz w:val="18"/>
+          <w:szCs w:val="18"/>
+          <w:lang w:val="en-US" w:eastAsia="ru-RU"/>
+          <w14:ligatures w14:val="none"/>
+        </w:rPr>
+        <w:t>str</w:t>
+      </w:r>
+      <w:r>
+        <w:rPr>
+          <w:rFonts w:ascii="Menlo" w:eastAsia="Times New Roman" w:hAnsi="Menlo" w:cs="Menlo"/>
+          <w:color w:val="CCCCCC"/>
+          <w:kern w:val="0"/>
+          <w:sz w:val="18"/>
+          <w:szCs w:val="18"/>
+          <w:lang w:val="en-US" w:eastAsia="ru-RU"/>
+          <w14:ligatures w14:val="none"/>
+        </w:rPr>
+        <w:t>:</w:t>
+      </w:r>
+    </w:p>
+    <w:p>
+      <w:pPr>
+        <w:shd w:val="clear" w:color="auto" w:fill="1F1F1F"/>
+        <w:spacing w:after="0" w:line="270" w:lineRule="atLeast"/>
+        <w:rPr>
+          <w:rFonts w:ascii="Menlo" w:eastAsia="Times New Roman" w:hAnsi="Menlo" w:cs="Menlo"/>
+          <w:color w:val="CCCCCC"/>
+          <w:kern w:val="0"/>
+          <w:sz w:val="18"/>
+          <w:szCs w:val="18"/>
+          <w:lang w:val="en-US" w:eastAsia="ru-RU"/>
+          <w14:ligatures w14:val="none"/>
+        </w:rPr>
+      </w:pPr>
+      <w:r>
+        <w:rPr>
+          <w:rFonts w:ascii="Menlo" w:eastAsia="Times New Roman" w:hAnsi="Menlo" w:cs="Menlo"/>
+          <w:color w:val="CCCCCC"/>
+          <w:kern w:val="0"/>
+          <w:sz w:val="18"/>
+          <w:szCs w:val="18"/>
+          <w:lang w:val="en-US" w:eastAsia="ru-RU"/>
+          <w14:ligatures w14:val="none"/>
+        </w:rPr>
+        <w:t xml:space="preserve">    plaintext </w:t>
+      </w:r>
+      <w:r>
+        <w:rPr>
+          <w:rFonts w:ascii="Menlo" w:eastAsia="Times New Roman" w:hAnsi="Menlo" w:cs="Menlo"/>
+          <w:color w:val="D4D4D4"/>
+          <w:kern w:val="0"/>
+          <w:sz w:val="18"/>
+          <w:szCs w:val="18"/>
+          <w:lang w:val="en-US" w:eastAsia="ru-RU"/>
+          <w14:ligatures w14:val="none"/>
+        </w:rPr>
+        <w:t>=</w:t>
+      </w:r>
+      <w:r>
+        <w:rPr>
+          <w:rFonts w:ascii="Menlo" w:eastAsia="Times New Roman" w:hAnsi="Menlo" w:cs="Menlo"/>
+          <w:color w:val="CCCCCC"/>
+          <w:kern w:val="0"/>
+          <w:sz w:val="18"/>
+          <w:szCs w:val="18"/>
+          <w:lang w:val="en-US" w:eastAsia="ru-RU"/>
+          <w14:ligatures w14:val="none"/>
+        </w:rPr>
+        <w:t xml:space="preserve"> </w:t>
+      </w:r>
+      <w:r>
+        <w:rPr>
+          <w:rFonts w:ascii="Menlo" w:eastAsia="Times New Roman" w:hAnsi="Menlo" w:cs="Menlo"/>
+          <w:color w:val="CE9178"/>
+          <w:kern w:val="0"/>
+          <w:sz w:val="18"/>
+          <w:szCs w:val="18"/>
+          <w:lang w:val="en-US" w:eastAsia="ru-RU"/>
+          <w14:ligatures w14:val="none"/>
+        </w:rPr>
+        <w:t>""</w:t>
+      </w:r>
+    </w:p>
+    <w:p>
+      <w:pPr>
+        <w:shd w:val="clear" w:color="auto" w:fill="1F1F1F"/>
+        <w:spacing w:after="0" w:line="270" w:lineRule="atLeast"/>
+        <w:rPr>
+          <w:rFonts w:ascii="Menlo" w:eastAsia="Times New Roman" w:hAnsi="Menlo" w:cs="Menlo"/>
+          <w:color w:val="CCCCCC"/>
+          <w:kern w:val="0"/>
+          <w:sz w:val="18"/>
+          <w:szCs w:val="18"/>
+          <w:lang w:val="en-US" w:eastAsia="ru-RU"/>
+          <w14:ligatures w14:val="none"/>
+        </w:rPr>
+      </w:pPr>
+      <w:r>
+        <w:rPr>
+          <w:rFonts w:ascii="Menlo" w:eastAsia="Times New Roman" w:hAnsi="Menlo" w:cs="Menlo"/>
+          <w:color w:val="CCCCCC"/>
+          <w:kern w:val="0"/>
+          <w:sz w:val="18"/>
+          <w:szCs w:val="18"/>
+          <w:lang w:val="en-US" w:eastAsia="ru-RU"/>
+          <w14:ligatures w14:val="none"/>
+        </w:rPr>
+        <w:t xml:space="preserve">    </w:t>
+      </w:r>
+      <w:r>
+        <w:rPr>
+          <w:rFonts w:ascii="Menlo" w:eastAsia="Times New Roman" w:hAnsi="Menlo" w:cs="Menlo"/>
+          <w:color w:val="C586C0"/>
+          <w:kern w:val="0"/>
+          <w:sz w:val="18"/>
+          <w:szCs w:val="18"/>
+          <w:lang w:val="en-US" w:eastAsia="ru-RU"/>
+          <w14:ligatures w14:val="none"/>
+        </w:rPr>
+        <w:t>for</w:t>
+      </w:r>
+      <w:r>
+        <w:rPr>
+          <w:rFonts w:ascii="Menlo" w:eastAsia="Times New Roman" w:hAnsi="Menlo" w:cs="Menlo"/>
+          <w:color w:val="CCCCCC"/>
+          <w:kern w:val="0"/>
+          <w:sz w:val="18"/>
+          <w:szCs w:val="18"/>
+          <w:lang w:val="en-US" w:eastAsia="ru-RU"/>
+          <w14:ligatures w14:val="none"/>
+        </w:rPr>
+        <w:t xml:space="preserve"> </w:t>
+      </w:r>
+      <w:proofErr w:type="spellStart"/>
+      <w:r>
+        <w:rPr>
+          <w:rFonts w:ascii="Menlo" w:eastAsia="Times New Roman" w:hAnsi="Menlo" w:cs="Menlo"/>
+          <w:color w:val="CCCCCC"/>
+          <w:kern w:val="0"/>
+          <w:sz w:val="18"/>
+          <w:szCs w:val="18"/>
+          <w:lang w:val="en-US" w:eastAsia="ru-RU"/>
+          <w14:ligatures w14:val="none"/>
+        </w:rPr>
+        <w:t>i</w:t>
+      </w:r>
+      <w:proofErr w:type="spellEnd"/>
+      <w:r>
+        <w:rPr>
+          <w:rFonts w:ascii="Menlo" w:eastAsia="Times New Roman" w:hAnsi="Menlo" w:cs="Menlo"/>
+          <w:color w:val="CCCCCC"/>
+          <w:kern w:val="0"/>
+          <w:sz w:val="18"/>
+          <w:szCs w:val="18"/>
+          <w:lang w:val="en-US" w:eastAsia="ru-RU"/>
+          <w14:ligatures w14:val="none"/>
+        </w:rPr>
+        <w:t xml:space="preserve"> </w:t>
+      </w:r>
+      <w:r>
+        <w:rPr>
+          <w:rFonts w:ascii="Menlo" w:eastAsia="Times New Roman" w:hAnsi="Menlo" w:cs="Menlo"/>
+          <w:color w:val="C586C0"/>
+          <w:kern w:val="0"/>
+          <w:sz w:val="18"/>
+          <w:szCs w:val="18"/>
+          <w:lang w:val="en-US" w:eastAsia="ru-RU"/>
+          <w14:ligatures w14:val="none"/>
+        </w:rPr>
+        <w:t>in</w:t>
+      </w:r>
+      <w:r>
+        <w:rPr>
+          <w:rFonts w:ascii="Menlo" w:eastAsia="Times New Roman" w:hAnsi="Menlo" w:cs="Menlo"/>
+          <w:color w:val="CCCCCC"/>
+          <w:kern w:val="0"/>
+          <w:sz w:val="18"/>
+          <w:szCs w:val="18"/>
+          <w:lang w:val="en-US" w:eastAsia="ru-RU"/>
+          <w14:ligatures w14:val="none"/>
+        </w:rPr>
+        <w:t xml:space="preserve"> ciphertext:</w:t>
+      </w:r>
+    </w:p>
+    <w:p>
+      <w:pPr>
+        <w:shd w:val="clear" w:color="auto" w:fill="1F1F1F"/>
+        <w:spacing w:after="0" w:line="270" w:lineRule="atLeast"/>
+        <w:rPr>
+          <w:rFonts w:ascii="Menlo" w:eastAsia="Times New Roman" w:hAnsi="Menlo" w:cs="Menlo"/>
+          <w:color w:val="CCCCCC"/>
+          <w:kern w:val="0"/>
+          <w:sz w:val="18"/>
+          <w:szCs w:val="18"/>
+          <w:lang w:val="en-US" w:eastAsia="ru-RU"/>
+          <w14:ligatures w14:val="none"/>
+        </w:rPr>
+      </w:pPr>
+      <w:r>
+        <w:rPr>
+          <w:rFonts w:ascii="Menlo" w:eastAsia="Times New Roman" w:hAnsi="Menlo" w:cs="Menlo"/>
+          <w:color w:val="CCCCCC"/>
+          <w:kern w:val="0"/>
+          <w:sz w:val="18"/>
+          <w:szCs w:val="18"/>
+          <w:lang w:val="en-US" w:eastAsia="ru-RU"/>
+          <w14:ligatures w14:val="none"/>
+        </w:rPr>
+        <w:t xml:space="preserve">        </w:t>
+      </w:r>
+      <w:r>
+        <w:rPr>
+          <w:rFonts w:ascii="Menlo" w:eastAsia="Times New Roman" w:hAnsi="Menlo" w:cs="Menlo"/>
+          <w:color w:val="C586C0"/>
+          <w:kern w:val="0"/>
+          <w:sz w:val="18"/>
+          <w:szCs w:val="18"/>
+          <w:lang w:val="en-US" w:eastAsia="ru-RU"/>
+          <w14:ligatures w14:val="none"/>
+        </w:rPr>
+        <w:t>if</w:t>
+      </w:r>
+      <w:r>
+        <w:rPr>
+          <w:rFonts w:ascii="Menlo" w:eastAsia="Times New Roman" w:hAnsi="Menlo" w:cs="Menlo"/>
+          <w:color w:val="CCCCCC"/>
+          <w:kern w:val="0"/>
+          <w:sz w:val="18"/>
+          <w:szCs w:val="18"/>
+          <w:lang w:val="en-US" w:eastAsia="ru-RU"/>
+          <w14:ligatures w14:val="none"/>
+        </w:rPr>
+        <w:t xml:space="preserve"> </w:t>
+      </w:r>
+      <w:r>
+        <w:rPr>
+          <w:rFonts w:ascii="Menlo" w:eastAsia="Times New Roman" w:hAnsi="Menlo" w:cs="Menlo"/>
+          <w:color w:val="CE9178"/>
+          <w:kern w:val="0"/>
+          <w:sz w:val="18"/>
+          <w:szCs w:val="18"/>
+          <w:lang w:val="en-US" w:eastAsia="ru-RU"/>
+          <w14:ligatures w14:val="none"/>
+        </w:rPr>
+        <w:t>'A'</w:t>
+      </w:r>
+      <w:r>
+        <w:rPr>
+          <w:rFonts w:ascii="Menlo" w:eastAsia="Times New Roman" w:hAnsi="Menlo" w:cs="Menlo"/>
+          <w:color w:val="CCCCCC"/>
+          <w:kern w:val="0"/>
+          <w:sz w:val="18"/>
+          <w:szCs w:val="18"/>
+          <w:lang w:val="en-US" w:eastAsia="ru-RU"/>
+          <w14:ligatures w14:val="none"/>
+        </w:rPr>
+        <w:t xml:space="preserve"> </w:t>
+      </w:r>
+      <w:r>
+        <w:rPr>
+          <w:rFonts w:ascii="Menlo" w:eastAsia="Times New Roman" w:hAnsi="Menlo" w:cs="Menlo"/>
+          <w:color w:val="D4D4D4"/>
+          <w:kern w:val="0"/>
+          <w:sz w:val="18"/>
+          <w:szCs w:val="18"/>
+          <w:lang w:val="en-US" w:eastAsia="ru-RU"/>
+          <w14:ligatures w14:val="none"/>
+        </w:rPr>
+        <w:t>&lt;=</w:t>
+      </w:r>
+      <w:r>
+        <w:rPr>
+          <w:rFonts w:ascii="Menlo" w:eastAsia="Times New Roman" w:hAnsi="Menlo" w:cs="Menlo"/>
+          <w:color w:val="CCCCCC"/>
+          <w:kern w:val="0"/>
+          <w:sz w:val="18"/>
+          <w:szCs w:val="18"/>
+          <w:lang w:val="en-US" w:eastAsia="ru-RU"/>
+          <w14:ligatures w14:val="none"/>
+        </w:rPr>
+        <w:t xml:space="preserve"> </w:t>
+      </w:r>
+      <w:proofErr w:type="spellStart"/>
+      <w:r>
+        <w:rPr>
+          <w:rFonts w:ascii="Menlo" w:eastAsia="Times New Roman" w:hAnsi="Menlo" w:cs="Menlo"/>
+          <w:color w:val="CCCCCC"/>
+          <w:kern w:val="0"/>
+          <w:sz w:val="18"/>
+          <w:szCs w:val="18"/>
+          <w:lang w:val="en-US" w:eastAsia="ru-RU"/>
+          <w14:ligatures w14:val="none"/>
+        </w:rPr>
+        <w:t>i</w:t>
+      </w:r>
+      <w:proofErr w:type="spellEnd"/>
+      <w:r>
+        <w:rPr>
+          <w:rFonts w:ascii="Menlo" w:eastAsia="Times New Roman" w:hAnsi="Menlo" w:cs="Menlo"/>
+          <w:color w:val="CCCCCC"/>
+          <w:kern w:val="0"/>
+          <w:sz w:val="18"/>
+          <w:szCs w:val="18"/>
+          <w:lang w:val="en-US" w:eastAsia="ru-RU"/>
+          <w14:ligatures w14:val="none"/>
+        </w:rPr>
+        <w:t xml:space="preserve"> </w:t>
+      </w:r>
+      <w:r>
+        <w:rPr>
+          <w:rFonts w:ascii="Menlo" w:eastAsia="Times New Roman" w:hAnsi="Menlo" w:cs="Menlo"/>
+          <w:color w:val="D4D4D4"/>
+          <w:kern w:val="0"/>
+          <w:sz w:val="18"/>
+          <w:szCs w:val="18"/>
+          <w:lang w:val="en-US" w:eastAsia="ru-RU"/>
+          <w14:ligatures w14:val="none"/>
+        </w:rPr>
+        <w:t>&lt;=</w:t>
+      </w:r>
+      <w:r>
+        <w:rPr>
+          <w:rFonts w:ascii="Menlo" w:eastAsia="Times New Roman" w:hAnsi="Menlo" w:cs="Menlo"/>
+          <w:color w:val="CCCCCC"/>
+          <w:kern w:val="0"/>
+          <w:sz w:val="18"/>
+          <w:szCs w:val="18"/>
+          <w:lang w:val="en-US" w:eastAsia="ru-RU"/>
+          <w14:ligatures w14:val="none"/>
+        </w:rPr>
+        <w:t xml:space="preserve"> </w:t>
+      </w:r>
+      <w:r>
+        <w:rPr>
+          <w:rFonts w:ascii="Menlo" w:eastAsia="Times New Roman" w:hAnsi="Menlo" w:cs="Menlo"/>
+          <w:color w:val="CE9178"/>
+          <w:kern w:val="0"/>
+          <w:sz w:val="18"/>
+          <w:szCs w:val="18"/>
+          <w:lang w:val="en-US" w:eastAsia="ru-RU"/>
+          <w14:ligatures w14:val="none"/>
+        </w:rPr>
+        <w:t>'Z'</w:t>
+      </w:r>
+      <w:r>
+        <w:rPr>
+          <w:rFonts w:ascii="Menlo" w:eastAsia="Times New Roman" w:hAnsi="Menlo" w:cs="Menlo"/>
+          <w:color w:val="CCCCCC"/>
+          <w:kern w:val="0"/>
+          <w:sz w:val="18"/>
+          <w:szCs w:val="18"/>
+          <w:lang w:val="en-US" w:eastAsia="ru-RU"/>
+          <w14:ligatures w14:val="none"/>
+        </w:rPr>
+        <w:t>:</w:t>
+      </w:r>
+    </w:p>
+    <w:p>
+      <w:pPr>
+        <w:shd w:val="clear" w:color="auto" w:fill="1F1F1F"/>
+        <w:spacing w:after="0" w:line="270" w:lineRule="atLeast"/>
+        <w:rPr>
+          <w:rFonts w:ascii="Menlo" w:eastAsia="Times New Roman" w:hAnsi="Menlo" w:cs="Menlo"/>
+          <w:color w:val="CCCCCC"/>
+          <w:kern w:val="0"/>
+          <w:sz w:val="18"/>
+          <w:szCs w:val="18"/>
+          <w:lang w:val="en-US" w:eastAsia="ru-RU"/>
+          <w14:ligatures w14:val="none"/>
+        </w:rPr>
+      </w:pPr>
+      <w:r>
+        <w:rPr>
+          <w:rFonts w:ascii="Menlo" w:eastAsia="Times New Roman" w:hAnsi="Menlo" w:cs="Menlo"/>
+          <w:color w:val="CCCCCC"/>
+          <w:kern w:val="0"/>
+          <w:sz w:val="18"/>
+          <w:szCs w:val="18"/>
+          <w:lang w:val="en-US" w:eastAsia="ru-RU"/>
+          <w14:ligatures w14:val="none"/>
+        </w:rPr>
+        <w:t xml:space="preserve">            plaintext </w:t>
+      </w:r>
+      <w:r>
+        <w:rPr>
+          <w:rFonts w:ascii="Menlo" w:eastAsia="Times New Roman" w:hAnsi="Menlo" w:cs="Menlo"/>
+          <w:color w:val="D4D4D4"/>
+          <w:kern w:val="0"/>
+          <w:sz w:val="18"/>
+          <w:szCs w:val="18"/>
+          <w:lang w:val="en-US" w:eastAsia="ru-RU"/>
+          <w14:ligatures w14:val="none"/>
+        </w:rPr>
+        <w:t>+=</w:t>
+      </w:r>
+      <w:r>
+        <w:rPr>
+          <w:rFonts w:ascii="Menlo" w:eastAsia="Times New Roman" w:hAnsi="Menlo" w:cs="Menlo"/>
+          <w:color w:val="CCCCCC"/>
+          <w:kern w:val="0"/>
+          <w:sz w:val="18"/>
+          <w:szCs w:val="18"/>
+          <w:lang w:val="en-US" w:eastAsia="ru-RU"/>
+          <w14:ligatures w14:val="none"/>
+        </w:rPr>
+        <w:t xml:space="preserve"> </w:t>
+      </w:r>
+      <w:r>
+        <w:rPr>
+          <w:rFonts w:ascii="Menlo" w:eastAsia="Times New Roman" w:hAnsi="Menlo" w:cs="Menlo"/>
+          <w:color w:val="DCDCAA"/>
+          <w:kern w:val="0"/>
+          <w:sz w:val="18"/>
+          <w:szCs w:val="18"/>
+          <w:lang w:val="en-US" w:eastAsia="ru-RU"/>
+          <w14:ligatures w14:val="none"/>
+        </w:rPr>
+        <w:t>chr</w:t>
+      </w:r>
+      <w:r>
+        <w:rPr>
+          <w:rFonts w:ascii="Menlo" w:eastAsia="Times New Roman" w:hAnsi="Menlo" w:cs="Menlo"/>
+          <w:color w:val="CCCCCC"/>
+          <w:kern w:val="0"/>
+          <w:sz w:val="18"/>
+          <w:szCs w:val="18"/>
+          <w:lang w:val="en-US" w:eastAsia="ru-RU"/>
+          <w14:ligatures w14:val="none"/>
+        </w:rPr>
+        <w:t>((</w:t>
+      </w:r>
+      <w:proofErr w:type="spellStart"/>
+      <w:r>
+        <w:rPr>
+          <w:rFonts w:ascii="Menlo" w:eastAsia="Times New Roman" w:hAnsi="Menlo" w:cs="Menlo"/>
+          <w:color w:val="DCDCAA"/>
+          <w:kern w:val="0"/>
+          <w:sz w:val="18"/>
+          <w:szCs w:val="18"/>
+          <w:lang w:val="en-US" w:eastAsia="ru-RU"/>
+          <w14:ligatures w14:val="none"/>
+        </w:rPr>
+        <w:t>ord</w:t>
+      </w:r>
+      <w:proofErr w:type="spellEnd"/>
+      <w:r>
+        <w:rPr>
+          <w:rFonts w:ascii="Menlo" w:eastAsia="Times New Roman" w:hAnsi="Menlo" w:cs="Menlo"/>
+          <w:color w:val="CCCCCC"/>
+          <w:kern w:val="0"/>
+          <w:sz w:val="18"/>
+          <w:szCs w:val="18"/>
+          <w:lang w:val="en-US" w:eastAsia="ru-RU"/>
+          <w14:ligatures w14:val="none"/>
+        </w:rPr>
+        <w:t>(</w:t>
+      </w:r>
+      <w:proofErr w:type="spellStart"/>
+      <w:r>
+        <w:rPr>
+          <w:rFonts w:ascii="Menlo" w:eastAsia="Times New Roman" w:hAnsi="Menlo" w:cs="Menlo"/>
+          <w:color w:val="CCCCCC"/>
+          <w:kern w:val="0"/>
+          <w:sz w:val="18"/>
+          <w:szCs w:val="18"/>
+          <w:lang w:val="en-US" w:eastAsia="ru-RU"/>
+          <w14:ligatures w14:val="none"/>
+        </w:rPr>
+        <w:t>i</w:t>
+      </w:r>
+      <w:proofErr w:type="spellEnd"/>
+      <w:r>
+        <w:rPr>
+          <w:rFonts w:ascii="Menlo" w:eastAsia="Times New Roman" w:hAnsi="Menlo" w:cs="Menlo"/>
+          <w:color w:val="CCCCCC"/>
+          <w:kern w:val="0"/>
+          <w:sz w:val="18"/>
+          <w:szCs w:val="18"/>
+          <w:lang w:val="en-US" w:eastAsia="ru-RU"/>
+          <w14:ligatures w14:val="none"/>
+        </w:rPr>
+        <w:t xml:space="preserve">) </w:t>
+      </w:r>
+      <w:r>
+        <w:rPr>
+          <w:rFonts w:ascii="Menlo" w:eastAsia="Times New Roman" w:hAnsi="Menlo" w:cs="Menlo"/>
+          <w:color w:val="D4D4D4"/>
+          <w:kern w:val="0"/>
+          <w:sz w:val="18"/>
+          <w:szCs w:val="18"/>
+          <w:lang w:val="en-US" w:eastAsia="ru-RU"/>
+          <w14:ligatures w14:val="none"/>
+        </w:rPr>
+        <w:t>-</w:t>
+      </w:r>
+      <w:r>
+        <w:rPr>
+          <w:rFonts w:ascii="Menlo" w:eastAsia="Times New Roman" w:hAnsi="Menlo" w:cs="Menlo"/>
+          <w:color w:val="CCCCCC"/>
+          <w:kern w:val="0"/>
+          <w:sz w:val="18"/>
+          <w:szCs w:val="18"/>
+          <w:lang w:val="en-US" w:eastAsia="ru-RU"/>
+          <w14:ligatures w14:val="none"/>
+        </w:rPr>
+        <w:t xml:space="preserve"> </w:t>
+      </w:r>
+      <w:proofErr w:type="spellStart"/>
+      <w:r>
+        <w:rPr>
+          <w:rFonts w:ascii="Menlo" w:eastAsia="Times New Roman" w:hAnsi="Menlo" w:cs="Menlo"/>
+          <w:color w:val="DCDCAA"/>
+          <w:kern w:val="0"/>
+          <w:sz w:val="18"/>
+          <w:szCs w:val="18"/>
+          <w:lang w:val="en-US" w:eastAsia="ru-RU"/>
+          <w14:ligatures w14:val="none"/>
+        </w:rPr>
+        <w:t>ord</w:t>
+      </w:r>
+      <w:proofErr w:type="spellEnd"/>
+      <w:r>
+        <w:rPr>
+          <w:rFonts w:ascii="Menlo" w:eastAsia="Times New Roman" w:hAnsi="Menlo" w:cs="Menlo"/>
+          <w:color w:val="CCCCCC"/>
+          <w:kern w:val="0"/>
+          <w:sz w:val="18"/>
+          <w:szCs w:val="18"/>
+          <w:lang w:val="en-US" w:eastAsia="ru-RU"/>
+          <w14:ligatures w14:val="none"/>
+        </w:rPr>
+        <w:t>(</w:t>
+      </w:r>
+      <w:r>
+        <w:rPr>
+          <w:rFonts w:ascii="Menlo" w:eastAsia="Times New Roman" w:hAnsi="Menlo" w:cs="Menlo"/>
+          <w:color w:val="CE9178"/>
+          <w:kern w:val="0"/>
+          <w:sz w:val="18"/>
+          <w:szCs w:val="18"/>
+          <w:lang w:val="en-US" w:eastAsia="ru-RU"/>
+          <w14:ligatures w14:val="none"/>
+        </w:rPr>
+        <w:t>'A'</w:t>
+      </w:r>
+      <w:r>
+        <w:rPr>
+          <w:rFonts w:ascii="Menlo" w:eastAsia="Times New Roman" w:hAnsi="Menlo" w:cs="Menlo"/>
+          <w:color w:val="CCCCCC"/>
+          <w:kern w:val="0"/>
+          <w:sz w:val="18"/>
+          <w:szCs w:val="18"/>
+          <w:lang w:val="en-US" w:eastAsia="ru-RU"/>
+          <w14:ligatures w14:val="none"/>
+        </w:rPr>
+        <w:t xml:space="preserve">) </w:t>
+      </w:r>
+      <w:r>
+        <w:rPr>
+          <w:rFonts w:ascii="Menlo" w:eastAsia="Times New Roman" w:hAnsi="Menlo" w:cs="Menlo"/>
+          <w:color w:val="D4D4D4"/>
+          <w:kern w:val="0"/>
+          <w:sz w:val="18"/>
+          <w:szCs w:val="18"/>
+          <w:lang w:val="en-US" w:eastAsia="ru-RU"/>
+          <w14:ligatures w14:val="none"/>
+        </w:rPr>
+        <w:t>-</w:t>
+      </w:r>
+      <w:r>
+        <w:rPr>
+          <w:rFonts w:ascii="Menlo" w:eastAsia="Times New Roman" w:hAnsi="Menlo" w:cs="Menlo"/>
+          <w:color w:val="CCCCCC"/>
+          <w:kern w:val="0"/>
+          <w:sz w:val="18"/>
+          <w:szCs w:val="18"/>
+          <w:lang w:val="en-US" w:eastAsia="ru-RU"/>
+          <w14:ligatures w14:val="none"/>
+        </w:rPr>
+        <w:t xml:space="preserve"> shift) </w:t>
+      </w:r>
+      <w:r>
+        <w:rPr>
+          <w:rFonts w:ascii="Menlo" w:eastAsia="Times New Roman" w:hAnsi="Menlo" w:cs="Menlo"/>
+          <w:color w:val="D4D4D4"/>
+          <w:kern w:val="0"/>
+          <w:sz w:val="18"/>
+          <w:szCs w:val="18"/>
+          <w:lang w:val="en-US" w:eastAsia="ru-RU"/>
+          <w14:ligatures w14:val="none"/>
+        </w:rPr>
+        <w:t>%</w:t>
+      </w:r>
+      <w:r>
+        <w:rPr>
+          <w:rFonts w:ascii="Menlo" w:eastAsia="Times New Roman" w:hAnsi="Menlo" w:cs="Menlo"/>
+          <w:color w:val="CCCCCC"/>
+          <w:kern w:val="0"/>
+          <w:sz w:val="18"/>
+          <w:szCs w:val="18"/>
+          <w:lang w:val="en-US" w:eastAsia="ru-RU"/>
+          <w14:ligatures w14:val="none"/>
+        </w:rPr>
+        <w:t xml:space="preserve"> </w:t>
+      </w:r>
+      <w:r>
+        <w:rPr>
+          <w:rFonts w:ascii="Menlo" w:eastAsia="Times New Roman" w:hAnsi="Menlo" w:cs="Menlo"/>
+          <w:color w:val="B5CEA8"/>
+          <w:kern w:val="0"/>
+          <w:sz w:val="18"/>
+          <w:szCs w:val="18"/>
+          <w:lang w:val="en-US" w:eastAsia="ru-RU"/>
+          <w14:ligatures w14:val="none"/>
+        </w:rPr>
+        <w:t>26</w:t>
+      </w:r>
+      <w:r>
+        <w:rPr>
+          <w:rFonts w:ascii="Menlo" w:eastAsia="Times New Roman" w:hAnsi="Menlo" w:cs="Menlo"/>
+          <w:color w:val="CCCCCC"/>
+          <w:kern w:val="0"/>
+          <w:sz w:val="18"/>
+          <w:szCs w:val="18"/>
+          <w:lang w:val="en-US" w:eastAsia="ru-RU"/>
+          <w14:ligatures w14:val="none"/>
+        </w:rPr>
+        <w:t xml:space="preserve"> </w:t>
+      </w:r>
+      <w:r>
+        <w:rPr>
+          <w:rFonts w:ascii="Menlo" w:eastAsia="Times New Roman" w:hAnsi="Menlo" w:cs="Menlo"/>
+          <w:color w:val="D4D4D4"/>
+          <w:kern w:val="0"/>
+          <w:sz w:val="18"/>
+          <w:szCs w:val="18"/>
+          <w:lang w:val="en-US" w:eastAsia="ru-RU"/>
+          <w14:ligatures w14:val="none"/>
+        </w:rPr>
+        <w:t>+</w:t>
+      </w:r>
+      <w:r>
+        <w:rPr>
+          <w:rFonts w:ascii="Menlo" w:eastAsia="Times New Roman" w:hAnsi="Menlo" w:cs="Menlo"/>
+          <w:color w:val="CCCCCC"/>
+          <w:kern w:val="0"/>
+          <w:sz w:val="18"/>
+          <w:szCs w:val="18"/>
+          <w:lang w:val="en-US" w:eastAsia="ru-RU"/>
+          <w14:ligatures w14:val="none"/>
+        </w:rPr>
+        <w:t xml:space="preserve"> </w:t>
+      </w:r>
+      <w:proofErr w:type="spellStart"/>
+      <w:r>
+        <w:rPr>
+          <w:rFonts w:ascii="Menlo" w:eastAsia="Times New Roman" w:hAnsi="Menlo" w:cs="Menlo"/>
+          <w:color w:val="DCDCAA"/>
+          <w:kern w:val="0"/>
+          <w:sz w:val="18"/>
+          <w:szCs w:val="18"/>
+          <w:lang w:val="en-US" w:eastAsia="ru-RU"/>
+          <w14:ligatures w14:val="none"/>
+        </w:rPr>
+        <w:t>ord</w:t>
+      </w:r>
+      <w:proofErr w:type="spellEnd"/>
+      <w:r>
+        <w:rPr>
+          <w:rFonts w:ascii="Menlo" w:eastAsia="Times New Roman" w:hAnsi="Menlo" w:cs="Menlo"/>
+          <w:color w:val="CCCCCC"/>
+          <w:kern w:val="0"/>
+          <w:sz w:val="18"/>
+          <w:szCs w:val="18"/>
+          <w:lang w:val="en-US" w:eastAsia="ru-RU"/>
+          <w14:ligatures w14:val="none"/>
+        </w:rPr>
+        <w:t>(</w:t>
+      </w:r>
+      <w:r>
+        <w:rPr>
+          <w:rFonts w:ascii="Menlo" w:eastAsia="Times New Roman" w:hAnsi="Menlo" w:cs="Menlo"/>
+          <w:color w:val="CE9178"/>
+          <w:kern w:val="0"/>
+          <w:sz w:val="18"/>
+          <w:szCs w:val="18"/>
+          <w:lang w:val="en-US" w:eastAsia="ru-RU"/>
+          <w14:ligatures w14:val="none"/>
+        </w:rPr>
+        <w:t>'A'</w:t>
+      </w:r>
+      <w:r>
+        <w:rPr>
+          <w:rFonts w:ascii="Menlo" w:eastAsia="Times New Roman" w:hAnsi="Menlo" w:cs="Menlo"/>
+          <w:color w:val="CCCCCC"/>
+          <w:kern w:val="0"/>
+          <w:sz w:val="18"/>
+          <w:szCs w:val="18"/>
+          <w:lang w:val="en-US" w:eastAsia="ru-RU"/>
+          <w14:ligatures w14:val="none"/>
+        </w:rPr>
+        <w:t>))</w:t>
+      </w:r>
+    </w:p>
+    <w:p>
+      <w:pPr>
+        <w:shd w:val="clear" w:color="auto" w:fill="1F1F1F"/>
+        <w:spacing w:after="0" w:line="270" w:lineRule="atLeast"/>
+        <w:rPr>
+          <w:rFonts w:ascii="Menlo" w:eastAsia="Times New Roman" w:hAnsi="Menlo" w:cs="Menlo"/>
+          <w:color w:val="CCCCCC"/>
+          <w:kern w:val="0"/>
+          <w:sz w:val="18"/>
+          <w:szCs w:val="18"/>
+          <w:lang w:val="en-US" w:eastAsia="ru-RU"/>
+          <w14:ligatures w14:val="none"/>
+        </w:rPr>
+      </w:pPr>
+      <w:r>
+        <w:rPr>
+          <w:rFonts w:ascii="Menlo" w:eastAsia="Times New Roman" w:hAnsi="Menlo" w:cs="Menlo"/>
+          <w:color w:val="CCCCCC"/>
+          <w:kern w:val="0"/>
+          <w:sz w:val="18"/>
+          <w:szCs w:val="18"/>
+          <w:lang w:val="en-US" w:eastAsia="ru-RU"/>
+          <w14:ligatures w14:val="none"/>
+        </w:rPr>
+        <w:t xml:space="preserve">        </w:t>
+      </w:r>
+      <w:proofErr w:type="spellStart"/>
+      <w:r>
+        <w:rPr>
+          <w:rFonts w:ascii="Menlo" w:eastAsia="Times New Roman" w:hAnsi="Menlo" w:cs="Menlo"/>
+          <w:color w:val="C586C0"/>
+          <w:kern w:val="0"/>
+          <w:sz w:val="18"/>
+          <w:szCs w:val="18"/>
+          <w:lang w:val="en-US" w:eastAsia="ru-RU"/>
+          <w14:ligatures w14:val="none"/>
+        </w:rPr>
+        <w:t>elif</w:t>
+      </w:r>
+      <w:proofErr w:type="spellEnd"/>
+      <w:r>
+        <w:rPr>
+          <w:rFonts w:ascii="Menlo" w:eastAsia="Times New Roman" w:hAnsi="Menlo" w:cs="Menlo"/>
+          <w:color w:val="CCCCCC"/>
+          <w:kern w:val="0"/>
+          <w:sz w:val="18"/>
+          <w:szCs w:val="18"/>
+          <w:lang w:val="en-US" w:eastAsia="ru-RU"/>
+          <w14:ligatures w14:val="none"/>
+        </w:rPr>
+        <w:t xml:space="preserve"> </w:t>
+      </w:r>
+      <w:r>
+        <w:rPr>
+          <w:rFonts w:ascii="Menlo" w:eastAsia="Times New Roman" w:hAnsi="Menlo" w:cs="Menlo"/>
+          <w:color w:val="CE9178"/>
+          <w:kern w:val="0"/>
+          <w:sz w:val="18"/>
+          <w:szCs w:val="18"/>
+          <w:lang w:val="en-US" w:eastAsia="ru-RU"/>
+          <w14:ligatures w14:val="none"/>
+        </w:rPr>
+        <w:t>'a'</w:t>
+      </w:r>
+      <w:r>
+        <w:rPr>
+          <w:rFonts w:ascii="Menlo" w:eastAsia="Times New Roman" w:hAnsi="Menlo" w:cs="Menlo"/>
+          <w:color w:val="CCCCCC"/>
+          <w:kern w:val="0"/>
+          <w:sz w:val="18"/>
+          <w:szCs w:val="18"/>
+          <w:lang w:val="en-US" w:eastAsia="ru-RU"/>
+          <w14:ligatures w14:val="none"/>
+        </w:rPr>
+        <w:t xml:space="preserve"> </w:t>
+      </w:r>
+      <w:r>
+        <w:rPr>
+          <w:rFonts w:ascii="Menlo" w:eastAsia="Times New Roman" w:hAnsi="Menlo" w:cs="Menlo"/>
+          <w:color w:val="D4D4D4"/>
+          <w:kern w:val="0"/>
+          <w:sz w:val="18"/>
+          <w:szCs w:val="18"/>
+          <w:lang w:val="en-US" w:eastAsia="ru-RU"/>
+          <w14:ligatures w14:val="none"/>
+        </w:rPr>
+        <w:t>&lt;=</w:t>
+      </w:r>
+      <w:r>
+        <w:rPr>
+          <w:rFonts w:ascii="Menlo" w:eastAsia="Times New Roman" w:hAnsi="Menlo" w:cs="Menlo"/>
+          <w:color w:val="CCCCCC"/>
+          <w:kern w:val="0"/>
+          <w:sz w:val="18"/>
+          <w:szCs w:val="18"/>
+          <w:lang w:val="en-US" w:eastAsia="ru-RU"/>
+          <w14:ligatures w14:val="none"/>
+        </w:rPr>
+        <w:t xml:space="preserve"> </w:t>
+      </w:r>
+      <w:proofErr w:type="spellStart"/>
+      <w:r>
+        <w:rPr>
+          <w:rFonts w:ascii="Menlo" w:eastAsia="Times New Roman" w:hAnsi="Menlo" w:cs="Menlo"/>
+          <w:color w:val="CCCCCC"/>
+          <w:kern w:val="0"/>
+          <w:sz w:val="18"/>
+          <w:szCs w:val="18"/>
+          <w:lang w:val="en-US" w:eastAsia="ru-RU"/>
+          <w14:ligatures w14:val="none"/>
+        </w:rPr>
+        <w:t>i</w:t>
+      </w:r>
+      <w:proofErr w:type="spellEnd"/>
+      <w:r>
+        <w:rPr>
+          <w:rFonts w:ascii="Menlo" w:eastAsia="Times New Roman" w:hAnsi="Menlo" w:cs="Menlo"/>
+          <w:color w:val="CCCCCC"/>
+          <w:kern w:val="0"/>
+          <w:sz w:val="18"/>
+          <w:szCs w:val="18"/>
+          <w:lang w:val="en-US" w:eastAsia="ru-RU"/>
+          <w14:ligatures w14:val="none"/>
+        </w:rPr>
+        <w:t xml:space="preserve"> </w:t>
+      </w:r>
+      <w:r>
+        <w:rPr>
+          <w:rFonts w:ascii="Menlo" w:eastAsia="Times New Roman" w:hAnsi="Menlo" w:cs="Menlo"/>
+          <w:color w:val="D4D4D4"/>
+          <w:kern w:val="0"/>
+          <w:sz w:val="18"/>
+          <w:szCs w:val="18"/>
+          <w:lang w:val="en-US" w:eastAsia="ru-RU"/>
+          <w14:ligatures w14:val="none"/>
+        </w:rPr>
+        <w:t>&lt;=</w:t>
+      </w:r>
+      <w:r>
+        <w:rPr>
+          <w:rFonts w:ascii="Menlo" w:eastAsia="Times New Roman" w:hAnsi="Menlo" w:cs="Menlo"/>
+          <w:color w:val="CCCCCC"/>
+          <w:kern w:val="0"/>
+          <w:sz w:val="18"/>
+          <w:szCs w:val="18"/>
+          <w:lang w:val="en-US" w:eastAsia="ru-RU"/>
+          <w14:ligatures w14:val="none"/>
+        </w:rPr>
+        <w:t xml:space="preserve"> </w:t>
+      </w:r>
+      <w:r>
+        <w:rPr>
+          <w:rFonts w:ascii="Menlo" w:eastAsia="Times New Roman" w:hAnsi="Menlo" w:cs="Menlo"/>
+          <w:color w:val="CE9178"/>
+          <w:kern w:val="0"/>
+          <w:sz w:val="18"/>
+          <w:szCs w:val="18"/>
+          <w:lang w:val="en-US" w:eastAsia="ru-RU"/>
+          <w14:ligatures w14:val="none"/>
+        </w:rPr>
+        <w:t>'z'</w:t>
+      </w:r>
+      <w:r>
+        <w:rPr>
+          <w:rFonts w:ascii="Menlo" w:eastAsia="Times New Roman" w:hAnsi="Menlo" w:cs="Menlo"/>
+          <w:color w:val="CCCCCC"/>
+          <w:kern w:val="0"/>
+          <w:sz w:val="18"/>
+          <w:szCs w:val="18"/>
+          <w:lang w:val="en-US" w:eastAsia="ru-RU"/>
+          <w14:ligatures w14:val="none"/>
+        </w:rPr>
+        <w:t>:</w:t>
+      </w:r>
+    </w:p>
+    <w:p>
+      <w:pPr>
+        <w:shd w:val="clear" w:color="auto" w:fill="1F1F1F"/>
+        <w:spacing w:after="0" w:line="270" w:lineRule="atLeast"/>
+        <w:rPr>
+          <w:rFonts w:ascii="Menlo" w:eastAsia="Times New Roman" w:hAnsi="Menlo" w:cs="Menlo"/>
+          <w:color w:val="CCCCCC"/>
+          <w:kern w:val="0"/>
+          <w:sz w:val="18"/>
+          <w:szCs w:val="18"/>
+          <w:lang w:val="en-US" w:eastAsia="ru-RU"/>
+          <w14:ligatures w14:val="none"/>
+        </w:rPr>
+      </w:pPr>
+      <w:r>
+        <w:rPr>
+          <w:rFonts w:ascii="Menlo" w:eastAsia="Times New Roman" w:hAnsi="Menlo" w:cs="Menlo"/>
+          <w:color w:val="CCCCCC"/>
+          <w:kern w:val="0"/>
+          <w:sz w:val="18"/>
+          <w:szCs w:val="18"/>
+          <w:lang w:val="en-US" w:eastAsia="ru-RU"/>
+          <w14:ligatures w14:val="none"/>
+        </w:rPr>
+        <w:t xml:space="preserve">            plaintext </w:t>
+      </w:r>
+      <w:r>
+        <w:rPr>
+          <w:rFonts w:ascii="Menlo" w:eastAsia="Times New Roman" w:hAnsi="Menlo" w:cs="Menlo"/>
+          <w:color w:val="D4D4D4"/>
+          <w:kern w:val="0"/>
+          <w:sz w:val="18"/>
+          <w:szCs w:val="18"/>
+          <w:lang w:val="en-US" w:eastAsia="ru-RU"/>
+          <w14:ligatures w14:val="none"/>
+        </w:rPr>
+        <w:t>+=</w:t>
+      </w:r>
+      <w:r>
+        <w:rPr>
+          <w:rFonts w:ascii="Menlo" w:eastAsia="Times New Roman" w:hAnsi="Menlo" w:cs="Menlo"/>
+          <w:color w:val="CCCCCC"/>
+          <w:kern w:val="0"/>
+          <w:sz w:val="18"/>
+          <w:szCs w:val="18"/>
+          <w:lang w:val="en-US" w:eastAsia="ru-RU"/>
+          <w14:ligatures w14:val="none"/>
+        </w:rPr>
+        <w:t xml:space="preserve"> </w:t>
+      </w:r>
+      <w:r>
+        <w:rPr>
+          <w:rFonts w:ascii="Menlo" w:eastAsia="Times New Roman" w:hAnsi="Menlo" w:cs="Menlo"/>
+          <w:color w:val="DCDCAA"/>
+          <w:kern w:val="0"/>
+          <w:sz w:val="18"/>
+          <w:szCs w:val="18"/>
+          <w:lang w:val="en-US" w:eastAsia="ru-RU"/>
+          <w14:ligatures w14:val="none"/>
+        </w:rPr>
+        <w:t>chr</w:t>
+      </w:r>
+      <w:r>
+        <w:rPr>
+          <w:rFonts w:ascii="Menlo" w:eastAsia="Times New Roman" w:hAnsi="Menlo" w:cs="Menlo"/>
+          <w:color w:val="CCCCCC"/>
+          <w:kern w:val="0"/>
+          <w:sz w:val="18"/>
+          <w:szCs w:val="18"/>
+          <w:lang w:val="en-US" w:eastAsia="ru-RU"/>
+          <w14:ligatures w14:val="none"/>
+        </w:rPr>
+        <w:t>((</w:t>
+      </w:r>
+      <w:proofErr w:type="spellStart"/>
+      <w:r>
+        <w:rPr>
+          <w:rFonts w:ascii="Menlo" w:eastAsia="Times New Roman" w:hAnsi="Menlo" w:cs="Menlo"/>
+          <w:color w:val="DCDCAA"/>
+          <w:kern w:val="0"/>
+          <w:sz w:val="18"/>
+          <w:szCs w:val="18"/>
+          <w:lang w:val="en-US" w:eastAsia="ru-RU"/>
+          <w14:ligatures w14:val="none"/>
+        </w:rPr>
+        <w:t>ord</w:t>
+      </w:r>
+      <w:proofErr w:type="spellEnd"/>
+      <w:r>
+        <w:rPr>
+          <w:rFonts w:ascii="Menlo" w:eastAsia="Times New Roman" w:hAnsi="Menlo" w:cs="Menlo"/>
+          <w:color w:val="CCCCCC"/>
+          <w:kern w:val="0"/>
+          <w:sz w:val="18"/>
+          <w:szCs w:val="18"/>
+          <w:lang w:val="en-US" w:eastAsia="ru-RU"/>
+          <w14:ligatures w14:val="none"/>
+        </w:rPr>
+        <w:t>(</w:t>
+      </w:r>
+      <w:proofErr w:type="spellStart"/>
+      <w:r>
+        <w:rPr>
+          <w:rFonts w:ascii="Menlo" w:eastAsia="Times New Roman" w:hAnsi="Menlo" w:cs="Menlo"/>
+          <w:color w:val="CCCCCC"/>
+          <w:kern w:val="0"/>
+          <w:sz w:val="18"/>
+          <w:szCs w:val="18"/>
+          <w:lang w:val="en-US" w:eastAsia="ru-RU"/>
+          <w14:ligatures w14:val="none"/>
+        </w:rPr>
+        <w:t>i</w:t>
+      </w:r>
+      <w:proofErr w:type="spellEnd"/>
+      <w:r>
+        <w:rPr>
+          <w:rFonts w:ascii="Menlo" w:eastAsia="Times New Roman" w:hAnsi="Menlo" w:cs="Menlo"/>
+          <w:color w:val="CCCCCC"/>
+          <w:kern w:val="0"/>
+          <w:sz w:val="18"/>
+          <w:szCs w:val="18"/>
+          <w:lang w:val="en-US" w:eastAsia="ru-RU"/>
+          <w14:ligatures w14:val="none"/>
+        </w:rPr>
+        <w:t xml:space="preserve">) </w:t>
+      </w:r>
+      <w:r>
+        <w:rPr>
+          <w:rFonts w:ascii="Menlo" w:eastAsia="Times New Roman" w:hAnsi="Menlo" w:cs="Menlo"/>
+          <w:color w:val="D4D4D4"/>
+          <w:kern w:val="0"/>
+          <w:sz w:val="18"/>
+          <w:szCs w:val="18"/>
+          <w:lang w:val="en-US" w:eastAsia="ru-RU"/>
+          <w14:ligatures w14:val="none"/>
+        </w:rPr>
+        <w:t>-</w:t>
+      </w:r>
+      <w:r>
+        <w:rPr>
+          <w:rFonts w:ascii="Menlo" w:eastAsia="Times New Roman" w:hAnsi="Menlo" w:cs="Menlo"/>
+          <w:color w:val="CCCCCC"/>
+          <w:kern w:val="0"/>
+          <w:sz w:val="18"/>
+          <w:szCs w:val="18"/>
+          <w:lang w:val="en-US" w:eastAsia="ru-RU"/>
+          <w14:ligatures w14:val="none"/>
+        </w:rPr>
+        <w:t xml:space="preserve"> </w:t>
+      </w:r>
+      <w:proofErr w:type="spellStart"/>
+      <w:r>
+        <w:rPr>
+          <w:rFonts w:ascii="Menlo" w:eastAsia="Times New Roman" w:hAnsi="Menlo" w:cs="Menlo"/>
+          <w:color w:val="DCDCAA"/>
+          <w:kern w:val="0"/>
+          <w:sz w:val="18"/>
+          <w:szCs w:val="18"/>
+          <w:lang w:val="en-US" w:eastAsia="ru-RU"/>
+          <w14:ligatures w14:val="none"/>
+        </w:rPr>
+        <w:t>ord</w:t>
+      </w:r>
+      <w:proofErr w:type="spellEnd"/>
+      <w:r>
+        <w:rPr>
+          <w:rFonts w:ascii="Menlo" w:eastAsia="Times New Roman" w:hAnsi="Menlo" w:cs="Menlo"/>
+          <w:color w:val="CCCCCC"/>
+          <w:kern w:val="0"/>
+          <w:sz w:val="18"/>
+          <w:szCs w:val="18"/>
+          <w:lang w:val="en-US" w:eastAsia="ru-RU"/>
+          <w14:ligatures w14:val="none"/>
+        </w:rPr>
+        <w:t>(</w:t>
+      </w:r>
+      <w:r>
+        <w:rPr>
+          <w:rFonts w:ascii="Menlo" w:eastAsia="Times New Roman" w:hAnsi="Menlo" w:cs="Menlo"/>
+          <w:color w:val="CE9178"/>
+          <w:kern w:val="0"/>
+          <w:sz w:val="18"/>
+          <w:szCs w:val="18"/>
+          <w:lang w:val="en-US" w:eastAsia="ru-RU"/>
+          <w14:ligatures w14:val="none"/>
+        </w:rPr>
+        <w:t>'a'</w:t>
+      </w:r>
+      <w:r>
+        <w:rPr>
+          <w:rFonts w:ascii="Menlo" w:eastAsia="Times New Roman" w:hAnsi="Menlo" w:cs="Menlo"/>
+          <w:color w:val="CCCCCC"/>
+          <w:kern w:val="0"/>
+          <w:sz w:val="18"/>
+          <w:szCs w:val="18"/>
+          <w:lang w:val="en-US" w:eastAsia="ru-RU"/>
+          <w14:ligatures w14:val="none"/>
+        </w:rPr>
+        <w:t xml:space="preserve">) </w:t>
+      </w:r>
+      <w:r>
+        <w:rPr>
+          <w:rFonts w:ascii="Menlo" w:eastAsia="Times New Roman" w:hAnsi="Menlo" w:cs="Menlo"/>
+          <w:color w:val="D4D4D4"/>
+          <w:kern w:val="0"/>
+          <w:sz w:val="18"/>
+          <w:szCs w:val="18"/>
+          <w:lang w:val="en-US" w:eastAsia="ru-RU"/>
+          <w14:ligatures w14:val="none"/>
+        </w:rPr>
+        <w:t>-</w:t>
+      </w:r>
+      <w:r>
+        <w:rPr>
+          <w:rFonts w:ascii="Menlo" w:eastAsia="Times New Roman" w:hAnsi="Menlo" w:cs="Menlo"/>
+          <w:color w:val="CCCCCC"/>
+          <w:kern w:val="0"/>
+          <w:sz w:val="18"/>
+          <w:szCs w:val="18"/>
+          <w:lang w:val="en-US" w:eastAsia="ru-RU"/>
+          <w14:ligatures w14:val="none"/>
+        </w:rPr>
+        <w:t xml:space="preserve"> shift) </w:t>
+      </w:r>
+      <w:r>
+        <w:rPr>
+          <w:rFonts w:ascii="Menlo" w:eastAsia="Times New Roman" w:hAnsi="Menlo" w:cs="Menlo"/>
+          <w:color w:val="D4D4D4"/>
+          <w:kern w:val="0"/>
+          <w:sz w:val="18"/>
+          <w:szCs w:val="18"/>
+          <w:lang w:val="en-US" w:eastAsia="ru-RU"/>
+          <w14:ligatures w14:val="none"/>
+        </w:rPr>
+        <w:t>%</w:t>
+      </w:r>
+      <w:r>
+        <w:rPr>
+          <w:rFonts w:ascii="Menlo" w:eastAsia="Times New Roman" w:hAnsi="Menlo" w:cs="Menlo"/>
+          <w:color w:val="CCCCCC"/>
+          <w:kern w:val="0"/>
+          <w:sz w:val="18"/>
+          <w:szCs w:val="18"/>
+          <w:lang w:val="en-US" w:eastAsia="ru-RU"/>
+          <w14:ligatures w14:val="none"/>
+        </w:rPr>
+        <w:t xml:space="preserve"> </w:t>
+      </w:r>
+      <w:r>
+        <w:rPr>
+          <w:rFonts w:ascii="Menlo" w:eastAsia="Times New Roman" w:hAnsi="Menlo" w:cs="Menlo"/>
+          <w:color w:val="B5CEA8"/>
+          <w:kern w:val="0"/>
+          <w:sz w:val="18"/>
+          <w:szCs w:val="18"/>
+          <w:lang w:val="en-US" w:eastAsia="ru-RU"/>
+          <w14:ligatures w14:val="none"/>
+        </w:rPr>
+        <w:t>26</w:t>
+      </w:r>
+      <w:r>
+        <w:rPr>
+          <w:rFonts w:ascii="Menlo" w:eastAsia="Times New Roman" w:hAnsi="Menlo" w:cs="Menlo"/>
+          <w:color w:val="CCCCCC"/>
+          <w:kern w:val="0"/>
+          <w:sz w:val="18"/>
+          <w:szCs w:val="18"/>
+          <w:lang w:val="en-US" w:eastAsia="ru-RU"/>
+          <w14:ligatures w14:val="none"/>
+        </w:rPr>
+        <w:t xml:space="preserve"> </w:t>
+      </w:r>
+      <w:r>
+        <w:rPr>
+          <w:rFonts w:ascii="Menlo" w:eastAsia="Times New Roman" w:hAnsi="Menlo" w:cs="Menlo"/>
+          <w:color w:val="D4D4D4"/>
+          <w:kern w:val="0"/>
+          <w:sz w:val="18"/>
+          <w:szCs w:val="18"/>
+          <w:lang w:val="en-US" w:eastAsia="ru-RU"/>
+          <w14:ligatures w14:val="none"/>
+        </w:rPr>
+        <w:t>+</w:t>
+      </w:r>
+      <w:r>
+        <w:rPr>
+          <w:rFonts w:ascii="Menlo" w:eastAsia="Times New Roman" w:hAnsi="Menlo" w:cs="Menlo"/>
+          <w:color w:val="CCCCCC"/>
+          <w:kern w:val="0"/>
+          <w:sz w:val="18"/>
+          <w:szCs w:val="18"/>
+          <w:lang w:val="en-US" w:eastAsia="ru-RU"/>
+          <w14:ligatures w14:val="none"/>
+        </w:rPr>
+        <w:t xml:space="preserve"> </w:t>
+      </w:r>
+      <w:proofErr w:type="spellStart"/>
+      <w:r>
+        <w:rPr>
+          <w:rFonts w:ascii="Menlo" w:eastAsia="Times New Roman" w:hAnsi="Menlo" w:cs="Menlo"/>
+          <w:color w:val="DCDCAA"/>
+          <w:kern w:val="0"/>
+          <w:sz w:val="18"/>
+          <w:szCs w:val="18"/>
+          <w:lang w:val="en-US" w:eastAsia="ru-RU"/>
+          <w14:ligatures w14:val="none"/>
+        </w:rPr>
+        <w:t>ord</w:t>
+      </w:r>
+      <w:proofErr w:type="spellEnd"/>
+      <w:r>
+        <w:rPr>
+          <w:rFonts w:ascii="Menlo" w:eastAsia="Times New Roman" w:hAnsi="Menlo" w:cs="Menlo"/>
+          <w:color w:val="CCCCCC"/>
+          <w:kern w:val="0"/>
+          <w:sz w:val="18"/>
+          <w:szCs w:val="18"/>
+          <w:lang w:val="en-US" w:eastAsia="ru-RU"/>
+          <w14:ligatures w14:val="none"/>
+        </w:rPr>
+        <w:t>(</w:t>
+      </w:r>
+      <w:r>
+        <w:rPr>
+          <w:rFonts w:ascii="Menlo" w:eastAsia="Times New Roman" w:hAnsi="Menlo" w:cs="Menlo"/>
+          <w:color w:val="CE9178"/>
+          <w:kern w:val="0"/>
+          <w:sz w:val="18"/>
+          <w:szCs w:val="18"/>
+          <w:lang w:val="en-US" w:eastAsia="ru-RU"/>
+          <w14:ligatures w14:val="none"/>
+        </w:rPr>
+        <w:t>'a'</w:t>
+      </w:r>
+      <w:r>
+        <w:rPr>
+          <w:rFonts w:ascii="Menlo" w:eastAsia="Times New Roman" w:hAnsi="Menlo" w:cs="Menlo"/>
+          <w:color w:val="CCCCCC"/>
+          <w:kern w:val="0"/>
+          <w:sz w:val="18"/>
+          <w:szCs w:val="18"/>
+          <w:lang w:val="en-US" w:eastAsia="ru-RU"/>
+          <w14:ligatures w14:val="none"/>
+        </w:rPr>
+        <w:t>))</w:t>
+      </w:r>
+    </w:p>
+    <w:p>
+      <w:pPr>
+        <w:shd w:val="clear" w:color="auto" w:fill="1F1F1F"/>
+        <w:spacing w:after="0" w:line="270" w:lineRule="atLeast"/>
+        <w:rPr>
+          <w:rFonts w:ascii="Menlo" w:eastAsia="Times New Roman" w:hAnsi="Menlo" w:cs="Menlo"/>
+          <w:color w:val="CCCCCC"/>
+          <w:kern w:val="0"/>
+          <w:sz w:val="18"/>
+          <w:szCs w:val="18"/>
+          <w:lang w:val="en-US" w:eastAsia="ru-RU"/>
+          <w14:ligatures w14:val="none"/>
+        </w:rPr>
+      </w:pPr>
+      <w:r>
+        <w:rPr>
+          <w:rFonts w:ascii="Menlo" w:eastAsia="Times New Roman" w:hAnsi="Menlo" w:cs="Menlo"/>
+          <w:color w:val="CCCCCC"/>
+          <w:kern w:val="0"/>
+          <w:sz w:val="18"/>
+          <w:szCs w:val="18"/>
+          <w:lang w:val="en-US" w:eastAsia="ru-RU"/>
+          <w14:ligatures w14:val="none"/>
+        </w:rPr>
+        <w:t xml:space="preserve">        </w:t>
+      </w:r>
+      <w:r>
+        <w:rPr>
+          <w:rFonts w:ascii="Menlo" w:eastAsia="Times New Roman" w:hAnsi="Menlo" w:cs="Menlo"/>
+          <w:color w:val="C586C0"/>
+          <w:kern w:val="0"/>
+          <w:sz w:val="18"/>
+          <w:szCs w:val="18"/>
+          <w:lang w:val="en-US" w:eastAsia="ru-RU"/>
+          <w14:ligatures w14:val="none"/>
+        </w:rPr>
+        <w:t>else</w:t>
+      </w:r>
+      <w:r>
+        <w:rPr>
+          <w:rFonts w:ascii="Menlo" w:eastAsia="Times New Roman" w:hAnsi="Menlo" w:cs="Menlo"/>
+          <w:color w:val="CCCCCC"/>
+          <w:kern w:val="0"/>
+          <w:sz w:val="18"/>
+          <w:szCs w:val="18"/>
+          <w:lang w:val="en-US" w:eastAsia="ru-RU"/>
+          <w14:ligatures w14:val="none"/>
+        </w:rPr>
+        <w:t>:</w:t>
+      </w:r>
+    </w:p>
+    <w:p>
+      <w:pPr>
+        <w:shd w:val="clear" w:color="auto" w:fill="1F1F1F"/>
+        <w:spacing w:after="0" w:line="270" w:lineRule="atLeast"/>
+        <w:rPr>
+          <w:rFonts w:ascii="Menlo" w:eastAsia="Times New Roman" w:hAnsi="Menlo" w:cs="Menlo"/>
+          <w:color w:val="CCCCCC"/>
+          <w:kern w:val="0"/>
+          <w:sz w:val="18"/>
+          <w:szCs w:val="18"/>
+          <w:lang w:val="en-US" w:eastAsia="ru-RU"/>
+          <w14:ligatures w14:val="none"/>
+        </w:rPr>
+      </w:pPr>
+      <w:r>
+        <w:rPr>
+          <w:rFonts w:ascii="Menlo" w:eastAsia="Times New Roman" w:hAnsi="Menlo" w:cs="Menlo"/>
+          <w:color w:val="CCCCCC"/>
+          <w:kern w:val="0"/>
+          <w:sz w:val="18"/>
+          <w:szCs w:val="18"/>
+          <w:lang w:val="en-US" w:eastAsia="ru-RU"/>
+          <w14:ligatures w14:val="none"/>
+        </w:rPr>
+        <w:t xml:space="preserve">            plaintext </w:t>
+      </w:r>
+      <w:r>
+        <w:rPr>
+          <w:rFonts w:ascii="Menlo" w:eastAsia="Times New Roman" w:hAnsi="Menlo" w:cs="Menlo"/>
+          <w:color w:val="D4D4D4"/>
+          <w:kern w:val="0"/>
+          <w:sz w:val="18"/>
+          <w:szCs w:val="18"/>
+          <w:lang w:val="en-US" w:eastAsia="ru-RU"/>
+          <w14:ligatures w14:val="none"/>
+        </w:rPr>
+        <w:t>+=</w:t>
+      </w:r>
+      <w:r>
+        <w:rPr>
+          <w:rFonts w:ascii="Menlo" w:eastAsia="Times New Roman" w:hAnsi="Menlo" w:cs="Menlo"/>
+          <w:color w:val="CCCCCC"/>
+          <w:kern w:val="0"/>
+          <w:sz w:val="18"/>
+          <w:szCs w:val="18"/>
+          <w:lang w:val="en-US" w:eastAsia="ru-RU"/>
+          <w14:ligatures w14:val="none"/>
+        </w:rPr>
+        <w:t xml:space="preserve"> </w:t>
+      </w:r>
+      <w:proofErr w:type="spellStart"/>
+      <w:r>
+        <w:rPr>
+          <w:rFonts w:ascii="Menlo" w:eastAsia="Times New Roman" w:hAnsi="Menlo" w:cs="Menlo"/>
+          <w:color w:val="CCCCCC"/>
+          <w:kern w:val="0"/>
+          <w:sz w:val="18"/>
+          <w:szCs w:val="18"/>
+          <w:lang w:val="en-US" w:eastAsia="ru-RU"/>
+          <w14:ligatures w14:val="none"/>
+        </w:rPr>
+        <w:t>i</w:t>
+      </w:r>
+      <w:proofErr w:type="spellEnd"/>
+    </w:p>
+    <w:p>
+      <w:pPr>
+        <w:shd w:val="clear" w:color="auto" w:fill="1F1F1F"/>
+        <w:spacing w:after="0" w:line="270" w:lineRule="atLeast"/>
+        <w:rPr>
+          <w:rFonts w:ascii="Menlo" w:eastAsia="Times New Roman" w:hAnsi="Menlo" w:cs="Menlo"/>
+          <w:color w:val="CCCCCC"/>
+          <w:kern w:val="0"/>
+          <w:sz w:val="18"/>
+          <w:szCs w:val="18"/>
+          <w:lang w:val="en-US" w:eastAsia="ru-RU"/>
+          <w14:ligatures w14:val="none"/>
+        </w:rPr>
+      </w:pPr>
+      <w:r>
+        <w:rPr>
+          <w:rFonts w:ascii="Menlo" w:eastAsia="Times New Roman" w:hAnsi="Menlo" w:cs="Menlo"/>
+          <w:color w:val="CCCCCC"/>
+          <w:kern w:val="0"/>
+          <w:sz w:val="18"/>
+          <w:szCs w:val="18"/>
+          <w:lang w:val="en-US" w:eastAsia="ru-RU"/>
+          <w14:ligatures w14:val="none"/>
+        </w:rPr>
+        <w:t xml:space="preserve">    </w:t>
+      </w:r>
+      <w:r>
+        <w:rPr>
+          <w:rFonts w:ascii="Menlo" w:eastAsia="Times New Roman" w:hAnsi="Menlo" w:cs="Menlo"/>
+          <w:color w:val="C586C0"/>
+          <w:kern w:val="0"/>
+          <w:sz w:val="18"/>
+          <w:szCs w:val="18"/>
+          <w:lang w:val="en-US" w:eastAsia="ru-RU"/>
+          <w14:ligatures w14:val="none"/>
+        </w:rPr>
+        <w:t>return</w:t>
+      </w:r>
+      <w:r>
+        <w:rPr>
+          <w:rFonts w:ascii="Menlo" w:eastAsia="Times New Roman" w:hAnsi="Menlo" w:cs="Menlo"/>
+          <w:color w:val="CCCCCC"/>
+          <w:kern w:val="0"/>
+          <w:sz w:val="18"/>
+          <w:szCs w:val="18"/>
+          <w:lang w:val="en-US" w:eastAsia="ru-RU"/>
+          <w14:ligatures w14:val="none"/>
+        </w:rPr>
+        <w:t xml:space="preserve"> plaintext</w:t>
+      </w:r>
+    </w:p>
+    <w:p>
+      <w:pPr>
+        <w:shd w:val="clear" w:color="auto" w:fill="1F1F1F"/>
+        <w:spacing w:after="0" w:line="270" w:lineRule="atLeast"/>
+        <w:rPr>
+          <w:rFonts w:ascii="Menlo" w:eastAsia="Times New Roman" w:hAnsi="Menlo" w:cs="Menlo"/>
+          <w:color w:val="CCCCCC"/>
+          <w:kern w:val="0"/>
+          <w:sz w:val="18"/>
+          <w:szCs w:val="18"/>
+          <w:lang w:val="en-US" w:eastAsia="ru-RU"/>
+          <w14:ligatures w14:val="none"/>
+        </w:rPr>
+      </w:pPr>
+    </w:p>
+    <w:p>
+      <w:pPr>
+        <w:shd w:val="clear" w:color="auto" w:fill="1F1F1F"/>
+        <w:spacing w:after="0" w:line="270" w:lineRule="atLeast"/>
+        <w:rPr>
+          <w:rFonts w:ascii="Menlo" w:eastAsia="Times New Roman" w:hAnsi="Menlo" w:cs="Menlo"/>
+          <w:color w:val="CCCCCC"/>
+          <w:kern w:val="0"/>
+          <w:sz w:val="18"/>
+          <w:szCs w:val="18"/>
+          <w:lang w:val="en-US" w:eastAsia="ru-RU"/>
+          <w14:ligatures w14:val="none"/>
+        </w:rPr>
+      </w:pPr>
+      <w:r>
+        <w:rPr>
+          <w:rFonts w:ascii="Menlo" w:eastAsia="Times New Roman" w:hAnsi="Menlo" w:cs="Menlo"/>
+          <w:color w:val="569CD6"/>
+          <w:kern w:val="0"/>
+          <w:sz w:val="18"/>
+          <w:szCs w:val="18"/>
+          <w:lang w:val="en-US" w:eastAsia="ru-RU"/>
+          <w14:ligatures w14:val="none"/>
+        </w:rPr>
+        <w:t>def</w:t>
+      </w:r>
+      <w:r>
+        <w:rPr>
+          <w:rFonts w:ascii="Menlo" w:eastAsia="Times New Roman" w:hAnsi="Menlo" w:cs="Menlo"/>
+          <w:color w:val="CCCCCC"/>
+          <w:kern w:val="0"/>
+          <w:sz w:val="18"/>
+          <w:szCs w:val="18"/>
+          <w:lang w:val="en-US" w:eastAsia="ru-RU"/>
+          <w14:ligatures w14:val="none"/>
+        </w:rPr>
+        <w:t xml:space="preserve"> </w:t>
+      </w:r>
+      <w:proofErr w:type="spellStart"/>
+      <w:r>
+        <w:rPr>
+          <w:rFonts w:ascii="Menlo" w:eastAsia="Times New Roman" w:hAnsi="Menlo" w:cs="Menlo"/>
+          <w:color w:val="DCDCAA"/>
+          <w:kern w:val="0"/>
+          <w:sz w:val="18"/>
+          <w:szCs w:val="18"/>
+          <w:lang w:val="en-US" w:eastAsia="ru-RU"/>
+          <w14:ligatures w14:val="none"/>
+        </w:rPr>
+        <w:t>caesar_breaker_brute_</w:t>
+      </w:r>
+      <w:proofErr w:type="gramStart"/>
+      <w:r>
+        <w:rPr>
+          <w:rFonts w:ascii="Menlo" w:eastAsia="Times New Roman" w:hAnsi="Menlo" w:cs="Menlo"/>
+          <w:color w:val="DCDCAA"/>
+          <w:kern w:val="0"/>
+          <w:sz w:val="18"/>
+          <w:szCs w:val="18"/>
+          <w:lang w:val="en-US" w:eastAsia="ru-RU"/>
+          <w14:ligatures w14:val="none"/>
+        </w:rPr>
+        <w:t>force</w:t>
+      </w:r>
+      <w:proofErr w:type="spellEnd"/>
+      <w:r>
+        <w:rPr>
+          <w:rFonts w:ascii="Menlo" w:eastAsia="Times New Roman" w:hAnsi="Menlo" w:cs="Menlo"/>
+          <w:color w:val="CCCCCC"/>
+          <w:kern w:val="0"/>
+          <w:sz w:val="18"/>
+          <w:szCs w:val="18"/>
+          <w:lang w:val="en-US" w:eastAsia="ru-RU"/>
+          <w14:ligatures w14:val="none"/>
+        </w:rPr>
+        <w:t>(</w:t>
+      </w:r>
+      <w:proofErr w:type="gramEnd"/>
+      <w:r>
+        <w:rPr>
+          <w:rFonts w:ascii="Menlo" w:eastAsia="Times New Roman" w:hAnsi="Menlo" w:cs="Menlo"/>
+          <w:color w:val="9CDCFE"/>
+          <w:kern w:val="0"/>
+          <w:sz w:val="18"/>
+          <w:szCs w:val="18"/>
+          <w:lang w:val="en-US" w:eastAsia="ru-RU"/>
+          <w14:ligatures w14:val="none"/>
+        </w:rPr>
+        <w:t>ciphertext</w:t>
+      </w:r>
+      <w:r>
+        <w:rPr>
+          <w:rFonts w:ascii="Menlo" w:eastAsia="Times New Roman" w:hAnsi="Menlo" w:cs="Menlo"/>
+          <w:color w:val="CCCCCC"/>
+          <w:kern w:val="0"/>
+          <w:sz w:val="18"/>
+          <w:szCs w:val="18"/>
+          <w:lang w:val="en-US" w:eastAsia="ru-RU"/>
+          <w14:ligatures w14:val="none"/>
+        </w:rPr>
+        <w:t xml:space="preserve">: </w:t>
+      </w:r>
+      <w:r>
+        <w:rPr>
+          <w:rFonts w:ascii="Menlo" w:eastAsia="Times New Roman" w:hAnsi="Menlo" w:cs="Menlo"/>
+          <w:color w:val="4EC9B0"/>
+          <w:kern w:val="0"/>
+          <w:sz w:val="18"/>
+          <w:szCs w:val="18"/>
+          <w:lang w:val="en-US" w:eastAsia="ru-RU"/>
+          <w14:ligatures w14:val="none"/>
+        </w:rPr>
+        <w:t>str</w:t>
+      </w:r>
+      <w:r>
+        <w:rPr>
+          <w:rFonts w:ascii="Menlo" w:eastAsia="Times New Roman" w:hAnsi="Menlo" w:cs="Menlo"/>
+          <w:color w:val="CCCCCC"/>
+          <w:kern w:val="0"/>
+          <w:sz w:val="18"/>
+          <w:szCs w:val="18"/>
+          <w:lang w:val="en-US" w:eastAsia="ru-RU"/>
+          <w14:ligatures w14:val="none"/>
+        </w:rPr>
+        <w:t xml:space="preserve">, </w:t>
+      </w:r>
+      <w:r>
+        <w:rPr>
+          <w:rFonts w:ascii="Menlo" w:eastAsia="Times New Roman" w:hAnsi="Menlo" w:cs="Menlo"/>
+          <w:color w:val="9CDCFE"/>
+          <w:kern w:val="0"/>
+          <w:sz w:val="18"/>
+          <w:szCs w:val="18"/>
+          <w:lang w:val="en-US" w:eastAsia="ru-RU"/>
+          <w14:ligatures w14:val="none"/>
+        </w:rPr>
+        <w:t>dictionary</w:t>
+      </w:r>
+      <w:r>
+        <w:rPr>
+          <w:rFonts w:ascii="Menlo" w:eastAsia="Times New Roman" w:hAnsi="Menlo" w:cs="Menlo"/>
+          <w:color w:val="CCCCCC"/>
+          <w:kern w:val="0"/>
+          <w:sz w:val="18"/>
+          <w:szCs w:val="18"/>
+          <w:lang w:val="en-US" w:eastAsia="ru-RU"/>
+          <w14:ligatures w14:val="none"/>
+        </w:rPr>
+        <w:t xml:space="preserve">: </w:t>
+      </w:r>
+      <w:proofErr w:type="spellStart"/>
+      <w:r>
+        <w:rPr>
+          <w:rFonts w:ascii="Menlo" w:eastAsia="Times New Roman" w:hAnsi="Menlo" w:cs="Menlo"/>
+          <w:color w:val="CCCCCC"/>
+          <w:kern w:val="0"/>
+          <w:sz w:val="18"/>
+          <w:szCs w:val="18"/>
+          <w:lang w:val="en-US" w:eastAsia="ru-RU"/>
+          <w14:ligatures w14:val="none"/>
+        </w:rPr>
+        <w:t>tp.Set</w:t>
+      </w:r>
+      <w:proofErr w:type="spellEnd"/>
+      <w:r>
+        <w:rPr>
+          <w:rFonts w:ascii="Menlo" w:eastAsia="Times New Roman" w:hAnsi="Menlo" w:cs="Menlo"/>
+          <w:color w:val="CCCCCC"/>
+          <w:kern w:val="0"/>
+          <w:sz w:val="18"/>
+          <w:szCs w:val="18"/>
+          <w:lang w:val="en-US" w:eastAsia="ru-RU"/>
+          <w14:ligatures w14:val="none"/>
+        </w:rPr>
+        <w:t>[</w:t>
+      </w:r>
+      <w:r>
+        <w:rPr>
+          <w:rFonts w:ascii="Menlo" w:eastAsia="Times New Roman" w:hAnsi="Menlo" w:cs="Menlo"/>
+          <w:color w:val="4EC9B0"/>
+          <w:kern w:val="0"/>
+          <w:sz w:val="18"/>
+          <w:szCs w:val="18"/>
+          <w:lang w:val="en-US" w:eastAsia="ru-RU"/>
+          <w14:ligatures w14:val="none"/>
+        </w:rPr>
+        <w:t>str</w:t>
+      </w:r>
+      <w:r>
+        <w:rPr>
+          <w:rFonts w:ascii="Menlo" w:eastAsia="Times New Roman" w:hAnsi="Menlo" w:cs="Menlo"/>
+          <w:color w:val="CCCCCC"/>
+          <w:kern w:val="0"/>
+          <w:sz w:val="18"/>
+          <w:szCs w:val="18"/>
+          <w:lang w:val="en-US" w:eastAsia="ru-RU"/>
+          <w14:ligatures w14:val="none"/>
+        </w:rPr>
+        <w:t xml:space="preserve">]) -&gt; </w:t>
+      </w:r>
+      <w:r>
+        <w:rPr>
+          <w:rFonts w:ascii="Menlo" w:eastAsia="Times New Roman" w:hAnsi="Menlo" w:cs="Menlo"/>
+          <w:color w:val="4EC9B0"/>
+          <w:kern w:val="0"/>
+          <w:sz w:val="18"/>
+          <w:szCs w:val="18"/>
+          <w:lang w:val="en-US" w:eastAsia="ru-RU"/>
+          <w14:ligatures w14:val="none"/>
+        </w:rPr>
+        <w:t>int</w:t>
+      </w:r>
+      <w:r>
+        <w:rPr>
+          <w:rFonts w:ascii="Menlo" w:eastAsia="Times New Roman" w:hAnsi="Menlo" w:cs="Menlo"/>
+          <w:color w:val="CCCCCC"/>
+          <w:kern w:val="0"/>
+          <w:sz w:val="18"/>
+          <w:szCs w:val="18"/>
+          <w:lang w:val="en-US" w:eastAsia="ru-RU"/>
+          <w14:ligatures w14:val="none"/>
+        </w:rPr>
+        <w:t>:</w:t>
+      </w:r>
+    </w:p>
+    <w:p>
+      <w:pPr>
+        <w:shd w:val="clear" w:color="auto" w:fill="1F1F1F"/>
+        <w:spacing w:after="0" w:line="270" w:lineRule="atLeast"/>
+        <w:rPr>
+          <w:rFonts w:ascii="Menlo" w:eastAsia="Times New Roman" w:hAnsi="Menlo" w:cs="Menlo"/>
+          <w:color w:val="CCCCCC"/>
+          <w:kern w:val="0"/>
+          <w:sz w:val="18"/>
+          <w:szCs w:val="18"/>
+          <w:lang w:val="en-US" w:eastAsia="ru-RU"/>
+          <w14:ligatures w14:val="none"/>
+        </w:rPr>
+      </w:pPr>
+      <w:r>
+        <w:rPr>
+          <w:rFonts w:ascii="Menlo" w:eastAsia="Times New Roman" w:hAnsi="Menlo" w:cs="Menlo"/>
+          <w:color w:val="CCCCCC"/>
+          <w:kern w:val="0"/>
+          <w:sz w:val="18"/>
+          <w:szCs w:val="18"/>
+          <w:lang w:val="en-US" w:eastAsia="ru-RU"/>
+          <w14:ligatures w14:val="none"/>
+        </w:rPr>
+        <w:t xml:space="preserve">    </w:t>
+      </w:r>
+      <w:proofErr w:type="spellStart"/>
+      <w:r>
+        <w:rPr>
+          <w:rFonts w:ascii="Menlo" w:eastAsia="Times New Roman" w:hAnsi="Menlo" w:cs="Menlo"/>
+          <w:color w:val="CCCCCC"/>
+          <w:kern w:val="0"/>
+          <w:sz w:val="18"/>
+          <w:szCs w:val="18"/>
+          <w:lang w:val="en-US" w:eastAsia="ru-RU"/>
+          <w14:ligatures w14:val="none"/>
+        </w:rPr>
+        <w:t>best_shift</w:t>
+      </w:r>
+      <w:proofErr w:type="spellEnd"/>
+      <w:r>
+        <w:rPr>
+          <w:rFonts w:ascii="Menlo" w:eastAsia="Times New Roman" w:hAnsi="Menlo" w:cs="Menlo"/>
+          <w:color w:val="CCCCCC"/>
+          <w:kern w:val="0"/>
+          <w:sz w:val="18"/>
+          <w:szCs w:val="18"/>
+          <w:lang w:val="en-US" w:eastAsia="ru-RU"/>
+          <w14:ligatures w14:val="none"/>
+        </w:rPr>
+        <w:t xml:space="preserve"> </w:t>
+      </w:r>
+      <w:r>
+        <w:rPr>
+          <w:rFonts w:ascii="Menlo" w:eastAsia="Times New Roman" w:hAnsi="Menlo" w:cs="Menlo"/>
+          <w:color w:val="D4D4D4"/>
+          <w:kern w:val="0"/>
+          <w:sz w:val="18"/>
+          <w:szCs w:val="18"/>
+          <w:lang w:val="en-US" w:eastAsia="ru-RU"/>
+          <w14:ligatures w14:val="none"/>
+        </w:rPr>
+        <w:t>=</w:t>
+      </w:r>
+      <w:r>
+        <w:rPr>
+          <w:rFonts w:ascii="Menlo" w:eastAsia="Times New Roman" w:hAnsi="Menlo" w:cs="Menlo"/>
+          <w:color w:val="CCCCCC"/>
+          <w:kern w:val="0"/>
+          <w:sz w:val="18"/>
+          <w:szCs w:val="18"/>
+          <w:lang w:val="en-US" w:eastAsia="ru-RU"/>
+          <w14:ligatures w14:val="none"/>
+        </w:rPr>
+        <w:t xml:space="preserve"> </w:t>
+      </w:r>
+      <w:r>
+        <w:rPr>
+          <w:rFonts w:ascii="Menlo" w:eastAsia="Times New Roman" w:hAnsi="Menlo" w:cs="Menlo"/>
+          <w:color w:val="B5CEA8"/>
+          <w:kern w:val="0"/>
+          <w:sz w:val="18"/>
+          <w:szCs w:val="18"/>
+          <w:lang w:val="en-US" w:eastAsia="ru-RU"/>
+          <w14:ligatures w14:val="none"/>
+        </w:rPr>
+        <w:t>0</w:t>
+      </w:r>
+    </w:p>
+    <w:p>
+      <w:pPr>
+        <w:shd w:val="clear" w:color="auto" w:fill="1F1F1F"/>
+        <w:spacing w:after="0" w:line="270" w:lineRule="atLeast"/>
+        <w:rPr>
+          <w:rFonts w:ascii="Menlo" w:eastAsia="Times New Roman" w:hAnsi="Menlo" w:cs="Menlo"/>
+          <w:color w:val="CCCCCC"/>
+          <w:kern w:val="0"/>
+          <w:sz w:val="18"/>
+          <w:szCs w:val="18"/>
+          <w:lang w:val="en-US" w:eastAsia="ru-RU"/>
+          <w14:ligatures w14:val="none"/>
+        </w:rPr>
+      </w:pPr>
+      <w:r>
+        <w:rPr>
+          <w:rFonts w:ascii="Menlo" w:eastAsia="Times New Roman" w:hAnsi="Menlo" w:cs="Menlo"/>
+          <w:color w:val="CCCCCC"/>
+          <w:kern w:val="0"/>
+          <w:sz w:val="18"/>
+          <w:szCs w:val="18"/>
+          <w:lang w:val="en-US" w:eastAsia="ru-RU"/>
+          <w14:ligatures w14:val="none"/>
+        </w:rPr>
+        <w:t xml:space="preserve">    plaintext </w:t>
+      </w:r>
+      <w:r>
+        <w:rPr>
+          <w:rFonts w:ascii="Menlo" w:eastAsia="Times New Roman" w:hAnsi="Menlo" w:cs="Menlo"/>
+          <w:color w:val="D4D4D4"/>
+          <w:kern w:val="0"/>
+          <w:sz w:val="18"/>
+          <w:szCs w:val="18"/>
+          <w:lang w:val="en-US" w:eastAsia="ru-RU"/>
+          <w14:ligatures w14:val="none"/>
+        </w:rPr>
+        <w:t>=</w:t>
+      </w:r>
+      <w:r>
+        <w:rPr>
+          <w:rFonts w:ascii="Menlo" w:eastAsia="Times New Roman" w:hAnsi="Menlo" w:cs="Menlo"/>
+          <w:color w:val="CCCCCC"/>
+          <w:kern w:val="0"/>
+          <w:sz w:val="18"/>
+          <w:szCs w:val="18"/>
+          <w:lang w:val="en-US" w:eastAsia="ru-RU"/>
+          <w14:ligatures w14:val="none"/>
+        </w:rPr>
+        <w:t xml:space="preserve"> </w:t>
+      </w:r>
+      <w:r>
+        <w:rPr>
+          <w:rFonts w:ascii="Menlo" w:eastAsia="Times New Roman" w:hAnsi="Menlo" w:cs="Menlo"/>
+          <w:color w:val="CE9178"/>
+          <w:kern w:val="0"/>
+          <w:sz w:val="18"/>
+          <w:szCs w:val="18"/>
+          <w:lang w:val="en-US" w:eastAsia="ru-RU"/>
+          <w14:ligatures w14:val="none"/>
+        </w:rPr>
+        <w:t>""</w:t>
+      </w:r>
+    </w:p>
+    <w:p>
+      <w:pPr>
+        <w:shd w:val="clear" w:color="auto" w:fill="1F1F1F"/>
+        <w:spacing w:after="0" w:line="270" w:lineRule="atLeast"/>
+        <w:rPr>
+          <w:rFonts w:ascii="Menlo" w:eastAsia="Times New Roman" w:hAnsi="Menlo" w:cs="Menlo"/>
+          <w:color w:val="CCCCCC"/>
+          <w:kern w:val="0"/>
+          <w:sz w:val="18"/>
+          <w:szCs w:val="18"/>
+          <w:lang w:val="en-US" w:eastAsia="ru-RU"/>
+          <w14:ligatures w14:val="none"/>
+        </w:rPr>
+      </w:pPr>
+      <w:r>
+        <w:rPr>
+          <w:rFonts w:ascii="Menlo" w:eastAsia="Times New Roman" w:hAnsi="Menlo" w:cs="Menlo"/>
+          <w:color w:val="CCCCCC"/>
+          <w:kern w:val="0"/>
+          <w:sz w:val="18"/>
+          <w:szCs w:val="18"/>
+          <w:lang w:val="en-US" w:eastAsia="ru-RU"/>
+          <w14:ligatures w14:val="none"/>
+        </w:rPr>
+        <w:t xml:space="preserve">    </w:t>
+      </w:r>
+      <w:r>
+        <w:rPr>
+          <w:rFonts w:ascii="Menlo" w:eastAsia="Times New Roman" w:hAnsi="Menlo" w:cs="Menlo"/>
+          <w:color w:val="C586C0"/>
+          <w:kern w:val="0"/>
+          <w:sz w:val="18"/>
+          <w:szCs w:val="18"/>
+          <w:lang w:val="en-US" w:eastAsia="ru-RU"/>
+          <w14:ligatures w14:val="none"/>
+        </w:rPr>
+        <w:t>while</w:t>
+      </w:r>
+      <w:r>
+        <w:rPr>
+          <w:rFonts w:ascii="Menlo" w:eastAsia="Times New Roman" w:hAnsi="Menlo" w:cs="Menlo"/>
+          <w:color w:val="CCCCCC"/>
+          <w:kern w:val="0"/>
+          <w:sz w:val="18"/>
+          <w:szCs w:val="18"/>
+          <w:lang w:val="en-US" w:eastAsia="ru-RU"/>
+          <w14:ligatures w14:val="none"/>
+        </w:rPr>
+        <w:t xml:space="preserve"> plaintext </w:t>
+      </w:r>
+      <w:r>
+        <w:rPr>
+          <w:rFonts w:ascii="Menlo" w:eastAsia="Times New Roman" w:hAnsi="Menlo" w:cs="Menlo"/>
+          <w:color w:val="569CD6"/>
+          <w:kern w:val="0"/>
+          <w:sz w:val="18"/>
+          <w:szCs w:val="18"/>
+          <w:lang w:val="en-US" w:eastAsia="ru-RU"/>
+          <w14:ligatures w14:val="none"/>
+        </w:rPr>
+        <w:t>not</w:t>
+      </w:r>
+      <w:r>
+        <w:rPr>
+          <w:rFonts w:ascii="Menlo" w:eastAsia="Times New Roman" w:hAnsi="Menlo" w:cs="Menlo"/>
+          <w:color w:val="CCCCCC"/>
+          <w:kern w:val="0"/>
+          <w:sz w:val="18"/>
+          <w:szCs w:val="18"/>
+          <w:lang w:val="en-US" w:eastAsia="ru-RU"/>
+          <w14:ligatures w14:val="none"/>
+        </w:rPr>
+        <w:t xml:space="preserve"> </w:t>
+      </w:r>
+      <w:r>
+        <w:rPr>
+          <w:rFonts w:ascii="Menlo" w:eastAsia="Times New Roman" w:hAnsi="Menlo" w:cs="Menlo"/>
+          <w:color w:val="569CD6"/>
+          <w:kern w:val="0"/>
+          <w:sz w:val="18"/>
+          <w:szCs w:val="18"/>
+          <w:lang w:val="en-US" w:eastAsia="ru-RU"/>
+          <w14:ligatures w14:val="none"/>
+        </w:rPr>
+        <w:t>in</w:t>
+      </w:r>
+      <w:r>
+        <w:rPr>
+          <w:rFonts w:ascii="Menlo" w:eastAsia="Times New Roman" w:hAnsi="Menlo" w:cs="Menlo"/>
+          <w:color w:val="CCCCCC"/>
+          <w:kern w:val="0"/>
+          <w:sz w:val="18"/>
+          <w:szCs w:val="18"/>
+          <w:lang w:val="en-US" w:eastAsia="ru-RU"/>
+          <w14:ligatures w14:val="none"/>
+        </w:rPr>
+        <w:t xml:space="preserve"> dictionary:</w:t>
+      </w:r>
+    </w:p>
+    <w:p>
+      <w:pPr>
+        <w:shd w:val="clear" w:color="auto" w:fill="1F1F1F"/>
+        <w:spacing w:after="0" w:line="270" w:lineRule="atLeast"/>
+        <w:rPr>
+          <w:rFonts w:ascii="Menlo" w:eastAsia="Times New Roman" w:hAnsi="Menlo" w:cs="Menlo"/>
+          <w:color w:val="CCCCCC"/>
+          <w:kern w:val="0"/>
+          <w:sz w:val="18"/>
+          <w:szCs w:val="18"/>
+          <w:lang w:val="en-US" w:eastAsia="ru-RU"/>
+          <w14:ligatures w14:val="none"/>
+        </w:rPr>
+      </w:pPr>
+      <w:r>
+        <w:rPr>
+          <w:rFonts w:ascii="Menlo" w:eastAsia="Times New Roman" w:hAnsi="Menlo" w:cs="Menlo"/>
+          <w:color w:val="CCCCCC"/>
+          <w:kern w:val="0"/>
+          <w:sz w:val="18"/>
+          <w:szCs w:val="18"/>
+          <w:lang w:val="en-US" w:eastAsia="ru-RU"/>
+          <w14:ligatures w14:val="none"/>
+        </w:rPr>
+        <w:t xml:space="preserve">        </w:t>
+      </w:r>
+      <w:proofErr w:type="spellStart"/>
+      <w:r>
+        <w:rPr>
+          <w:rFonts w:ascii="Menlo" w:eastAsia="Times New Roman" w:hAnsi="Menlo" w:cs="Menlo"/>
+          <w:color w:val="CCCCCC"/>
+          <w:kern w:val="0"/>
+          <w:sz w:val="18"/>
+          <w:szCs w:val="18"/>
+          <w:lang w:val="en-US" w:eastAsia="ru-RU"/>
+          <w14:ligatures w14:val="none"/>
+        </w:rPr>
+        <w:t>best_shift</w:t>
+      </w:r>
+      <w:proofErr w:type="spellEnd"/>
+      <w:r>
+        <w:rPr>
+          <w:rFonts w:ascii="Menlo" w:eastAsia="Times New Roman" w:hAnsi="Menlo" w:cs="Menlo"/>
+          <w:color w:val="CCCCCC"/>
+          <w:kern w:val="0"/>
+          <w:sz w:val="18"/>
+          <w:szCs w:val="18"/>
+          <w:lang w:val="en-US" w:eastAsia="ru-RU"/>
+          <w14:ligatures w14:val="none"/>
+        </w:rPr>
+        <w:t xml:space="preserve"> </w:t>
+      </w:r>
+      <w:r>
+        <w:rPr>
+          <w:rFonts w:ascii="Menlo" w:eastAsia="Times New Roman" w:hAnsi="Menlo" w:cs="Menlo"/>
+          <w:color w:val="D4D4D4"/>
+          <w:kern w:val="0"/>
+          <w:sz w:val="18"/>
+          <w:szCs w:val="18"/>
+          <w:lang w:val="en-US" w:eastAsia="ru-RU"/>
+          <w14:ligatures w14:val="none"/>
+        </w:rPr>
+        <w:t>+=</w:t>
+      </w:r>
+      <w:r>
+        <w:rPr>
+          <w:rFonts w:ascii="Menlo" w:eastAsia="Times New Roman" w:hAnsi="Menlo" w:cs="Menlo"/>
+          <w:color w:val="CCCCCC"/>
+          <w:kern w:val="0"/>
+          <w:sz w:val="18"/>
+          <w:szCs w:val="18"/>
+          <w:lang w:val="en-US" w:eastAsia="ru-RU"/>
+          <w14:ligatures w14:val="none"/>
+        </w:rPr>
+        <w:t xml:space="preserve"> </w:t>
+      </w:r>
+      <w:r>
+        <w:rPr>
+          <w:rFonts w:ascii="Menlo" w:eastAsia="Times New Roman" w:hAnsi="Menlo" w:cs="Menlo"/>
+          <w:color w:val="B5CEA8"/>
+          <w:kern w:val="0"/>
+          <w:sz w:val="18"/>
+          <w:szCs w:val="18"/>
+          <w:lang w:val="en-US" w:eastAsia="ru-RU"/>
+          <w14:ligatures w14:val="none"/>
+        </w:rPr>
+        <w:t>1</w:t>
+      </w:r>
+    </w:p>
+    <w:p>
+      <w:pPr>
+        <w:shd w:val="clear" w:color="auto" w:fill="1F1F1F"/>
+        <w:spacing w:after="0" w:line="270" w:lineRule="atLeast"/>
+        <w:rPr>
+          <w:rFonts w:ascii="Menlo" w:eastAsia="Times New Roman" w:hAnsi="Menlo" w:cs="Menlo"/>
+          <w:color w:val="CCCCCC"/>
+          <w:kern w:val="0"/>
+          <w:sz w:val="18"/>
+          <w:szCs w:val="18"/>
+          <w:lang w:val="en-US" w:eastAsia="ru-RU"/>
+          <w14:ligatures w14:val="none"/>
+        </w:rPr>
+      </w:pPr>
+      <w:r>
+        <w:rPr>
+          <w:rFonts w:ascii="Menlo" w:eastAsia="Times New Roman" w:hAnsi="Menlo" w:cs="Menlo"/>
+          <w:color w:val="CCCCCC"/>
+          <w:kern w:val="0"/>
+          <w:sz w:val="18"/>
+          <w:szCs w:val="18"/>
+          <w:lang w:val="en-US" w:eastAsia="ru-RU"/>
+          <w14:ligatures w14:val="none"/>
+        </w:rPr>
+        <w:t xml:space="preserve">        plaintext </w:t>
+      </w:r>
+      <w:r>
+        <w:rPr>
+          <w:rFonts w:ascii="Menlo" w:eastAsia="Times New Roman" w:hAnsi="Menlo" w:cs="Menlo"/>
+          <w:color w:val="D4D4D4"/>
+          <w:kern w:val="0"/>
+          <w:sz w:val="18"/>
+          <w:szCs w:val="18"/>
+          <w:lang w:val="en-US" w:eastAsia="ru-RU"/>
+          <w14:ligatures w14:val="none"/>
+        </w:rPr>
+        <w:t>=</w:t>
+      </w:r>
+      <w:r>
+        <w:rPr>
+          <w:rFonts w:ascii="Menlo" w:eastAsia="Times New Roman" w:hAnsi="Menlo" w:cs="Menlo"/>
+          <w:color w:val="CCCCCC"/>
+          <w:kern w:val="0"/>
+          <w:sz w:val="18"/>
+          <w:szCs w:val="18"/>
+          <w:lang w:val="en-US" w:eastAsia="ru-RU"/>
+          <w14:ligatures w14:val="none"/>
+        </w:rPr>
+        <w:t xml:space="preserve"> </w:t>
+      </w:r>
+      <w:proofErr w:type="spellStart"/>
+      <w:r>
+        <w:rPr>
+          <w:rFonts w:ascii="Menlo" w:eastAsia="Times New Roman" w:hAnsi="Menlo" w:cs="Menlo"/>
+          <w:color w:val="CCCCCC"/>
+          <w:kern w:val="0"/>
+          <w:sz w:val="18"/>
+          <w:szCs w:val="18"/>
+          <w:lang w:val="en-US" w:eastAsia="ru-RU"/>
+          <w14:ligatures w14:val="none"/>
+        </w:rPr>
+        <w:t>decrypt_</w:t>
+      </w:r>
+      <w:proofErr w:type="gramStart"/>
+      <w:r>
+        <w:rPr>
+          <w:rFonts w:ascii="Menlo" w:eastAsia="Times New Roman" w:hAnsi="Menlo" w:cs="Menlo"/>
+          <w:color w:val="CCCCCC"/>
+          <w:kern w:val="0"/>
+          <w:sz w:val="18"/>
+          <w:szCs w:val="18"/>
+          <w:lang w:val="en-US" w:eastAsia="ru-RU"/>
+          <w14:ligatures w14:val="none"/>
+        </w:rPr>
+        <w:t>caesar</w:t>
+      </w:r>
+      <w:proofErr w:type="spellEnd"/>
+      <w:r>
+        <w:rPr>
+          <w:rFonts w:ascii="Menlo" w:eastAsia="Times New Roman" w:hAnsi="Menlo" w:cs="Menlo"/>
+          <w:color w:val="CCCCCC"/>
+          <w:kern w:val="0"/>
+          <w:sz w:val="18"/>
+          <w:szCs w:val="18"/>
+          <w:lang w:val="en-US" w:eastAsia="ru-RU"/>
+          <w14:ligatures w14:val="none"/>
+        </w:rPr>
+        <w:t>(</w:t>
+      </w:r>
+      <w:proofErr w:type="gramEnd"/>
+      <w:r>
+        <w:rPr>
+          <w:rFonts w:ascii="Menlo" w:eastAsia="Times New Roman" w:hAnsi="Menlo" w:cs="Menlo"/>
+          <w:color w:val="CCCCCC"/>
+          <w:kern w:val="0"/>
+          <w:sz w:val="18"/>
+          <w:szCs w:val="18"/>
+          <w:lang w:val="en-US" w:eastAsia="ru-RU"/>
+          <w14:ligatures w14:val="none"/>
+        </w:rPr>
+        <w:t xml:space="preserve">ciphertext, </w:t>
+      </w:r>
+      <w:proofErr w:type="spellStart"/>
+      <w:r>
+        <w:rPr>
+          <w:rFonts w:ascii="Menlo" w:eastAsia="Times New Roman" w:hAnsi="Menlo" w:cs="Menlo"/>
+          <w:color w:val="CCCCCC"/>
+          <w:kern w:val="0"/>
+          <w:sz w:val="18"/>
+          <w:szCs w:val="18"/>
+          <w:lang w:val="en-US" w:eastAsia="ru-RU"/>
+          <w14:ligatures w14:val="none"/>
+        </w:rPr>
+        <w:t>best_shift</w:t>
+      </w:r>
+      <w:proofErr w:type="spellEnd"/>
+      <w:r>
+        <w:rPr>
+          <w:rFonts w:ascii="Menlo" w:eastAsia="Times New Roman" w:hAnsi="Menlo" w:cs="Menlo"/>
+          <w:color w:val="CCCCCC"/>
+          <w:kern w:val="0"/>
+          <w:sz w:val="18"/>
+          <w:szCs w:val="18"/>
+          <w:lang w:val="en-US" w:eastAsia="ru-RU"/>
+          <w14:ligatures w14:val="none"/>
+        </w:rPr>
+        <w:t>)</w:t>
+      </w:r>
+    </w:p>
+    <w:p>
+      <w:pPr>
+        <w:shd w:val="clear" w:color="auto" w:fill="1F1F1F"/>
+        <w:spacing w:after="0" w:line="270" w:lineRule="atLeast"/>
+        <w:rPr>
+          <w:rFonts w:ascii="Menlo" w:eastAsia="Times New Roman" w:hAnsi="Menlo" w:cs="Menlo"/>
+          <w:color w:val="CCCCCC"/>
+          <w:kern w:val="0"/>
+          <w:sz w:val="18"/>
+          <w:szCs w:val="18"/>
+          <w:lang w:val="en-US" w:eastAsia="ru-RU"/>
+          <w14:ligatures w14:val="none"/>
+        </w:rPr>
+      </w:pPr>
+      <w:r>
+        <w:rPr>
+          <w:rFonts w:ascii="Menlo" w:eastAsia="Times New Roman" w:hAnsi="Menlo" w:cs="Menlo"/>
+          <w:color w:val="CCCCCC"/>
+          <w:kern w:val="0"/>
+          <w:sz w:val="18"/>
+          <w:szCs w:val="18"/>
+          <w:lang w:val="en-US" w:eastAsia="ru-RU"/>
+          <w14:ligatures w14:val="none"/>
+        </w:rPr>
+        <w:t xml:space="preserve">    </w:t>
+      </w:r>
+      <w:r>
+        <w:rPr>
+          <w:rFonts w:ascii="Menlo" w:eastAsia="Times New Roman" w:hAnsi="Menlo" w:cs="Menlo"/>
+          <w:color w:val="C586C0"/>
+          <w:kern w:val="0"/>
+          <w:sz w:val="18"/>
+          <w:szCs w:val="18"/>
+          <w:lang w:val="en-US" w:eastAsia="ru-RU"/>
+          <w14:ligatures w14:val="none"/>
+        </w:rPr>
+        <w:t>return</w:t>
+      </w:r>
+      <w:r>
+        <w:rPr>
+          <w:rFonts w:ascii="Menlo" w:eastAsia="Times New Roman" w:hAnsi="Menlo" w:cs="Menlo"/>
+          <w:color w:val="CCCCCC"/>
+          <w:kern w:val="0"/>
+          <w:sz w:val="18"/>
+          <w:szCs w:val="18"/>
+          <w:lang w:val="en-US" w:eastAsia="ru-RU"/>
+          <w14:ligatures w14:val="none"/>
+        </w:rPr>
+        <w:t xml:space="preserve"> </w:t>
+      </w:r>
+      <w:proofErr w:type="spellStart"/>
+      <w:r>
+        <w:rPr>
+          <w:rFonts w:ascii="Menlo" w:eastAsia="Times New Roman" w:hAnsi="Menlo" w:cs="Menlo"/>
+          <w:color w:val="CCCCCC"/>
+          <w:kern w:val="0"/>
+          <w:sz w:val="18"/>
+          <w:szCs w:val="18"/>
+          <w:lang w:val="en-US" w:eastAsia="ru-RU"/>
+          <w14:ligatures w14:val="none"/>
+        </w:rPr>
+        <w:t>best_shift</w:t>
+      </w:r>
+      <w:proofErr w:type="spellEnd"/>
+    </w:p>
+    <w:p>
+      <w:pPr>
+        <w:shd w:val="clear" w:color="auto" w:fill="1F1F1F"/>
+        <w:spacing w:after="0" w:line="270" w:lineRule="atLeast"/>
+        <w:rPr>
+          <w:rFonts w:ascii="Menlo" w:eastAsia="Times New Roman" w:hAnsi="Menlo" w:cs="Menlo"/>
+          <w:color w:val="CCCCCC"/>
+          <w:kern w:val="0"/>
+          <w:sz w:val="18"/>
+          <w:szCs w:val="18"/>
+          <w:lang w:val="en-US" w:eastAsia="ru-RU"/>
+          <w14:ligatures w14:val="none"/>
+        </w:rPr>
+      </w:pPr>
+    </w:p>
+    <w:p>
+      <w:pPr>
+        <w:shd w:val="clear" w:color="auto" w:fill="1F1F1F"/>
+        <w:spacing w:after="0" w:line="270" w:lineRule="atLeast"/>
+        <w:rPr>
+          <w:rFonts w:ascii="Menlo" w:eastAsia="Times New Roman" w:hAnsi="Menlo" w:cs="Menlo"/>
+          <w:color w:val="CCCCCC"/>
+          <w:kern w:val="0"/>
+          <w:sz w:val="18"/>
+          <w:szCs w:val="18"/>
+          <w:lang w:val="en-US" w:eastAsia="ru-RU"/>
+          <w14:ligatures w14:val="none"/>
+        </w:rPr>
+      </w:pPr>
+      <w:r>
+        <w:rPr>
+          <w:rFonts w:ascii="Menlo" w:eastAsia="Times New Roman" w:hAnsi="Menlo" w:cs="Menlo"/>
+          <w:color w:val="DCDCAA"/>
+          <w:kern w:val="0"/>
+          <w:sz w:val="18"/>
+          <w:szCs w:val="18"/>
+          <w:lang w:val="en-US" w:eastAsia="ru-RU"/>
+          <w14:ligatures w14:val="none"/>
+        </w:rPr>
+        <w:t>print</w:t>
+      </w:r>
+      <w:r>
+        <w:rPr>
+          <w:rFonts w:ascii="Menlo" w:eastAsia="Times New Roman" w:hAnsi="Menlo" w:cs="Menlo"/>
+          <w:color w:val="CCCCCC"/>
+          <w:kern w:val="0"/>
+          <w:sz w:val="18"/>
+          <w:szCs w:val="18"/>
+          <w:lang w:val="en-US" w:eastAsia="ru-RU"/>
+          <w14:ligatures w14:val="none"/>
+        </w:rPr>
+        <w:t>(</w:t>
+      </w:r>
+      <w:proofErr w:type="spellStart"/>
+      <w:r>
+        <w:rPr>
+          <w:rFonts w:ascii="Menlo" w:eastAsia="Times New Roman" w:hAnsi="Menlo" w:cs="Menlo"/>
+          <w:color w:val="CCCCCC"/>
+          <w:kern w:val="0"/>
+          <w:sz w:val="18"/>
+          <w:szCs w:val="18"/>
+          <w:lang w:val="en-US" w:eastAsia="ru-RU"/>
+          <w14:ligatures w14:val="none"/>
+        </w:rPr>
+        <w:t>encrypt_caesar</w:t>
+      </w:r>
+      <w:proofErr w:type="spellEnd"/>
+      <w:r>
+        <w:rPr>
+          <w:rFonts w:ascii="Menlo" w:eastAsia="Times New Roman" w:hAnsi="Menlo" w:cs="Menlo"/>
+          <w:color w:val="CCCCCC"/>
+          <w:kern w:val="0"/>
+          <w:sz w:val="18"/>
+          <w:szCs w:val="18"/>
+          <w:lang w:val="en-US" w:eastAsia="ru-RU"/>
+          <w14:ligatures w14:val="none"/>
+        </w:rPr>
+        <w:t>(</w:t>
+      </w:r>
+      <w:r>
+        <w:rPr>
+          <w:rFonts w:ascii="Menlo" w:eastAsia="Times New Roman" w:hAnsi="Menlo" w:cs="Menlo"/>
+          <w:color w:val="CE9178"/>
+          <w:kern w:val="0"/>
+          <w:sz w:val="18"/>
+          <w:szCs w:val="18"/>
+          <w:lang w:val="en-US" w:eastAsia="ru-RU"/>
+          <w14:ligatures w14:val="none"/>
+        </w:rPr>
+        <w:t>"PYTHON"</w:t>
+      </w:r>
+      <w:r>
+        <w:rPr>
+          <w:rFonts w:ascii="Menlo" w:eastAsia="Times New Roman" w:hAnsi="Menlo" w:cs="Menlo"/>
+          <w:color w:val="CCCCCC"/>
+          <w:kern w:val="0"/>
+          <w:sz w:val="18"/>
+          <w:szCs w:val="18"/>
+          <w:lang w:val="en-US" w:eastAsia="ru-RU"/>
+          <w14:ligatures w14:val="none"/>
+        </w:rPr>
+        <w:t xml:space="preserve">))  </w:t>
+      </w:r>
+    </w:p>
+    <w:p>
+      <w:pPr>
+        <w:shd w:val="clear" w:color="auto" w:fill="1F1F1F"/>
+        <w:spacing w:after="0" w:line="270" w:lineRule="atLeast"/>
+        <w:rPr>
+          <w:rFonts w:ascii="Menlo" w:eastAsia="Times New Roman" w:hAnsi="Menlo" w:cs="Menlo"/>
+          <w:color w:val="CCCCCC"/>
+          <w:kern w:val="0"/>
+          <w:sz w:val="18"/>
+          <w:szCs w:val="18"/>
+          <w:lang w:val="en-US" w:eastAsia="ru-RU"/>
+          <w14:ligatures w14:val="none"/>
+        </w:rPr>
+      </w:pPr>
+      <w:r>
+        <w:rPr>
+          <w:rFonts w:ascii="Menlo" w:eastAsia="Times New Roman" w:hAnsi="Menlo" w:cs="Menlo"/>
+          <w:color w:val="DCDCAA"/>
+          <w:kern w:val="0"/>
+          <w:sz w:val="18"/>
+          <w:szCs w:val="18"/>
+          <w:lang w:val="en-US" w:eastAsia="ru-RU"/>
+          <w14:ligatures w14:val="none"/>
+        </w:rPr>
+        <w:t>print</w:t>
+      </w:r>
+      <w:r>
+        <w:rPr>
+          <w:rFonts w:ascii="Menlo" w:eastAsia="Times New Roman" w:hAnsi="Menlo" w:cs="Menlo"/>
+          <w:color w:val="CCCCCC"/>
+          <w:kern w:val="0"/>
+          <w:sz w:val="18"/>
+          <w:szCs w:val="18"/>
+          <w:lang w:val="en-US" w:eastAsia="ru-RU"/>
+          <w14:ligatures w14:val="none"/>
+        </w:rPr>
+        <w:t>(</w:t>
+      </w:r>
+      <w:proofErr w:type="spellStart"/>
+      <w:r>
+        <w:rPr>
+          <w:rFonts w:ascii="Menlo" w:eastAsia="Times New Roman" w:hAnsi="Menlo" w:cs="Menlo"/>
+          <w:color w:val="CCCCCC"/>
+          <w:kern w:val="0"/>
+          <w:sz w:val="18"/>
+          <w:szCs w:val="18"/>
+          <w:lang w:val="en-US" w:eastAsia="ru-RU"/>
+          <w14:ligatures w14:val="none"/>
+        </w:rPr>
+        <w:t>encrypt_caesar</w:t>
+      </w:r>
+      <w:proofErr w:type="spellEnd"/>
+      <w:r>
+        <w:rPr>
+          <w:rFonts w:ascii="Menlo" w:eastAsia="Times New Roman" w:hAnsi="Menlo" w:cs="Menlo"/>
+          <w:color w:val="CCCCCC"/>
+          <w:kern w:val="0"/>
+          <w:sz w:val="18"/>
+          <w:szCs w:val="18"/>
+          <w:lang w:val="en-US" w:eastAsia="ru-RU"/>
+          <w14:ligatures w14:val="none"/>
+        </w:rPr>
+        <w:t>(</w:t>
+      </w:r>
+      <w:r>
+        <w:rPr>
+          <w:rFonts w:ascii="Menlo" w:eastAsia="Times New Roman" w:hAnsi="Menlo" w:cs="Menlo"/>
+          <w:color w:val="CE9178"/>
+          <w:kern w:val="0"/>
+          <w:sz w:val="18"/>
+          <w:szCs w:val="18"/>
+          <w:lang w:val="en-US" w:eastAsia="ru-RU"/>
+          <w14:ligatures w14:val="none"/>
+        </w:rPr>
+        <w:t>"python"</w:t>
+      </w:r>
+      <w:r>
+        <w:rPr>
+          <w:rFonts w:ascii="Menlo" w:eastAsia="Times New Roman" w:hAnsi="Menlo" w:cs="Menlo"/>
+          <w:color w:val="CCCCCC"/>
+          <w:kern w:val="0"/>
+          <w:sz w:val="18"/>
+          <w:szCs w:val="18"/>
+          <w:lang w:val="en-US" w:eastAsia="ru-RU"/>
+          <w14:ligatures w14:val="none"/>
+        </w:rPr>
+        <w:t xml:space="preserve">))  </w:t>
+      </w:r>
+    </w:p>
+    <w:p>
+      <w:pPr>
+        <w:shd w:val="clear" w:color="auto" w:fill="1F1F1F"/>
+        <w:spacing w:after="0" w:line="270" w:lineRule="atLeast"/>
+        <w:rPr>
+          <w:rFonts w:ascii="Menlo" w:eastAsia="Times New Roman" w:hAnsi="Menlo" w:cs="Menlo"/>
+          <w:color w:val="CCCCCC"/>
+          <w:kern w:val="0"/>
+          <w:sz w:val="18"/>
+          <w:szCs w:val="18"/>
+          <w:lang w:val="en-US" w:eastAsia="ru-RU"/>
+          <w14:ligatures w14:val="none"/>
+        </w:rPr>
+      </w:pPr>
+      <w:r>
+        <w:rPr>
+          <w:rFonts w:ascii="Menlo" w:eastAsia="Times New Roman" w:hAnsi="Menlo" w:cs="Menlo"/>
+          <w:color w:val="DCDCAA"/>
+          <w:kern w:val="0"/>
+          <w:sz w:val="18"/>
+          <w:szCs w:val="18"/>
+          <w:lang w:val="en-US" w:eastAsia="ru-RU"/>
+          <w14:ligatures w14:val="none"/>
+        </w:rPr>
+        <w:t>print</w:t>
+      </w:r>
+      <w:r>
+        <w:rPr>
+          <w:rFonts w:ascii="Menlo" w:eastAsia="Times New Roman" w:hAnsi="Menlo" w:cs="Menlo"/>
+          <w:color w:val="CCCCCC"/>
+          <w:kern w:val="0"/>
+          <w:sz w:val="18"/>
+          <w:szCs w:val="18"/>
+          <w:lang w:val="en-US" w:eastAsia="ru-RU"/>
+          <w14:ligatures w14:val="none"/>
+        </w:rPr>
+        <w:t>(</w:t>
+      </w:r>
+      <w:proofErr w:type="spellStart"/>
+      <w:r>
+        <w:rPr>
+          <w:rFonts w:ascii="Menlo" w:eastAsia="Times New Roman" w:hAnsi="Menlo" w:cs="Menlo"/>
+          <w:color w:val="CCCCCC"/>
+          <w:kern w:val="0"/>
+          <w:sz w:val="18"/>
+          <w:szCs w:val="18"/>
+          <w:lang w:val="en-US" w:eastAsia="ru-RU"/>
+          <w14:ligatures w14:val="none"/>
+        </w:rPr>
+        <w:t>encrypt_caesar</w:t>
+      </w:r>
+      <w:proofErr w:type="spellEnd"/>
+      <w:r>
+        <w:rPr>
+          <w:rFonts w:ascii="Menlo" w:eastAsia="Times New Roman" w:hAnsi="Menlo" w:cs="Menlo"/>
+          <w:color w:val="CCCCCC"/>
+          <w:kern w:val="0"/>
+          <w:sz w:val="18"/>
+          <w:szCs w:val="18"/>
+          <w:lang w:val="en-US" w:eastAsia="ru-RU"/>
+          <w14:ligatures w14:val="none"/>
+        </w:rPr>
+        <w:t>(</w:t>
+      </w:r>
+      <w:r>
+        <w:rPr>
+          <w:rFonts w:ascii="Menlo" w:eastAsia="Times New Roman" w:hAnsi="Menlo" w:cs="Menlo"/>
+          <w:color w:val="CE9178"/>
+          <w:kern w:val="0"/>
+          <w:sz w:val="18"/>
+          <w:szCs w:val="18"/>
+          <w:lang w:val="en-US" w:eastAsia="ru-RU"/>
+          <w14:ligatures w14:val="none"/>
+        </w:rPr>
+        <w:t>"Python3.6"</w:t>
+      </w:r>
+      <w:r>
+        <w:rPr>
+          <w:rFonts w:ascii="Menlo" w:eastAsia="Times New Roman" w:hAnsi="Menlo" w:cs="Menlo"/>
+          <w:color w:val="CCCCCC"/>
+          <w:kern w:val="0"/>
+          <w:sz w:val="18"/>
+          <w:szCs w:val="18"/>
+          <w:lang w:val="en-US" w:eastAsia="ru-RU"/>
+          <w14:ligatures w14:val="none"/>
+        </w:rPr>
+        <w:t xml:space="preserve">)) </w:t>
+      </w:r>
+    </w:p>
+    <w:p>
+      <w:pPr>
+        <w:shd w:val="clear" w:color="auto" w:fill="1F1F1F"/>
+        <w:spacing w:after="0" w:line="270" w:lineRule="atLeast"/>
+        <w:rPr>
+          <w:rFonts w:ascii="Menlo" w:eastAsia="Times New Roman" w:hAnsi="Menlo" w:cs="Menlo"/>
+          <w:color w:val="CCCCCC"/>
+          <w:kern w:val="0"/>
+          <w:sz w:val="18"/>
+          <w:szCs w:val="18"/>
+          <w:lang w:val="en-US" w:eastAsia="ru-RU"/>
+          <w14:ligatures w14:val="none"/>
+        </w:rPr>
+      </w:pPr>
+      <w:r>
+        <w:rPr>
+          <w:rFonts w:ascii="Menlo" w:eastAsia="Times New Roman" w:hAnsi="Menlo" w:cs="Menlo"/>
+          <w:color w:val="DCDCAA"/>
+          <w:kern w:val="0"/>
+          <w:sz w:val="18"/>
+          <w:szCs w:val="18"/>
+          <w:lang w:val="en-US" w:eastAsia="ru-RU"/>
+          <w14:ligatures w14:val="none"/>
+        </w:rPr>
+        <w:t>print</w:t>
+      </w:r>
+      <w:r>
+        <w:rPr>
+          <w:rFonts w:ascii="Menlo" w:eastAsia="Times New Roman" w:hAnsi="Menlo" w:cs="Menlo"/>
+          <w:color w:val="CCCCCC"/>
+          <w:kern w:val="0"/>
+          <w:sz w:val="18"/>
+          <w:szCs w:val="18"/>
+          <w:lang w:val="en-US" w:eastAsia="ru-RU"/>
+          <w14:ligatures w14:val="none"/>
+        </w:rPr>
+        <w:t>(</w:t>
+      </w:r>
+      <w:proofErr w:type="spellStart"/>
+      <w:r>
+        <w:rPr>
+          <w:rFonts w:ascii="Menlo" w:eastAsia="Times New Roman" w:hAnsi="Menlo" w:cs="Menlo"/>
+          <w:color w:val="CCCCCC"/>
+          <w:kern w:val="0"/>
+          <w:sz w:val="18"/>
+          <w:szCs w:val="18"/>
+          <w:lang w:val="en-US" w:eastAsia="ru-RU"/>
+          <w14:ligatures w14:val="none"/>
+        </w:rPr>
+        <w:t>encrypt_</w:t>
+      </w:r>
+      <w:proofErr w:type="gramStart"/>
+      <w:r>
+        <w:rPr>
+          <w:rFonts w:ascii="Menlo" w:eastAsia="Times New Roman" w:hAnsi="Menlo" w:cs="Menlo"/>
+          <w:color w:val="CCCCCC"/>
+          <w:kern w:val="0"/>
+          <w:sz w:val="18"/>
+          <w:szCs w:val="18"/>
+          <w:lang w:val="en-US" w:eastAsia="ru-RU"/>
+          <w14:ligatures w14:val="none"/>
+        </w:rPr>
+        <w:t>caesar</w:t>
+      </w:r>
+      <w:proofErr w:type="spellEnd"/>
+      <w:r>
+        <w:rPr>
+          <w:rFonts w:ascii="Menlo" w:eastAsia="Times New Roman" w:hAnsi="Menlo" w:cs="Menlo"/>
+          <w:color w:val="CCCCCC"/>
+          <w:kern w:val="0"/>
+          <w:sz w:val="18"/>
+          <w:szCs w:val="18"/>
+          <w:lang w:val="en-US" w:eastAsia="ru-RU"/>
+          <w14:ligatures w14:val="none"/>
+        </w:rPr>
+        <w:t>(</w:t>
+      </w:r>
+      <w:proofErr w:type="gramEnd"/>
+      <w:r>
+        <w:rPr>
+          <w:rFonts w:ascii="Menlo" w:eastAsia="Times New Roman" w:hAnsi="Menlo" w:cs="Menlo"/>
+          <w:color w:val="CE9178"/>
+          <w:kern w:val="0"/>
+          <w:sz w:val="18"/>
+          <w:szCs w:val="18"/>
+          <w:lang w:val="en-US" w:eastAsia="ru-RU"/>
+          <w14:ligatures w14:val="none"/>
+        </w:rPr>
+        <w:t>""</w:t>
+      </w:r>
+      <w:r>
+        <w:rPr>
+          <w:rFonts w:ascii="Menlo" w:eastAsia="Times New Roman" w:hAnsi="Menlo" w:cs="Menlo"/>
+          <w:color w:val="CCCCCC"/>
+          <w:kern w:val="0"/>
+          <w:sz w:val="18"/>
+          <w:szCs w:val="18"/>
+          <w:lang w:val="en-US" w:eastAsia="ru-RU"/>
+          <w14:ligatures w14:val="none"/>
+        </w:rPr>
+        <w:t xml:space="preserve">)) </w:t>
+      </w:r>
+    </w:p>
+    <w:p>
+      <w:pPr>
+        <w:shd w:val="clear" w:color="auto" w:fill="1F1F1F"/>
+        <w:spacing w:after="0" w:line="270" w:lineRule="atLeast"/>
+        <w:rPr>
+          <w:rFonts w:ascii="Menlo" w:eastAsia="Times New Roman" w:hAnsi="Menlo" w:cs="Menlo"/>
+          <w:color w:val="CCCCCC"/>
+          <w:kern w:val="0"/>
+          <w:sz w:val="18"/>
+          <w:szCs w:val="18"/>
+          <w:lang w:val="en-US" w:eastAsia="ru-RU"/>
+          <w14:ligatures w14:val="none"/>
+        </w:rPr>
+      </w:pPr>
+    </w:p>
+    <w:p>
+      <w:pPr>
+        <w:shd w:val="clear" w:color="auto" w:fill="1F1F1F"/>
+        <w:spacing w:after="0" w:line="270" w:lineRule="atLeast"/>
+        <w:rPr>
+          <w:rFonts w:ascii="Menlo" w:eastAsia="Times New Roman" w:hAnsi="Menlo" w:cs="Menlo"/>
+          <w:color w:val="CCCCCC"/>
+          <w:kern w:val="0"/>
+          <w:sz w:val="18"/>
+          <w:szCs w:val="18"/>
+          <w:lang w:val="en-US" w:eastAsia="ru-RU"/>
+          <w14:ligatures w14:val="none"/>
+        </w:rPr>
+      </w:pPr>
+      <w:r>
+        <w:rPr>
+          <w:rFonts w:ascii="Menlo" w:eastAsia="Times New Roman" w:hAnsi="Menlo" w:cs="Menlo"/>
+          <w:color w:val="DCDCAA"/>
+          <w:kern w:val="0"/>
+          <w:sz w:val="18"/>
+          <w:szCs w:val="18"/>
+          <w:lang w:val="en-US" w:eastAsia="ru-RU"/>
+          <w14:ligatures w14:val="none"/>
+        </w:rPr>
+        <w:t>print</w:t>
+      </w:r>
+      <w:r>
+        <w:rPr>
+          <w:rFonts w:ascii="Menlo" w:eastAsia="Times New Roman" w:hAnsi="Menlo" w:cs="Menlo"/>
+          <w:color w:val="CCCCCC"/>
+          <w:kern w:val="0"/>
+          <w:sz w:val="18"/>
+          <w:szCs w:val="18"/>
+          <w:lang w:val="en-US" w:eastAsia="ru-RU"/>
+          <w14:ligatures w14:val="none"/>
+        </w:rPr>
+        <w:t>(</w:t>
+      </w:r>
+      <w:proofErr w:type="spellStart"/>
+      <w:r>
+        <w:rPr>
+          <w:rFonts w:ascii="Menlo" w:eastAsia="Times New Roman" w:hAnsi="Menlo" w:cs="Menlo"/>
+          <w:color w:val="CCCCCC"/>
+          <w:kern w:val="0"/>
+          <w:sz w:val="18"/>
+          <w:szCs w:val="18"/>
+          <w:lang w:val="en-US" w:eastAsia="ru-RU"/>
+          <w14:ligatures w14:val="none"/>
+        </w:rPr>
+        <w:t>decrypt_caesar</w:t>
+      </w:r>
+      <w:proofErr w:type="spellEnd"/>
+      <w:r>
+        <w:rPr>
+          <w:rFonts w:ascii="Menlo" w:eastAsia="Times New Roman" w:hAnsi="Menlo" w:cs="Menlo"/>
+          <w:color w:val="CCCCCC"/>
+          <w:kern w:val="0"/>
+          <w:sz w:val="18"/>
+          <w:szCs w:val="18"/>
+          <w:lang w:val="en-US" w:eastAsia="ru-RU"/>
+          <w14:ligatures w14:val="none"/>
+        </w:rPr>
+        <w:t>(</w:t>
+      </w:r>
+      <w:r>
+        <w:rPr>
+          <w:rFonts w:ascii="Menlo" w:eastAsia="Times New Roman" w:hAnsi="Menlo" w:cs="Menlo"/>
+          <w:color w:val="CE9178"/>
+          <w:kern w:val="0"/>
+          <w:sz w:val="18"/>
+          <w:szCs w:val="18"/>
+          <w:lang w:val="en-US" w:eastAsia="ru-RU"/>
+          <w14:ligatures w14:val="none"/>
+        </w:rPr>
+        <w:t>"SBWKRQ"</w:t>
+      </w:r>
+      <w:r>
+        <w:rPr>
+          <w:rFonts w:ascii="Menlo" w:eastAsia="Times New Roman" w:hAnsi="Menlo" w:cs="Menlo"/>
+          <w:color w:val="CCCCCC"/>
+          <w:kern w:val="0"/>
+          <w:sz w:val="18"/>
+          <w:szCs w:val="18"/>
+          <w:lang w:val="en-US" w:eastAsia="ru-RU"/>
+          <w14:ligatures w14:val="none"/>
+        </w:rPr>
+        <w:t>))</w:t>
+      </w:r>
+    </w:p>
+    <w:p>
+      <w:pPr>
+        <w:shd w:val="clear" w:color="auto" w:fill="1F1F1F"/>
+        <w:spacing w:after="0" w:line="270" w:lineRule="atLeast"/>
+        <w:rPr>
+          <w:rFonts w:ascii="Menlo" w:eastAsia="Times New Roman" w:hAnsi="Menlo" w:cs="Menlo"/>
+          <w:color w:val="CCCCCC"/>
+          <w:kern w:val="0"/>
+          <w:sz w:val="18"/>
+          <w:szCs w:val="18"/>
+          <w:lang w:val="en-US" w:eastAsia="ru-RU"/>
+          <w14:ligatures w14:val="none"/>
+        </w:rPr>
+      </w:pPr>
+      <w:r>
+        <w:rPr>
+          <w:rFonts w:ascii="Menlo" w:eastAsia="Times New Roman" w:hAnsi="Menlo" w:cs="Menlo"/>
+          <w:color w:val="DCDCAA"/>
+          <w:kern w:val="0"/>
+          <w:sz w:val="18"/>
+          <w:szCs w:val="18"/>
+          <w:lang w:val="en-US" w:eastAsia="ru-RU"/>
+          <w14:ligatures w14:val="none"/>
+        </w:rPr>
+        <w:t>print</w:t>
+      </w:r>
+      <w:r>
+        <w:rPr>
+          <w:rFonts w:ascii="Menlo" w:eastAsia="Times New Roman" w:hAnsi="Menlo" w:cs="Menlo"/>
+          <w:color w:val="CCCCCC"/>
+          <w:kern w:val="0"/>
+          <w:sz w:val="18"/>
+          <w:szCs w:val="18"/>
+          <w:lang w:val="en-US" w:eastAsia="ru-RU"/>
+          <w14:ligatures w14:val="none"/>
+        </w:rPr>
+        <w:t>(</w:t>
+      </w:r>
+      <w:proofErr w:type="spellStart"/>
+      <w:r>
+        <w:rPr>
+          <w:rFonts w:ascii="Menlo" w:eastAsia="Times New Roman" w:hAnsi="Menlo" w:cs="Menlo"/>
+          <w:color w:val="CCCCCC"/>
+          <w:kern w:val="0"/>
+          <w:sz w:val="18"/>
+          <w:szCs w:val="18"/>
+          <w:lang w:val="en-US" w:eastAsia="ru-RU"/>
+          <w14:ligatures w14:val="none"/>
+        </w:rPr>
+        <w:t>decrypt_caesar</w:t>
+      </w:r>
+      <w:proofErr w:type="spellEnd"/>
+      <w:r>
+        <w:rPr>
+          <w:rFonts w:ascii="Menlo" w:eastAsia="Times New Roman" w:hAnsi="Menlo" w:cs="Menlo"/>
+          <w:color w:val="CCCCCC"/>
+          <w:kern w:val="0"/>
+          <w:sz w:val="18"/>
+          <w:szCs w:val="18"/>
+          <w:lang w:val="en-US" w:eastAsia="ru-RU"/>
+          <w14:ligatures w14:val="none"/>
+        </w:rPr>
+        <w:t>(</w:t>
+      </w:r>
+      <w:r>
+        <w:rPr>
+          <w:rFonts w:ascii="Menlo" w:eastAsia="Times New Roman" w:hAnsi="Menlo" w:cs="Menlo"/>
+          <w:color w:val="CE9178"/>
+          <w:kern w:val="0"/>
+          <w:sz w:val="18"/>
+          <w:szCs w:val="18"/>
+          <w:lang w:val="en-US" w:eastAsia="ru-RU"/>
+          <w14:ligatures w14:val="none"/>
+        </w:rPr>
+        <w:t>"</w:t>
+      </w:r>
+      <w:proofErr w:type="spellStart"/>
+      <w:r>
+        <w:rPr>
+          <w:rFonts w:ascii="Menlo" w:eastAsia="Times New Roman" w:hAnsi="Menlo" w:cs="Menlo"/>
+          <w:color w:val="CE9178"/>
+          <w:kern w:val="0"/>
+          <w:sz w:val="18"/>
+          <w:szCs w:val="18"/>
+          <w:lang w:val="en-US" w:eastAsia="ru-RU"/>
+          <w14:ligatures w14:val="none"/>
+        </w:rPr>
+        <w:t>sbwkrq</w:t>
+      </w:r>
+      <w:proofErr w:type="spellEnd"/>
+      <w:r>
+        <w:rPr>
+          <w:rFonts w:ascii="Menlo" w:eastAsia="Times New Roman" w:hAnsi="Menlo" w:cs="Menlo"/>
+          <w:color w:val="CE9178"/>
+          <w:kern w:val="0"/>
+          <w:sz w:val="18"/>
+          <w:szCs w:val="18"/>
+          <w:lang w:val="en-US" w:eastAsia="ru-RU"/>
+          <w14:ligatures w14:val="none"/>
+        </w:rPr>
+        <w:t>"</w:t>
+      </w:r>
+      <w:r>
+        <w:rPr>
+          <w:rFonts w:ascii="Menlo" w:eastAsia="Times New Roman" w:hAnsi="Menlo" w:cs="Menlo"/>
+          <w:color w:val="CCCCCC"/>
+          <w:kern w:val="0"/>
+          <w:sz w:val="18"/>
+          <w:szCs w:val="18"/>
+          <w:lang w:val="en-US" w:eastAsia="ru-RU"/>
+          <w14:ligatures w14:val="none"/>
+        </w:rPr>
+        <w:t>))</w:t>
+      </w:r>
+    </w:p>
+    <w:p>
+      <w:pPr>
+        <w:shd w:val="clear" w:color="auto" w:fill="1F1F1F"/>
+        <w:spacing w:after="0" w:line="270" w:lineRule="atLeast"/>
+        <w:rPr>
+          <w:rFonts w:ascii="Menlo" w:eastAsia="Times New Roman" w:hAnsi="Menlo" w:cs="Menlo"/>
+          <w:color w:val="CCCCCC"/>
+          <w:kern w:val="0"/>
+          <w:sz w:val="18"/>
+          <w:szCs w:val="18"/>
+          <w:lang w:val="en-US" w:eastAsia="ru-RU"/>
+          <w14:ligatures w14:val="none"/>
+        </w:rPr>
+      </w:pPr>
+      <w:r>
+        <w:rPr>
+          <w:rFonts w:ascii="Menlo" w:eastAsia="Times New Roman" w:hAnsi="Menlo" w:cs="Menlo"/>
+          <w:color w:val="DCDCAA"/>
+          <w:kern w:val="0"/>
+          <w:sz w:val="18"/>
+          <w:szCs w:val="18"/>
+          <w:lang w:val="en-US" w:eastAsia="ru-RU"/>
+          <w14:ligatures w14:val="none"/>
+        </w:rPr>
+        <w:t>print</w:t>
+      </w:r>
+      <w:r>
+        <w:rPr>
+          <w:rFonts w:ascii="Menlo" w:eastAsia="Times New Roman" w:hAnsi="Menlo" w:cs="Menlo"/>
+          <w:color w:val="CCCCCC"/>
+          <w:kern w:val="0"/>
+          <w:sz w:val="18"/>
+          <w:szCs w:val="18"/>
+          <w:lang w:val="en-US" w:eastAsia="ru-RU"/>
+          <w14:ligatures w14:val="none"/>
+        </w:rPr>
+        <w:t>(</w:t>
+      </w:r>
+      <w:proofErr w:type="spellStart"/>
+      <w:r>
+        <w:rPr>
+          <w:rFonts w:ascii="Menlo" w:eastAsia="Times New Roman" w:hAnsi="Menlo" w:cs="Menlo"/>
+          <w:color w:val="CCCCCC"/>
+          <w:kern w:val="0"/>
+          <w:sz w:val="18"/>
+          <w:szCs w:val="18"/>
+          <w:lang w:val="en-US" w:eastAsia="ru-RU"/>
+          <w14:ligatures w14:val="none"/>
+        </w:rPr>
+        <w:t>decrypt_caesar</w:t>
+      </w:r>
+      <w:proofErr w:type="spellEnd"/>
+      <w:r>
+        <w:rPr>
+          <w:rFonts w:ascii="Menlo" w:eastAsia="Times New Roman" w:hAnsi="Menlo" w:cs="Menlo"/>
+          <w:color w:val="CCCCCC"/>
+          <w:kern w:val="0"/>
+          <w:sz w:val="18"/>
+          <w:szCs w:val="18"/>
+          <w:lang w:val="en-US" w:eastAsia="ru-RU"/>
+          <w14:ligatures w14:val="none"/>
+        </w:rPr>
+        <w:t>(</w:t>
+      </w:r>
+      <w:r>
+        <w:rPr>
+          <w:rFonts w:ascii="Menlo" w:eastAsia="Times New Roman" w:hAnsi="Menlo" w:cs="Menlo"/>
+          <w:color w:val="CE9178"/>
+          <w:kern w:val="0"/>
+          <w:sz w:val="18"/>
+          <w:szCs w:val="18"/>
+          <w:lang w:val="en-US" w:eastAsia="ru-RU"/>
+          <w14:ligatures w14:val="none"/>
+        </w:rPr>
+        <w:t>"Sbwkrq3.6"</w:t>
+      </w:r>
+      <w:r>
+        <w:rPr>
+          <w:rFonts w:ascii="Menlo" w:eastAsia="Times New Roman" w:hAnsi="Menlo" w:cs="Menlo"/>
+          <w:color w:val="CCCCCC"/>
+          <w:kern w:val="0"/>
+          <w:sz w:val="18"/>
+          <w:szCs w:val="18"/>
+          <w:lang w:val="en-US" w:eastAsia="ru-RU"/>
+          <w14:ligatures w14:val="none"/>
+        </w:rPr>
+        <w:t>))</w:t>
+      </w:r>
+    </w:p>
+    <w:p>
+      <w:pPr>
+        <w:shd w:val="clear" w:color="auto" w:fill="1F1F1F"/>
+        <w:spacing w:after="0" w:line="270" w:lineRule="atLeast"/>
+        <w:rPr>
+          <w:rFonts w:ascii="Menlo" w:eastAsia="Times New Roman" w:hAnsi="Menlo" w:cs="Menlo"/>
+          <w:color w:val="CCCCCC"/>
+          <w:kern w:val="0"/>
+          <w:sz w:val="18"/>
+          <w:szCs w:val="18"/>
+          <w:lang w:val="en-US" w:eastAsia="ru-RU"/>
+          <w14:ligatures w14:val="none"/>
+        </w:rPr>
+      </w:pPr>
+      <w:r>
+        <w:rPr>
+          <w:rFonts w:ascii="Menlo" w:eastAsia="Times New Roman" w:hAnsi="Menlo" w:cs="Menlo"/>
+          <w:color w:val="DCDCAA"/>
+          <w:kern w:val="0"/>
+          <w:sz w:val="18"/>
+          <w:szCs w:val="18"/>
+          <w:lang w:val="en-US" w:eastAsia="ru-RU"/>
+          <w14:ligatures w14:val="none"/>
+        </w:rPr>
+        <w:t>print</w:t>
+      </w:r>
+      <w:r>
+        <w:rPr>
+          <w:rFonts w:ascii="Menlo" w:eastAsia="Times New Roman" w:hAnsi="Menlo" w:cs="Menlo"/>
+          <w:color w:val="CCCCCC"/>
+          <w:kern w:val="0"/>
+          <w:sz w:val="18"/>
+          <w:szCs w:val="18"/>
+          <w:lang w:val="en-US" w:eastAsia="ru-RU"/>
+          <w14:ligatures w14:val="none"/>
+        </w:rPr>
+        <w:t>(</w:t>
+      </w:r>
+      <w:proofErr w:type="spellStart"/>
+      <w:r>
+        <w:rPr>
+          <w:rFonts w:ascii="Menlo" w:eastAsia="Times New Roman" w:hAnsi="Menlo" w:cs="Menlo"/>
+          <w:color w:val="CCCCCC"/>
+          <w:kern w:val="0"/>
+          <w:sz w:val="18"/>
+          <w:szCs w:val="18"/>
+          <w:lang w:val="en-US" w:eastAsia="ru-RU"/>
+          <w14:ligatures w14:val="none"/>
+        </w:rPr>
+        <w:t>decrypt_</w:t>
+      </w:r>
+      <w:proofErr w:type="gramStart"/>
+      <w:r>
+        <w:rPr>
+          <w:rFonts w:ascii="Menlo" w:eastAsia="Times New Roman" w:hAnsi="Menlo" w:cs="Menlo"/>
+          <w:color w:val="CCCCCC"/>
+          <w:kern w:val="0"/>
+          <w:sz w:val="18"/>
+          <w:szCs w:val="18"/>
+          <w:lang w:val="en-US" w:eastAsia="ru-RU"/>
+          <w14:ligatures w14:val="none"/>
+        </w:rPr>
+        <w:t>caesar</w:t>
+      </w:r>
+      <w:proofErr w:type="spellEnd"/>
+      <w:r>
+        <w:rPr>
+          <w:rFonts w:ascii="Menlo" w:eastAsia="Times New Roman" w:hAnsi="Menlo" w:cs="Menlo"/>
+          <w:color w:val="CCCCCC"/>
+          <w:kern w:val="0"/>
+          <w:sz w:val="18"/>
+          <w:szCs w:val="18"/>
+          <w:lang w:val="en-US" w:eastAsia="ru-RU"/>
+          <w14:ligatures w14:val="none"/>
+        </w:rPr>
+        <w:t>(</w:t>
+      </w:r>
+      <w:proofErr w:type="gramEnd"/>
+      <w:r>
+        <w:rPr>
+          <w:rFonts w:ascii="Menlo" w:eastAsia="Times New Roman" w:hAnsi="Menlo" w:cs="Menlo"/>
+          <w:color w:val="CE9178"/>
+          <w:kern w:val="0"/>
+          <w:sz w:val="18"/>
+          <w:szCs w:val="18"/>
+          <w:lang w:val="en-US" w:eastAsia="ru-RU"/>
+          <w14:ligatures w14:val="none"/>
+        </w:rPr>
+        <w:t>""</w:t>
+      </w:r>
+      <w:r>
+        <w:rPr>
+          <w:rFonts w:ascii="Menlo" w:eastAsia="Times New Roman" w:hAnsi="Menlo" w:cs="Menlo"/>
+          <w:color w:val="CCCCCC"/>
+          <w:kern w:val="0"/>
+          <w:sz w:val="18"/>
+          <w:szCs w:val="18"/>
+          <w:lang w:val="en-US" w:eastAsia="ru-RU"/>
+          <w14:ligatures w14:val="none"/>
+        </w:rPr>
+        <w:t>))</w:t>
+      </w:r>
+    </w:p>
+    <w:p>
+      <w:pPr>
+        <w:shd w:val="clear" w:color="auto" w:fill="1F1F1F"/>
+        <w:spacing w:after="0" w:line="270" w:lineRule="atLeast"/>
+        <w:rPr>
+          <w:rFonts w:ascii="Menlo" w:eastAsia="Times New Roman" w:hAnsi="Menlo" w:cs="Menlo"/>
+          <w:color w:val="CCCCCC"/>
+          <w:kern w:val="0"/>
+          <w:sz w:val="18"/>
+          <w:szCs w:val="18"/>
+          <w:lang w:val="en-US" w:eastAsia="ru-RU"/>
+          <w14:ligatures w14:val="none"/>
+        </w:rPr>
+      </w:pPr>
+    </w:p>
+    <w:p>
+      <w:pPr>
+        <w:shd w:val="clear" w:color="auto" w:fill="1F1F1F"/>
+        <w:spacing w:after="0" w:line="270" w:lineRule="atLeast"/>
+        <w:rPr>
+          <w:rFonts w:ascii="Menlo" w:eastAsia="Times New Roman" w:hAnsi="Menlo" w:cs="Menlo"/>
+          <w:color w:val="CCCCCC"/>
+          <w:kern w:val="0"/>
+          <w:sz w:val="18"/>
+          <w:szCs w:val="18"/>
+          <w:lang w:val="en-US" w:eastAsia="ru-RU"/>
+          <w14:ligatures w14:val="none"/>
+        </w:rPr>
+      </w:pPr>
+      <w:proofErr w:type="gramStart"/>
+      <w:r>
+        <w:rPr>
+          <w:rFonts w:ascii="Menlo" w:eastAsia="Times New Roman" w:hAnsi="Menlo" w:cs="Menlo"/>
+          <w:color w:val="DCDCAA"/>
+          <w:kern w:val="0"/>
+          <w:sz w:val="18"/>
+          <w:szCs w:val="18"/>
+          <w:lang w:val="en-US" w:eastAsia="ru-RU"/>
+          <w14:ligatures w14:val="none"/>
+        </w:rPr>
+        <w:t>print</w:t>
+      </w:r>
+      <w:r>
+        <w:rPr>
+          <w:rFonts w:ascii="Menlo" w:eastAsia="Times New Roman" w:hAnsi="Menlo" w:cs="Menlo"/>
+          <w:color w:val="CCCCCC"/>
+          <w:kern w:val="0"/>
+          <w:sz w:val="18"/>
+          <w:szCs w:val="18"/>
+          <w:lang w:val="en-US" w:eastAsia="ru-RU"/>
+          <w14:ligatures w14:val="none"/>
+        </w:rPr>
+        <w:t>(</w:t>
+      </w:r>
+      <w:proofErr w:type="spellStart"/>
+      <w:proofErr w:type="gramEnd"/>
+      <w:r>
+        <w:rPr>
+          <w:rFonts w:ascii="Menlo" w:eastAsia="Times New Roman" w:hAnsi="Menlo" w:cs="Menlo"/>
+          <w:color w:val="CCCCCC"/>
+          <w:kern w:val="0"/>
+          <w:sz w:val="18"/>
+          <w:szCs w:val="18"/>
+          <w:lang w:val="en-US" w:eastAsia="ru-RU"/>
+          <w14:ligatures w14:val="none"/>
+        </w:rPr>
+        <w:t>caesar_breaker_brute_force</w:t>
+      </w:r>
+      <w:proofErr w:type="spellEnd"/>
+      <w:r>
+        <w:rPr>
+          <w:rFonts w:ascii="Menlo" w:eastAsia="Times New Roman" w:hAnsi="Menlo" w:cs="Menlo"/>
+          <w:color w:val="CCCCCC"/>
+          <w:kern w:val="0"/>
+          <w:sz w:val="18"/>
+          <w:szCs w:val="18"/>
+          <w:lang w:val="en-US" w:eastAsia="ru-RU"/>
+          <w14:ligatures w14:val="none"/>
+        </w:rPr>
+        <w:t>(</w:t>
+      </w:r>
+      <w:r>
+        <w:rPr>
+          <w:rFonts w:ascii="Menlo" w:eastAsia="Times New Roman" w:hAnsi="Menlo" w:cs="Menlo"/>
+          <w:color w:val="CE9178"/>
+          <w:kern w:val="0"/>
+          <w:sz w:val="18"/>
+          <w:szCs w:val="18"/>
+          <w:lang w:val="en-US" w:eastAsia="ru-RU"/>
+          <w14:ligatures w14:val="none"/>
+        </w:rPr>
+        <w:t>"SBWKRQ"</w:t>
+      </w:r>
+      <w:r>
+        <w:rPr>
+          <w:rFonts w:ascii="Menlo" w:eastAsia="Times New Roman" w:hAnsi="Menlo" w:cs="Menlo"/>
+          <w:color w:val="CCCCCC"/>
+          <w:kern w:val="0"/>
+          <w:sz w:val="18"/>
+          <w:szCs w:val="18"/>
+          <w:lang w:val="en-US" w:eastAsia="ru-RU"/>
+          <w14:ligatures w14:val="none"/>
+        </w:rPr>
+        <w:t>, {</w:t>
+      </w:r>
+      <w:r>
+        <w:rPr>
+          <w:rFonts w:ascii="Menlo" w:eastAsia="Times New Roman" w:hAnsi="Menlo" w:cs="Menlo"/>
+          <w:color w:val="CE9178"/>
+          <w:kern w:val="0"/>
+          <w:sz w:val="18"/>
+          <w:szCs w:val="18"/>
+          <w:lang w:val="en-US" w:eastAsia="ru-RU"/>
+          <w14:ligatures w14:val="none"/>
+        </w:rPr>
+        <w:t>"PYTHON"</w:t>
+      </w:r>
+      <w:r>
+        <w:rPr>
+          <w:rFonts w:ascii="Menlo" w:eastAsia="Times New Roman" w:hAnsi="Menlo" w:cs="Menlo"/>
+          <w:color w:val="CCCCCC"/>
+          <w:kern w:val="0"/>
+          <w:sz w:val="18"/>
+          <w:szCs w:val="18"/>
+          <w:lang w:val="en-US" w:eastAsia="ru-RU"/>
+          <w14:ligatures w14:val="none"/>
+        </w:rPr>
+        <w:t xml:space="preserve">, </w:t>
+      </w:r>
+      <w:r>
+        <w:rPr>
+          <w:rFonts w:ascii="Menlo" w:eastAsia="Times New Roman" w:hAnsi="Menlo" w:cs="Menlo"/>
+          <w:color w:val="CE9178"/>
+          <w:kern w:val="0"/>
+          <w:sz w:val="18"/>
+          <w:szCs w:val="18"/>
+          <w:lang w:val="en-US" w:eastAsia="ru-RU"/>
+          <w14:ligatures w14:val="none"/>
+        </w:rPr>
+        <w:t>"python"</w:t>
+      </w:r>
+      <w:r>
+        <w:rPr>
+          <w:rFonts w:ascii="Menlo" w:eastAsia="Times New Roman" w:hAnsi="Menlo" w:cs="Menlo"/>
+          <w:color w:val="CCCCCC"/>
+          <w:kern w:val="0"/>
+          <w:sz w:val="18"/>
+          <w:szCs w:val="18"/>
+          <w:lang w:val="en-US" w:eastAsia="ru-RU"/>
+          <w14:ligatures w14:val="none"/>
+        </w:rPr>
+        <w:t xml:space="preserve">, </w:t>
+      </w:r>
+      <w:r>
+        <w:rPr>
+          <w:rFonts w:ascii="Menlo" w:eastAsia="Times New Roman" w:hAnsi="Menlo" w:cs="Menlo"/>
+          <w:color w:val="CE9178"/>
+          <w:kern w:val="0"/>
+          <w:sz w:val="18"/>
+          <w:szCs w:val="18"/>
+          <w:lang w:val="en-US" w:eastAsia="ru-RU"/>
+          <w14:ligatures w14:val="none"/>
+        </w:rPr>
+        <w:t>"Python3.6"</w:t>
+      </w:r>
+      <w:r>
+        <w:rPr>
+          <w:rFonts w:ascii="Menlo" w:eastAsia="Times New Roman" w:hAnsi="Menlo" w:cs="Menlo"/>
+          <w:color w:val="CCCCCC"/>
+          <w:kern w:val="0"/>
+          <w:sz w:val="18"/>
+          <w:szCs w:val="18"/>
+          <w:lang w:val="en-US" w:eastAsia="ru-RU"/>
+          <w14:ligatures w14:val="none"/>
+        </w:rPr>
+        <w:t xml:space="preserve">, </w:t>
+      </w:r>
+      <w:r>
+        <w:rPr>
+          <w:rFonts w:ascii="Menlo" w:eastAsia="Times New Roman" w:hAnsi="Menlo" w:cs="Menlo"/>
+          <w:color w:val="CE9178"/>
+          <w:kern w:val="0"/>
+          <w:sz w:val="18"/>
+          <w:szCs w:val="18"/>
+          <w:lang w:val="en-US" w:eastAsia="ru-RU"/>
+          <w14:ligatures w14:val="none"/>
+        </w:rPr>
+        <w:t>"</w:t>
+      </w:r>
+      <w:proofErr w:type="spellStart"/>
+      <w:r>
+        <w:rPr>
+          <w:rFonts w:ascii="Menlo" w:eastAsia="Times New Roman" w:hAnsi="Menlo" w:cs="Menlo"/>
+          <w:color w:val="CE9178"/>
+          <w:kern w:val="0"/>
+          <w:sz w:val="18"/>
+          <w:szCs w:val="18"/>
+          <w:lang w:val="en-US" w:eastAsia="ru-RU"/>
+          <w14:ligatures w14:val="none"/>
+        </w:rPr>
+        <w:t>sbwkrq</w:t>
+      </w:r>
+      <w:proofErr w:type="spellEnd"/>
+      <w:r>
+        <w:rPr>
+          <w:rFonts w:ascii="Menlo" w:eastAsia="Times New Roman" w:hAnsi="Menlo" w:cs="Menlo"/>
+          <w:color w:val="CE9178"/>
+          <w:kern w:val="0"/>
+          <w:sz w:val="18"/>
+          <w:szCs w:val="18"/>
+          <w:lang w:val="en-US" w:eastAsia="ru-RU"/>
+          <w14:ligatures w14:val="none"/>
+        </w:rPr>
+        <w:t>"</w:t>
+      </w:r>
+      <w:r>
+        <w:rPr>
+          <w:rFonts w:ascii="Menlo" w:eastAsia="Times New Roman" w:hAnsi="Menlo" w:cs="Menlo"/>
+          <w:color w:val="CCCCCC"/>
+          <w:kern w:val="0"/>
+          <w:sz w:val="18"/>
+          <w:szCs w:val="18"/>
+          <w:lang w:val="en-US" w:eastAsia="ru-RU"/>
+          <w14:ligatures w14:val="none"/>
+        </w:rPr>
+        <w:t xml:space="preserve">, </w:t>
+      </w:r>
+      <w:r>
+        <w:rPr>
+          <w:rFonts w:ascii="Menlo" w:eastAsia="Times New Roman" w:hAnsi="Menlo" w:cs="Menlo"/>
+          <w:color w:val="CE9178"/>
+          <w:kern w:val="0"/>
+          <w:sz w:val="18"/>
+          <w:szCs w:val="18"/>
+          <w:lang w:val="en-US" w:eastAsia="ru-RU"/>
+          <w14:ligatures w14:val="none"/>
+        </w:rPr>
+        <w:t>"Sbwkrq3.6"</w:t>
+      </w:r>
+      <w:r>
+        <w:rPr>
+          <w:rFonts w:ascii="Menlo" w:eastAsia="Times New Roman" w:hAnsi="Menlo" w:cs="Menlo"/>
+          <w:color w:val="CCCCCC"/>
+          <w:kern w:val="0"/>
+          <w:sz w:val="18"/>
+          <w:szCs w:val="18"/>
+          <w:lang w:val="en-US" w:eastAsia="ru-RU"/>
+          <w14:ligatures w14:val="none"/>
+        </w:rPr>
+        <w:t>}))</w:t>
+      </w:r>
+    </w:p>
+    <w:p>
+      <w:pPr>
         <w:rPr>
           <w:lang w:val="en-US"/>
         </w:rPr>
       </w:pPr>
-      <w:r>
-        <w:rPr>
-          <w:noProof/>
+    </w:p>
+    <w:p>
+      <w:pPr>
+        <w:rPr>
           <w:lang w:val="en-US"/>
         </w:rPr>
-        <w:drawing>
-          <wp:inline distT="0" distB="0" distL="0" distR="0">
-            <wp:extent cx="5940425" cy="4883785"/>
-            <wp:effectExtent l="0" t="0" r="3175" b="5715"/>
-            <wp:docPr id="812893941" name="Рисунок 2"/>
-            <wp:cNvGraphicFramePr>
-              <a:graphicFrameLocks xmlns:a="http://schemas.openxmlformats.org/drawingml/2006/main" noChangeAspect="1"/>
-            </wp:cNvGraphicFramePr>
-            <a:graphic xmlns:a="http://schemas.openxmlformats.org/drawingml/2006/main">
-              <a:graphicData uri="http://schemas.openxmlformats.org/drawingml/2006/picture">
-                <pic:pic xmlns:pic="http://schemas.openxmlformats.org/drawingml/2006/picture">
-                  <pic:nvPicPr>
-                    <pic:cNvPr id="812893941" name="Рисунок 812893941"/>
-                    <pic:cNvPicPr/>
-                  </pic:nvPicPr>
-                  <pic:blipFill>
-                    <a:blip r:embed="rId5" cstate="print">
-                      <a:extLst>
-                        <a:ext uri="{28A0092B-C50C-407E-A947-70E740481C1C}">
-                          <a14:useLocalDpi xmlns:a14="http://schemas.microsoft.com/office/drawing/2010/main" val="0"/>
-                        </a:ext>
-                      </a:extLst>
-                    </a:blip>
-                    <a:stretch>
-                      <a:fillRect/>
-                    </a:stretch>
-                  </pic:blipFill>
-                  <pic:spPr>
-                    <a:xfrm>
-                      <a:off x="0" y="0"/>
-                      <a:ext cx="5940425" cy="4883785"/>
-                    </a:xfrm>
-                    <a:prstGeom prst="rect">
-                      <a:avLst/>
-                    </a:prstGeom>
-                  </pic:spPr>
-                </pic:pic>
-              </a:graphicData>
-            </a:graphic>
-          </wp:inline>
-        </w:drawing>
-      </w:r>
+      </w:pPr>
     </w:p>
     <w:sectPr>
       <w:pgSz w:w="11906" w:h="16838"/>
